--- a/bahanGambar/Flowchart.docx
+++ b/bahanGambar/Flowchart.docx
@@ -550,195 +550,7 @@
         <mc:AlternateContent>
           <mc:Choice Requires="wps">
             <w:drawing>
-              <wp:anchor distT="0" distB="0" distL="114300" distR="114300" simplePos="0" relativeHeight="251621376" behindDoc="0" locked="0" layoutInCell="1" allowOverlap="1" wp14:anchorId="1F6AB010" wp14:editId="5AF11487">
-                <wp:simplePos x="0" y="0"/>
-                <wp:positionH relativeFrom="column">
-                  <wp:posOffset>2753995</wp:posOffset>
-                </wp:positionH>
-                <wp:positionV relativeFrom="paragraph">
-                  <wp:posOffset>1330325</wp:posOffset>
-                </wp:positionV>
-                <wp:extent cx="0" cy="377190"/>
-                <wp:effectExtent l="76200" t="0" r="95250" b="60960"/>
-                <wp:wrapNone/>
-                <wp:docPr id="13" name="Straight Arrow Connector 13"/>
-                <wp:cNvGraphicFramePr/>
-                <a:graphic xmlns:a="http://schemas.openxmlformats.org/drawingml/2006/main">
-                  <a:graphicData uri="http://schemas.microsoft.com/office/word/2010/wordprocessingShape">
-                    <wps:wsp>
-                      <wps:cNvCnPr/>
-                      <wps:spPr>
-                        <a:xfrm>
-                          <a:off x="0" y="0"/>
-                          <a:ext cx="0" cy="377190"/>
-                        </a:xfrm>
-                        <a:prstGeom prst="straightConnector1">
-                          <a:avLst/>
-                        </a:prstGeom>
-                        <a:ln w="12700">
-                          <a:tailEnd type="triangle"/>
-                        </a:ln>
-                      </wps:spPr>
-                      <wps:style>
-                        <a:lnRef idx="1">
-                          <a:schemeClr val="dk1"/>
-                        </a:lnRef>
-                        <a:fillRef idx="0">
-                          <a:schemeClr val="dk1"/>
-                        </a:fillRef>
-                        <a:effectRef idx="0">
-                          <a:schemeClr val="dk1"/>
-                        </a:effectRef>
-                        <a:fontRef idx="minor">
-                          <a:schemeClr val="tx1"/>
-                        </a:fontRef>
-                      </wps:style>
-                      <wps:bodyPr/>
-                    </wps:wsp>
-                  </a:graphicData>
-                </a:graphic>
-              </wp:anchor>
-            </w:drawing>
-          </mc:Choice>
-          <mc:Fallback>
-            <w:pict>
-              <v:shape w14:anchorId="5B668CD9" id="Straight Arrow Connector 13" o:spid="_x0000_s1026" type="#_x0000_t32" style="position:absolute;margin-left:216.85pt;margin-top:104.75pt;width:0;height:29.7pt;z-index:251621376;visibility:visible;mso-wrap-style:square;mso-wrap-distance-left:9pt;mso-wrap-distance-top:0;mso-wrap-distance-right:9pt;mso-wrap-distance-bottom:0;mso-position-horizontal:absolute;mso-position-horizontal-relative:text;mso-position-vertical:absolute;mso-position-vertical-relative:text" o:gfxdata="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" strokecolor="black [3200]" strokeweight="1pt">
-                <v:stroke endarrow="block" joinstyle="miter"/>
-              </v:shape>
-            </w:pict>
-          </mc:Fallback>
-        </mc:AlternateContent>
-      </w:r>
-      <w:r>
-        <w:rPr>
-          <w:noProof/>
-          <w:lang w:eastAsia="id-ID"/>
-        </w:rPr>
-        <mc:AlternateContent>
-          <mc:Choice Requires="wps">
-            <w:drawing>
-              <wp:anchor distT="0" distB="0" distL="114300" distR="114300" simplePos="0" relativeHeight="251623424" behindDoc="0" locked="0" layoutInCell="1" allowOverlap="1" wp14:anchorId="6DAD5A27" wp14:editId="2E688594">
-                <wp:simplePos x="0" y="0"/>
-                <wp:positionH relativeFrom="column">
-                  <wp:posOffset>1950720</wp:posOffset>
-                </wp:positionH>
-                <wp:positionV relativeFrom="paragraph">
-                  <wp:posOffset>1703070</wp:posOffset>
-                </wp:positionV>
-                <wp:extent cx="1615440" cy="579120"/>
-                <wp:effectExtent l="0" t="0" r="22860" b="11430"/>
-                <wp:wrapNone/>
-                <wp:docPr id="14" name="Flowchart: Terminator 14"/>
-                <wp:cNvGraphicFramePr/>
-                <a:graphic xmlns:a="http://schemas.openxmlformats.org/drawingml/2006/main">
-                  <a:graphicData uri="http://schemas.microsoft.com/office/word/2010/wordprocessingShape">
-                    <wps:wsp>
-                      <wps:cNvSpPr/>
-                      <wps:spPr>
-                        <a:xfrm>
-                          <a:off x="0" y="0"/>
-                          <a:ext cx="1615440" cy="579120"/>
-                        </a:xfrm>
-                        <a:prstGeom prst="flowChartTerminator">
-                          <a:avLst/>
-                        </a:prstGeom>
-                        <a:ln>
-                          <a:solidFill>
-                            <a:schemeClr val="tx1"/>
-                          </a:solidFill>
-                        </a:ln>
-                      </wps:spPr>
-                      <wps:style>
-                        <a:lnRef idx="2">
-                          <a:schemeClr val="accent6"/>
-                        </a:lnRef>
-                        <a:fillRef idx="1">
-                          <a:schemeClr val="lt1"/>
-                        </a:fillRef>
-                        <a:effectRef idx="0">
-                          <a:schemeClr val="accent6"/>
-                        </a:effectRef>
-                        <a:fontRef idx="minor">
-                          <a:schemeClr val="dk1"/>
-                        </a:fontRef>
-                      </wps:style>
-                      <wps:txbx>
-                        <w:txbxContent>
-                          <w:p>
-                            <w:pPr>
-                              <w:spacing w:after="0"/>
-                              <w:jc w:val="center"/>
-                              <w:rPr>
-                                <w:rFonts w:ascii="Times New Roman" w:hAnsi="Times New Roman" w:cs="Times New Roman"/>
-                                <w:sz w:val="28"/>
-                              </w:rPr>
-                            </w:pPr>
-                            <w:r>
-                              <w:rPr>
-                                <w:rFonts w:ascii="Times New Roman" w:hAnsi="Times New Roman" w:cs="Times New Roman"/>
-                                <w:sz w:val="28"/>
-                              </w:rPr>
-                              <w:t>Selesai</w:t>
-                            </w:r>
-                          </w:p>
-                        </w:txbxContent>
-                      </wps:txbx>
-                      <wps:bodyPr rot="0" spcFirstLastPara="0" vertOverflow="overflow" horzOverflow="overflow" vert="horz" wrap="square" lIns="91440" tIns="45720" rIns="91440" bIns="45720" numCol="1" spcCol="0" rtlCol="0" fromWordArt="0" anchor="ctr" anchorCtr="0" forceAA="0" compatLnSpc="1">
-                        <a:prstTxWarp prst="textNoShape">
-                          <a:avLst/>
-                        </a:prstTxWarp>
-                        <a:noAutofit/>
-                      </wps:bodyPr>
-                    </wps:wsp>
-                  </a:graphicData>
-                </a:graphic>
-                <wp14:sizeRelH relativeFrom="margin">
-                  <wp14:pctWidth>0</wp14:pctWidth>
-                </wp14:sizeRelH>
-                <wp14:sizeRelV relativeFrom="margin">
-                  <wp14:pctHeight>0</wp14:pctHeight>
-                </wp14:sizeRelV>
-              </wp:anchor>
-            </w:drawing>
-          </mc:Choice>
-          <mc:Fallback>
-            <w:pict>
-              <v:shape w14:anchorId="6DAD5A27" id="Flowchart: Terminator 14" o:spid="_x0000_s1029" type="#_x0000_t116" style="position:absolute;margin-left:153.6pt;margin-top:134.1pt;width:127.2pt;height:45.6pt;z-index:251623424;visibility:visible;mso-wrap-style:square;mso-width-percent:0;mso-height-percent:0;mso-wrap-distance-left:9pt;mso-wrap-distance-top:0;mso-wrap-distance-right:9pt;mso-wrap-distance-bottom:0;mso-position-horizontal:absolute;mso-position-horizontal-relative:text;mso-position-vertical:absolute;mso-position-vertical-relative:text;mso-width-percent:0;mso-height-percent:0;mso-width-relative:margin;mso-height-relative:margin;v-text-anchor:middle" o:gfxdata="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" fillcolor="white [3201]" strokecolor="black [3213]" strokeweight="1pt">
-                <v:textbox>
-                  <w:txbxContent>
-                    <w:p>
-                      <w:pPr>
-                        <w:spacing w:after="0"/>
-                        <w:jc w:val="center"/>
-                        <w:rPr>
-                          <w:rFonts w:ascii="Times New Roman" w:hAnsi="Times New Roman" w:cs="Times New Roman"/>
-                          <w:sz w:val="28"/>
-                        </w:rPr>
-                      </w:pPr>
-                      <w:r>
-                        <w:rPr>
-                          <w:rFonts w:ascii="Times New Roman" w:hAnsi="Times New Roman" w:cs="Times New Roman"/>
-                          <w:sz w:val="28"/>
-                        </w:rPr>
-                        <w:t>Selesai</w:t>
-                      </w:r>
-                    </w:p>
-                  </w:txbxContent>
-                </v:textbox>
-              </v:shape>
-            </w:pict>
-          </mc:Fallback>
-        </mc:AlternateContent>
-      </w:r>
-      <w:r>
-        <w:rPr>
-          <w:noProof/>
-          <w:lang w:eastAsia="id-ID"/>
-        </w:rPr>
-        <mc:AlternateContent>
-          <mc:Choice Requires="wps">
-            <w:drawing>
-              <wp:anchor distT="0" distB="0" distL="114300" distR="114300" simplePos="0" relativeHeight="251619328" behindDoc="0" locked="0" layoutInCell="1" allowOverlap="1" wp14:anchorId="7AD93888" wp14:editId="7A5ABB54">
+              <wp:anchor distT="0" distB="0" distL="114300" distR="114300" simplePos="0" relativeHeight="251619328" behindDoc="0" locked="0" layoutInCell="1" allowOverlap="1" wp14:anchorId="69F46173" wp14:editId="5F4B55FD">
                 <wp:simplePos x="0" y="0"/>
                 <wp:positionH relativeFrom="column">
                   <wp:posOffset>2753360</wp:posOffset>
@@ -790,7 +602,11 @@
           </mc:Choice>
           <mc:Fallback>
             <w:pict>
-              <v:shape w14:anchorId="56447F36" id="Straight Arrow Connector 12" o:spid="_x0000_s1026" type="#_x0000_t32" style="position:absolute;margin-left:216.8pt;margin-top:1.45pt;width:0;height:29.7pt;z-index:251619328;visibility:visible;mso-wrap-style:square;mso-wrap-distance-left:9pt;mso-wrap-distance-top:0;mso-wrap-distance-right:9pt;mso-wrap-distance-bottom:0;mso-position-horizontal:absolute;mso-position-horizontal-relative:text;mso-position-vertical:absolute;mso-position-vertical-relative:text" o:gfxdata="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" strokecolor="black [3200]" strokeweight="1pt">
+              <v:shapetype w14:anchorId="3139D0DF" id="_x0000_t32" coordsize="21600,21600" o:spt="32" o:oned="t" path="m,l21600,21600e" filled="f">
+                <v:path arrowok="t" fillok="f" o:connecttype="none"/>
+                <o:lock v:ext="edit" shapetype="t"/>
+              </v:shapetype>
+              <v:shape id="Straight Arrow Connector 12" o:spid="_x0000_s1026" type="#_x0000_t32" style="position:absolute;margin-left:216.8pt;margin-top:1.45pt;width:0;height:29.7pt;z-index:251619328;visibility:visible;mso-wrap-style:square;mso-wrap-distance-left:9pt;mso-wrap-distance-top:0;mso-wrap-distance-right:9pt;mso-wrap-distance-bottom:0;mso-position-horizontal:absolute;mso-position-horizontal-relative:text;mso-position-vertical:absolute;mso-position-vertical-relative:text" o:gfxdata="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" strokecolor="black [3200]" strokeweight="1pt">
                 <v:stroke endarrow="block" joinstyle="miter"/>
               </v:shape>
             </w:pict>
@@ -805,148 +621,7 @@
         <mc:AlternateContent>
           <mc:Choice Requires="wps">
             <w:drawing>
-              <wp:anchor distT="0" distB="0" distL="114300" distR="114300" simplePos="0" relativeHeight="251608064" behindDoc="0" locked="0" layoutInCell="1" allowOverlap="1" wp14:anchorId="05D18486" wp14:editId="51D5B7A9">
-                <wp:simplePos x="0" y="0"/>
-                <wp:positionH relativeFrom="column">
-                  <wp:posOffset>1879600</wp:posOffset>
-                </wp:positionH>
-                <wp:positionV relativeFrom="paragraph">
-                  <wp:posOffset>392430</wp:posOffset>
-                </wp:positionV>
-                <wp:extent cx="1767840" cy="934720"/>
-                <wp:effectExtent l="19050" t="0" r="41910" b="17780"/>
-                <wp:wrapNone/>
-                <wp:docPr id="5" name="Flowchart: Data 5"/>
-                <wp:cNvGraphicFramePr/>
-                <a:graphic xmlns:a="http://schemas.openxmlformats.org/drawingml/2006/main">
-                  <a:graphicData uri="http://schemas.microsoft.com/office/word/2010/wordprocessingShape">
-                    <wps:wsp>
-                      <wps:cNvSpPr/>
-                      <wps:spPr>
-                        <a:xfrm>
-                          <a:off x="0" y="0"/>
-                          <a:ext cx="1767840" cy="934720"/>
-                        </a:xfrm>
-                        <a:prstGeom prst="flowChartInputOutput">
-                          <a:avLst/>
-                        </a:prstGeom>
-                        <a:ln>
-                          <a:solidFill>
-                            <a:schemeClr val="tx1"/>
-                          </a:solidFill>
-                        </a:ln>
-                      </wps:spPr>
-                      <wps:style>
-                        <a:lnRef idx="2">
-                          <a:schemeClr val="accent6"/>
-                        </a:lnRef>
-                        <a:fillRef idx="1">
-                          <a:schemeClr val="lt1"/>
-                        </a:fillRef>
-                        <a:effectRef idx="0">
-                          <a:schemeClr val="accent6"/>
-                        </a:effectRef>
-                        <a:fontRef idx="minor">
-                          <a:schemeClr val="dk1"/>
-                        </a:fontRef>
-                      </wps:style>
-                      <wps:txbx>
-                        <w:txbxContent>
-                          <w:p>
-                            <w:pPr>
-                              <w:spacing w:after="0" w:line="240" w:lineRule="auto"/>
-                              <w:jc w:val="center"/>
-                              <w:rPr>
-                                <w:rFonts w:ascii="Times New Roman" w:hAnsi="Times New Roman" w:cs="Times New Roman"/>
-                                <w:sz w:val="28"/>
-                                <w:szCs w:val="28"/>
-                              </w:rPr>
-                            </w:pPr>
-                            <w:r>
-                              <w:rPr>
-                                <w:rFonts w:ascii="Times New Roman" w:hAnsi="Times New Roman" w:cs="Times New Roman"/>
-                                <w:sz w:val="28"/>
-                                <w:szCs w:val="28"/>
-                              </w:rPr>
-                              <w:t xml:space="preserve">Citra </w:t>
-                            </w:r>
-                            <w:r>
-                              <w:rPr>
-                                <w:rFonts w:ascii="Times New Roman" w:hAnsi="Times New Roman" w:cs="Times New Roman"/>
-                                <w:sz w:val="28"/>
-                                <w:szCs w:val="28"/>
-                              </w:rPr>
-                              <w:t>ditampilkan di aplikasi</w:t>
-                            </w:r>
-                          </w:p>
-                        </w:txbxContent>
-                      </wps:txbx>
-                      <wps:bodyPr rot="0" spcFirstLastPara="0" vertOverflow="overflow" horzOverflow="overflow" vert="horz" wrap="square" lIns="91440" tIns="45720" rIns="91440" bIns="45720" numCol="1" spcCol="0" rtlCol="0" fromWordArt="0" anchor="ctr" anchorCtr="0" forceAA="0" compatLnSpc="1">
-                        <a:prstTxWarp prst="textNoShape">
-                          <a:avLst/>
-                        </a:prstTxWarp>
-                        <a:noAutofit/>
-                      </wps:bodyPr>
-                    </wps:wsp>
-                  </a:graphicData>
-                </a:graphic>
-                <wp14:sizeRelH relativeFrom="margin">
-                  <wp14:pctWidth>0</wp14:pctWidth>
-                </wp14:sizeRelH>
-                <wp14:sizeRelV relativeFrom="margin">
-                  <wp14:pctHeight>0</wp14:pctHeight>
-                </wp14:sizeRelV>
-              </wp:anchor>
-            </w:drawing>
-          </mc:Choice>
-          <mc:Fallback>
-            <w:pict>
-              <v:shape w14:anchorId="05D18486" id="Flowchart: Data 5" o:spid="_x0000_s1030" type="#_x0000_t111" style="position:absolute;margin-left:148pt;margin-top:30.9pt;width:139.2pt;height:73.6pt;z-index:251608064;visibility:visible;mso-wrap-style:square;mso-width-percent:0;mso-height-percent:0;mso-wrap-distance-left:9pt;mso-wrap-distance-top:0;mso-wrap-distance-right:9pt;mso-wrap-distance-bottom:0;mso-position-horizontal:absolute;mso-position-horizontal-relative:text;mso-position-vertical:absolute;mso-position-vertical-relative:text;mso-width-percent:0;mso-height-percent:0;mso-width-relative:margin;mso-height-relative:margin;v-text-anchor:middle" o:gfxdata="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" fillcolor="white [3201]" strokecolor="black [3213]" strokeweight="1pt">
-                <v:textbox>
-                  <w:txbxContent>
-                    <w:p>
-                      <w:pPr>
-                        <w:spacing w:after="0" w:line="240" w:lineRule="auto"/>
-                        <w:jc w:val="center"/>
-                        <w:rPr>
-                          <w:rFonts w:ascii="Times New Roman" w:hAnsi="Times New Roman" w:cs="Times New Roman"/>
-                          <w:sz w:val="28"/>
-                          <w:szCs w:val="28"/>
-                        </w:rPr>
-                      </w:pPr>
-                      <w:r>
-                        <w:rPr>
-                          <w:rFonts w:ascii="Times New Roman" w:hAnsi="Times New Roman" w:cs="Times New Roman"/>
-                          <w:sz w:val="28"/>
-                          <w:szCs w:val="28"/>
-                        </w:rPr>
-                        <w:t xml:space="preserve">Citra </w:t>
-                      </w:r>
-                      <w:r>
-                        <w:rPr>
-                          <w:rFonts w:ascii="Times New Roman" w:hAnsi="Times New Roman" w:cs="Times New Roman"/>
-                          <w:sz w:val="28"/>
-                          <w:szCs w:val="28"/>
-                        </w:rPr>
-                        <w:t>ditampilkan di aplikasi</w:t>
-                      </w:r>
-                    </w:p>
-                  </w:txbxContent>
-                </v:textbox>
-              </v:shape>
-            </w:pict>
-          </mc:Fallback>
-        </mc:AlternateContent>
-      </w:r>
-      <w:r>
-        <w:rPr>
-          <w:noProof/>
-          <w:lang w:eastAsia="id-ID"/>
-        </w:rPr>
-        <mc:AlternateContent>
-          <mc:Choice Requires="wps">
-            <w:drawing>
-              <wp:anchor distT="0" distB="0" distL="114300" distR="114300" simplePos="0" relativeHeight="251617280" behindDoc="0" locked="0" layoutInCell="1" allowOverlap="1" wp14:anchorId="0EF3A3F7" wp14:editId="33E5FED7">
+              <wp:anchor distT="0" distB="0" distL="114300" distR="114300" simplePos="0" relativeHeight="251617280" behindDoc="0" locked="0" layoutInCell="1" allowOverlap="1" wp14:anchorId="682EA340" wp14:editId="6039AE02">
                 <wp:simplePos x="0" y="0"/>
                 <wp:positionH relativeFrom="column">
                   <wp:posOffset>2762885</wp:posOffset>
@@ -998,7 +673,7 @@
           </mc:Choice>
           <mc:Fallback>
             <w:pict>
-              <v:shape w14:anchorId="466A52A1" id="Straight Arrow Connector 11" o:spid="_x0000_s1026" type="#_x0000_t32" style="position:absolute;margin-left:217.55pt;margin-top:.4pt;width:0;height:29.7pt;z-index:251617280;visibility:visible;mso-wrap-style:square;mso-wrap-distance-left:9pt;mso-wrap-distance-top:0;mso-wrap-distance-right:9pt;mso-wrap-distance-bottom:0;mso-position-horizontal:absolute;mso-position-horizontal-relative:text;mso-position-vertical:absolute;mso-position-vertical-relative:text" o:gfxdata="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" strokecolor="black [3200]" strokeweight="1pt">
+              <v:shape w14:anchorId="4609B72B" id="Straight Arrow Connector 11" o:spid="_x0000_s1026" type="#_x0000_t32" style="position:absolute;margin-left:217.55pt;margin-top:.4pt;width:0;height:29.7pt;z-index:251617280;visibility:visible;mso-wrap-style:square;mso-wrap-distance-left:9pt;mso-wrap-distance-top:0;mso-wrap-distance-right:9pt;mso-wrap-distance-bottom:0;mso-position-horizontal:absolute;mso-position-horizontal-relative:text;mso-position-vertical:absolute;mso-position-vertical-relative:text" o:gfxdata="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" strokecolor="black [3200]" strokeweight="1pt">
                 <v:stroke endarrow="block" joinstyle="miter"/>
               </v:shape>
             </w:pict>
@@ -1006,10 +681,342 @@
         </mc:AlternateContent>
       </w:r>
     </w:p>
-    <w:p/>
-    <w:p/>
-    <w:p/>
-    <w:p/>
+    <w:p>
+      <w:r>
+        <w:rPr>
+          <w:noProof/>
+          <w:lang w:eastAsia="id-ID"/>
+        </w:rPr>
+        <mc:AlternateContent>
+          <mc:Choice Requires="wps">
+            <w:drawing>
+              <wp:anchor distT="0" distB="0" distL="114300" distR="114300" simplePos="0" relativeHeight="251608064" behindDoc="0" locked="0" layoutInCell="1" allowOverlap="1" wp14:anchorId="1FD561D0" wp14:editId="58162F4B">
+                <wp:simplePos x="0" y="0"/>
+                <wp:positionH relativeFrom="column">
+                  <wp:posOffset>1876425</wp:posOffset>
+                </wp:positionH>
+                <wp:positionV relativeFrom="paragraph">
+                  <wp:posOffset>106680</wp:posOffset>
+                </wp:positionV>
+                <wp:extent cx="1828800" cy="647700"/>
+                <wp:effectExtent l="19050" t="0" r="38100" b="19050"/>
+                <wp:wrapNone/>
+                <wp:docPr id="5" name="Flowchart: Data 5"/>
+                <wp:cNvGraphicFramePr/>
+                <a:graphic xmlns:a="http://schemas.openxmlformats.org/drawingml/2006/main">
+                  <a:graphicData uri="http://schemas.microsoft.com/office/word/2010/wordprocessingShape">
+                    <wps:wsp>
+                      <wps:cNvSpPr/>
+                      <wps:spPr>
+                        <a:xfrm>
+                          <a:off x="0" y="0"/>
+                          <a:ext cx="1828800" cy="647700"/>
+                        </a:xfrm>
+                        <a:prstGeom prst="flowChartInputOutput">
+                          <a:avLst/>
+                        </a:prstGeom>
+                        <a:ln>
+                          <a:solidFill>
+                            <a:schemeClr val="tx1"/>
+                          </a:solidFill>
+                        </a:ln>
+                      </wps:spPr>
+                      <wps:style>
+                        <a:lnRef idx="2">
+                          <a:schemeClr val="accent6"/>
+                        </a:lnRef>
+                        <a:fillRef idx="1">
+                          <a:schemeClr val="lt1"/>
+                        </a:fillRef>
+                        <a:effectRef idx="0">
+                          <a:schemeClr val="accent6"/>
+                        </a:effectRef>
+                        <a:fontRef idx="minor">
+                          <a:schemeClr val="dk1"/>
+                        </a:fontRef>
+                      </wps:style>
+                      <wps:txbx>
+                        <w:txbxContent>
+                          <w:p>
+                            <w:pPr>
+                              <w:spacing w:after="0" w:line="240" w:lineRule="auto"/>
+                              <w:jc w:val="center"/>
+                              <w:rPr>
+                                <w:rFonts w:ascii="Times New Roman" w:hAnsi="Times New Roman" w:cs="Times New Roman"/>
+                                <w:sz w:val="28"/>
+                                <w:szCs w:val="28"/>
+                              </w:rPr>
+                            </w:pPr>
+                            <w:r>
+                              <w:rPr>
+                                <w:rFonts w:ascii="Times New Roman" w:hAnsi="Times New Roman" w:cs="Times New Roman"/>
+                                <w:sz w:val="28"/>
+                                <w:szCs w:val="28"/>
+                              </w:rPr>
+                              <w:t xml:space="preserve">Citra </w:t>
+                            </w:r>
+                            <w:r>
+                              <w:rPr>
+                                <w:rFonts w:ascii="Times New Roman" w:hAnsi="Times New Roman" w:cs="Times New Roman"/>
+                                <w:sz w:val="28"/>
+                                <w:szCs w:val="28"/>
+                              </w:rPr>
+                              <w:t>ditampilkan</w:t>
+                            </w:r>
+                          </w:p>
+                        </w:txbxContent>
+                      </wps:txbx>
+                      <wps:bodyPr rot="0" spcFirstLastPara="0" vertOverflow="overflow" horzOverflow="overflow" vert="horz" wrap="square" lIns="91440" tIns="45720" rIns="91440" bIns="45720" numCol="1" spcCol="0" rtlCol="0" fromWordArt="0" anchor="ctr" anchorCtr="0" forceAA="0" compatLnSpc="1">
+                        <a:prstTxWarp prst="textNoShape">
+                          <a:avLst/>
+                        </a:prstTxWarp>
+                        <a:noAutofit/>
+                      </wps:bodyPr>
+                    </wps:wsp>
+                  </a:graphicData>
+                </a:graphic>
+                <wp14:sizeRelH relativeFrom="margin">
+                  <wp14:pctWidth>0</wp14:pctWidth>
+                </wp14:sizeRelH>
+                <wp14:sizeRelV relativeFrom="margin">
+                  <wp14:pctHeight>0</wp14:pctHeight>
+                </wp14:sizeRelV>
+              </wp:anchor>
+            </w:drawing>
+          </mc:Choice>
+          <mc:Fallback>
+            <w:pict>
+              <v:shape w14:anchorId="1FD561D0" id="Flowchart: Data 5" o:spid="_x0000_s1029" type="#_x0000_t111" style="position:absolute;margin-left:147.75pt;margin-top:8.4pt;width:2in;height:51pt;z-index:251608064;visibility:visible;mso-wrap-style:square;mso-width-percent:0;mso-height-percent:0;mso-wrap-distance-left:9pt;mso-wrap-distance-top:0;mso-wrap-distance-right:9pt;mso-wrap-distance-bottom:0;mso-position-horizontal:absolute;mso-position-horizontal-relative:text;mso-position-vertical:absolute;mso-position-vertical-relative:text;mso-width-percent:0;mso-height-percent:0;mso-width-relative:margin;mso-height-relative:margin;v-text-anchor:middle" o:gfxdata="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" fillcolor="white [3201]" strokecolor="black [3213]" strokeweight="1pt">
+                <v:textbox>
+                  <w:txbxContent>
+                    <w:p>
+                      <w:pPr>
+                        <w:spacing w:after="0" w:line="240" w:lineRule="auto"/>
+                        <w:jc w:val="center"/>
+                        <w:rPr>
+                          <w:rFonts w:ascii="Times New Roman" w:hAnsi="Times New Roman" w:cs="Times New Roman"/>
+                          <w:sz w:val="28"/>
+                          <w:szCs w:val="28"/>
+                        </w:rPr>
+                      </w:pPr>
+                      <w:r>
+                        <w:rPr>
+                          <w:rFonts w:ascii="Times New Roman" w:hAnsi="Times New Roman" w:cs="Times New Roman"/>
+                          <w:sz w:val="28"/>
+                          <w:szCs w:val="28"/>
+                        </w:rPr>
+                        <w:t xml:space="preserve">Citra </w:t>
+                      </w:r>
+                      <w:r>
+                        <w:rPr>
+                          <w:rFonts w:ascii="Times New Roman" w:hAnsi="Times New Roman" w:cs="Times New Roman"/>
+                          <w:sz w:val="28"/>
+                          <w:szCs w:val="28"/>
+                        </w:rPr>
+                        <w:t>ditampilkan</w:t>
+                      </w:r>
+                    </w:p>
+                  </w:txbxContent>
+                </v:textbox>
+              </v:shape>
+            </w:pict>
+          </mc:Fallback>
+        </mc:AlternateContent>
+      </w:r>
+    </w:p>
+    <w:p/>
+    <w:p>
+      <w:r>
+        <w:rPr>
+          <w:noProof/>
+          <w:lang w:eastAsia="id-ID"/>
+        </w:rPr>
+        <mc:AlternateContent>
+          <mc:Choice Requires="wps">
+            <w:drawing>
+              <wp:anchor distT="0" distB="0" distL="114300" distR="114300" simplePos="0" relativeHeight="251621376" behindDoc="0" locked="0" layoutInCell="1" allowOverlap="1" wp14:anchorId="4ECC0C10" wp14:editId="04F79CB4">
+                <wp:simplePos x="0" y="0"/>
+                <wp:positionH relativeFrom="column">
+                  <wp:posOffset>2753995</wp:posOffset>
+                </wp:positionH>
+                <wp:positionV relativeFrom="paragraph">
+                  <wp:posOffset>178435</wp:posOffset>
+                </wp:positionV>
+                <wp:extent cx="0" cy="377190"/>
+                <wp:effectExtent l="76200" t="0" r="95250" b="60960"/>
+                <wp:wrapNone/>
+                <wp:docPr id="13" name="Straight Arrow Connector 13"/>
+                <wp:cNvGraphicFramePr/>
+                <a:graphic xmlns:a="http://schemas.openxmlformats.org/drawingml/2006/main">
+                  <a:graphicData uri="http://schemas.microsoft.com/office/word/2010/wordprocessingShape">
+                    <wps:wsp>
+                      <wps:cNvCnPr/>
+                      <wps:spPr>
+                        <a:xfrm>
+                          <a:off x="0" y="0"/>
+                          <a:ext cx="0" cy="377190"/>
+                        </a:xfrm>
+                        <a:prstGeom prst="straightConnector1">
+                          <a:avLst/>
+                        </a:prstGeom>
+                        <a:ln w="12700">
+                          <a:tailEnd type="triangle"/>
+                        </a:ln>
+                      </wps:spPr>
+                      <wps:style>
+                        <a:lnRef idx="1">
+                          <a:schemeClr val="dk1"/>
+                        </a:lnRef>
+                        <a:fillRef idx="0">
+                          <a:schemeClr val="dk1"/>
+                        </a:fillRef>
+                        <a:effectRef idx="0">
+                          <a:schemeClr val="dk1"/>
+                        </a:effectRef>
+                        <a:fontRef idx="minor">
+                          <a:schemeClr val="tx1"/>
+                        </a:fontRef>
+                      </wps:style>
+                      <wps:bodyPr/>
+                    </wps:wsp>
+                  </a:graphicData>
+                </a:graphic>
+              </wp:anchor>
+            </w:drawing>
+          </mc:Choice>
+          <mc:Fallback>
+            <w:pict>
+              <v:shape w14:anchorId="631E6693" id="Straight Arrow Connector 13" o:spid="_x0000_s1026" type="#_x0000_t32" style="position:absolute;margin-left:216.85pt;margin-top:14.05pt;width:0;height:29.7pt;z-index:251621376;visibility:visible;mso-wrap-style:square;mso-wrap-distance-left:9pt;mso-wrap-distance-top:0;mso-wrap-distance-right:9pt;mso-wrap-distance-bottom:0;mso-position-horizontal:absolute;mso-position-horizontal-relative:text;mso-position-vertical:absolute;mso-position-vertical-relative:text" o:gfxdata="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" strokecolor="black [3200]" strokeweight="1pt">
+                <v:stroke endarrow="block" joinstyle="miter"/>
+              </v:shape>
+            </w:pict>
+          </mc:Fallback>
+        </mc:AlternateContent>
+      </w:r>
+    </w:p>
+    <w:p>
+      <w:r>
+        <w:rPr>
+          <w:noProof/>
+          <w:lang w:eastAsia="id-ID"/>
+        </w:rPr>
+        <mc:AlternateContent>
+          <mc:Choice Requires="wps">
+            <w:drawing>
+              <wp:anchor distT="0" distB="0" distL="114300" distR="114300" simplePos="0" relativeHeight="251623424" behindDoc="0" locked="0" layoutInCell="1" allowOverlap="1" wp14:anchorId="297A1609" wp14:editId="4BAC18C2">
+                <wp:simplePos x="0" y="0"/>
+                <wp:positionH relativeFrom="column">
+                  <wp:posOffset>1950720</wp:posOffset>
+                </wp:positionH>
+                <wp:positionV relativeFrom="paragraph">
+                  <wp:posOffset>265430</wp:posOffset>
+                </wp:positionV>
+                <wp:extent cx="1615440" cy="579120"/>
+                <wp:effectExtent l="0" t="0" r="22860" b="11430"/>
+                <wp:wrapNone/>
+                <wp:docPr id="14" name="Flowchart: Terminator 14"/>
+                <wp:cNvGraphicFramePr/>
+                <a:graphic xmlns:a="http://schemas.openxmlformats.org/drawingml/2006/main">
+                  <a:graphicData uri="http://schemas.microsoft.com/office/word/2010/wordprocessingShape">
+                    <wps:wsp>
+                      <wps:cNvSpPr/>
+                      <wps:spPr>
+                        <a:xfrm>
+                          <a:off x="0" y="0"/>
+                          <a:ext cx="1615440" cy="579120"/>
+                        </a:xfrm>
+                        <a:prstGeom prst="flowChartTerminator">
+                          <a:avLst/>
+                        </a:prstGeom>
+                        <a:ln>
+                          <a:solidFill>
+                            <a:schemeClr val="tx1"/>
+                          </a:solidFill>
+                        </a:ln>
+                      </wps:spPr>
+                      <wps:style>
+                        <a:lnRef idx="2">
+                          <a:schemeClr val="accent6"/>
+                        </a:lnRef>
+                        <a:fillRef idx="1">
+                          <a:schemeClr val="lt1"/>
+                        </a:fillRef>
+                        <a:effectRef idx="0">
+                          <a:schemeClr val="accent6"/>
+                        </a:effectRef>
+                        <a:fontRef idx="minor">
+                          <a:schemeClr val="dk1"/>
+                        </a:fontRef>
+                      </wps:style>
+                      <wps:txbx>
+                        <w:txbxContent>
+                          <w:p>
+                            <w:pPr>
+                              <w:spacing w:after="0"/>
+                              <w:jc w:val="center"/>
+                              <w:rPr>
+                                <w:rFonts w:ascii="Times New Roman" w:hAnsi="Times New Roman" w:cs="Times New Roman"/>
+                                <w:sz w:val="28"/>
+                              </w:rPr>
+                            </w:pPr>
+                            <w:r>
+                              <w:rPr>
+                                <w:rFonts w:ascii="Times New Roman" w:hAnsi="Times New Roman" w:cs="Times New Roman"/>
+                                <w:sz w:val="28"/>
+                              </w:rPr>
+                              <w:t>Selesai</w:t>
+                            </w:r>
+                          </w:p>
+                        </w:txbxContent>
+                      </wps:txbx>
+                      <wps:bodyPr rot="0" spcFirstLastPara="0" vertOverflow="overflow" horzOverflow="overflow" vert="horz" wrap="square" lIns="91440" tIns="45720" rIns="91440" bIns="45720" numCol="1" spcCol="0" rtlCol="0" fromWordArt="0" anchor="ctr" anchorCtr="0" forceAA="0" compatLnSpc="1">
+                        <a:prstTxWarp prst="textNoShape">
+                          <a:avLst/>
+                        </a:prstTxWarp>
+                        <a:noAutofit/>
+                      </wps:bodyPr>
+                    </wps:wsp>
+                  </a:graphicData>
+                </a:graphic>
+                <wp14:sizeRelH relativeFrom="margin">
+                  <wp14:pctWidth>0</wp14:pctWidth>
+                </wp14:sizeRelH>
+                <wp14:sizeRelV relativeFrom="margin">
+                  <wp14:pctHeight>0</wp14:pctHeight>
+                </wp14:sizeRelV>
+              </wp:anchor>
+            </w:drawing>
+          </mc:Choice>
+          <mc:Fallback>
+            <w:pict>
+              <v:shape w14:anchorId="297A1609" id="Flowchart: Terminator 14" o:spid="_x0000_s1030" type="#_x0000_t116" style="position:absolute;margin-left:153.6pt;margin-top:20.9pt;width:127.2pt;height:45.6pt;z-index:251623424;visibility:visible;mso-wrap-style:square;mso-width-percent:0;mso-height-percent:0;mso-wrap-distance-left:9pt;mso-wrap-distance-top:0;mso-wrap-distance-right:9pt;mso-wrap-distance-bottom:0;mso-position-horizontal:absolute;mso-position-horizontal-relative:text;mso-position-vertical:absolute;mso-position-vertical-relative:text;mso-width-percent:0;mso-height-percent:0;mso-width-relative:margin;mso-height-relative:margin;v-text-anchor:middle" o:gfxdata="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" fillcolor="white [3201]" strokecolor="black [3213]" strokeweight="1pt">
+                <v:textbox>
+                  <w:txbxContent>
+                    <w:p>
+                      <w:pPr>
+                        <w:spacing w:after="0"/>
+                        <w:jc w:val="center"/>
+                        <w:rPr>
+                          <w:rFonts w:ascii="Times New Roman" w:hAnsi="Times New Roman" w:cs="Times New Roman"/>
+                          <w:sz w:val="28"/>
+                        </w:rPr>
+                      </w:pPr>
+                      <w:r>
+                        <w:rPr>
+                          <w:rFonts w:ascii="Times New Roman" w:hAnsi="Times New Roman" w:cs="Times New Roman"/>
+                          <w:sz w:val="28"/>
+                        </w:rPr>
+                        <w:t>Selesai</w:t>
+                      </w:r>
+                    </w:p>
+                  </w:txbxContent>
+                </v:textbox>
+              </v:shape>
+            </w:pict>
+          </mc:Fallback>
+        </mc:AlternateContent>
+      </w:r>
+    </w:p>
     <w:p/>
     <w:p/>
     <w:p/>
@@ -1041,8 +1048,8 @@
                 <wp:positionV relativeFrom="paragraph">
                   <wp:posOffset>4746625</wp:posOffset>
                 </wp:positionV>
-                <wp:extent cx="0" cy="377190"/>
-                <wp:effectExtent l="76200" t="0" r="95250" b="60960"/>
+                <wp:extent cx="0" cy="324000"/>
+                <wp:effectExtent l="76200" t="0" r="76200" b="57150"/>
                 <wp:wrapNone/>
                 <wp:docPr id="28" name="Straight Arrow Connector 28"/>
                 <wp:cNvGraphicFramePr/>
@@ -1053,7 +1060,7 @@
                       <wps:spPr>
                         <a:xfrm>
                           <a:off x="0" y="0"/>
-                          <a:ext cx="0" cy="377190"/>
+                          <a:ext cx="0" cy="324000"/>
                         </a:xfrm>
                         <a:prstGeom prst="straightConnector1">
                           <a:avLst/>
@@ -1080,12 +1087,15 @@
                     </wps:wsp>
                   </a:graphicData>
                 </a:graphic>
+                <wp14:sizeRelV relativeFrom="margin">
+                  <wp14:pctHeight>0</wp14:pctHeight>
+                </wp14:sizeRelV>
               </wp:anchor>
             </w:drawing>
           </mc:Choice>
           <mc:Fallback>
             <w:pict>
-              <v:shape w14:anchorId="1C67DFB9" id="Straight Arrow Connector 28" o:spid="_x0000_s1026" type="#_x0000_t32" style="position:absolute;margin-left:216.8pt;margin-top:373.75pt;width:0;height:29.7pt;z-index:251639808;visibility:visible;mso-wrap-style:square;mso-wrap-distance-left:9pt;mso-wrap-distance-top:0;mso-wrap-distance-right:9pt;mso-wrap-distance-bottom:0;mso-position-horizontal:absolute;mso-position-horizontal-relative:text;mso-position-vertical:absolute;mso-position-vertical-relative:text" o:gfxdata="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" strokecolor="black [3200]" strokeweight="1pt">
+              <v:shape w14:anchorId="720F45B7" id="Straight Arrow Connector 28" o:spid="_x0000_s1026" type="#_x0000_t32" style="position:absolute;margin-left:216.8pt;margin-top:373.75pt;width:0;height:25.5pt;z-index:251639808;visibility:visible;mso-wrap-style:square;mso-height-percent:0;mso-wrap-distance-left:9pt;mso-wrap-distance-top:0;mso-wrap-distance-right:9pt;mso-wrap-distance-bottom:0;mso-position-horizontal:absolute;mso-position-horizontal-relative:text;mso-position-vertical:absolute;mso-position-vertical-relative:text;mso-height-percent:0;mso-height-relative:margin" o:gfxdata="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" strokecolor="black [3200]" strokeweight="1pt">
                 <v:stroke endarrow="block" joinstyle="miter"/>
               </v:shape>
             </w:pict>
@@ -1100,148 +1110,7 @@
         <mc:AlternateContent>
           <mc:Choice Requires="wps">
             <w:drawing>
-              <wp:anchor distT="0" distB="0" distL="114300" distR="114300" simplePos="0" relativeHeight="251641856" behindDoc="0" locked="0" layoutInCell="1" allowOverlap="1" wp14:anchorId="2A2B5822" wp14:editId="5BE0E28C">
-                <wp:simplePos x="0" y="0"/>
-                <wp:positionH relativeFrom="column">
-                  <wp:posOffset>1971040</wp:posOffset>
-                </wp:positionH>
-                <wp:positionV relativeFrom="paragraph">
-                  <wp:posOffset>5130800</wp:posOffset>
-                </wp:positionV>
-                <wp:extent cx="1584960" cy="416560"/>
-                <wp:effectExtent l="19050" t="0" r="34290" b="21590"/>
-                <wp:wrapNone/>
-                <wp:docPr id="29" name="Flowchart: Data 29"/>
-                <wp:cNvGraphicFramePr/>
-                <a:graphic xmlns:a="http://schemas.openxmlformats.org/drawingml/2006/main">
-                  <a:graphicData uri="http://schemas.microsoft.com/office/word/2010/wordprocessingShape">
-                    <wps:wsp>
-                      <wps:cNvSpPr/>
-                      <wps:spPr>
-                        <a:xfrm>
-                          <a:off x="0" y="0"/>
-                          <a:ext cx="1584960" cy="416560"/>
-                        </a:xfrm>
-                        <a:prstGeom prst="flowChartInputOutput">
-                          <a:avLst/>
-                        </a:prstGeom>
-                        <a:ln>
-                          <a:solidFill>
-                            <a:schemeClr val="tx1"/>
-                          </a:solidFill>
-                        </a:ln>
-                      </wps:spPr>
-                      <wps:style>
-                        <a:lnRef idx="2">
-                          <a:schemeClr val="accent6"/>
-                        </a:lnRef>
-                        <a:fillRef idx="1">
-                          <a:schemeClr val="lt1"/>
-                        </a:fillRef>
-                        <a:effectRef idx="0">
-                          <a:schemeClr val="accent6"/>
-                        </a:effectRef>
-                        <a:fontRef idx="minor">
-                          <a:schemeClr val="dk1"/>
-                        </a:fontRef>
-                      </wps:style>
-                      <wps:txbx>
-                        <w:txbxContent>
-                          <w:p>
-                            <w:pPr>
-                              <w:spacing w:after="0"/>
-                              <w:jc w:val="center"/>
-                              <w:rPr>
-                                <w:rFonts w:ascii="Times New Roman" w:hAnsi="Times New Roman" w:cs="Times New Roman"/>
-                                <w:sz w:val="28"/>
-                                <w:szCs w:val="28"/>
-                              </w:rPr>
-                            </w:pPr>
-                            <w:r>
-                              <w:rPr>
-                                <w:rFonts w:ascii="Times New Roman" w:hAnsi="Times New Roman" w:cs="Times New Roman"/>
-                                <w:sz w:val="28"/>
-                                <w:szCs w:val="28"/>
-                              </w:rPr>
-                              <w:t xml:space="preserve">Citra </w:t>
-                            </w:r>
-                            <w:r>
-                              <w:rPr>
-                                <w:rFonts w:ascii="Times New Roman" w:hAnsi="Times New Roman" w:cs="Times New Roman"/>
-                                <w:sz w:val="28"/>
-                                <w:szCs w:val="28"/>
-                              </w:rPr>
-                              <w:t>iris</w:t>
-                            </w:r>
-                          </w:p>
-                        </w:txbxContent>
-                      </wps:txbx>
-                      <wps:bodyPr rot="0" spcFirstLastPara="0" vertOverflow="overflow" horzOverflow="overflow" vert="horz" wrap="square" lIns="91440" tIns="45720" rIns="91440" bIns="45720" numCol="1" spcCol="0" rtlCol="0" fromWordArt="0" anchor="ctr" anchorCtr="0" forceAA="0" compatLnSpc="1">
-                        <a:prstTxWarp prst="textNoShape">
-                          <a:avLst/>
-                        </a:prstTxWarp>
-                        <a:noAutofit/>
-                      </wps:bodyPr>
-                    </wps:wsp>
-                  </a:graphicData>
-                </a:graphic>
-                <wp14:sizeRelH relativeFrom="margin">
-                  <wp14:pctWidth>0</wp14:pctWidth>
-                </wp14:sizeRelH>
-                <wp14:sizeRelV relativeFrom="margin">
-                  <wp14:pctHeight>0</wp14:pctHeight>
-                </wp14:sizeRelV>
-              </wp:anchor>
-            </w:drawing>
-          </mc:Choice>
-          <mc:Fallback>
-            <w:pict>
-              <v:shape w14:anchorId="2A2B5822" id="Flowchart: Data 29" o:spid="_x0000_s1031" type="#_x0000_t111" style="position:absolute;margin-left:155.2pt;margin-top:404pt;width:124.8pt;height:32.8pt;z-index:251641856;visibility:visible;mso-wrap-style:square;mso-width-percent:0;mso-height-percent:0;mso-wrap-distance-left:9pt;mso-wrap-distance-top:0;mso-wrap-distance-right:9pt;mso-wrap-distance-bottom:0;mso-position-horizontal:absolute;mso-position-horizontal-relative:text;mso-position-vertical:absolute;mso-position-vertical-relative:text;mso-width-percent:0;mso-height-percent:0;mso-width-relative:margin;mso-height-relative:margin;v-text-anchor:middle" o:gfxdata="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" fillcolor="white [3201]" strokecolor="black [3213]" strokeweight="1pt">
-                <v:textbox>
-                  <w:txbxContent>
-                    <w:p>
-                      <w:pPr>
-                        <w:spacing w:after="0"/>
-                        <w:jc w:val="center"/>
-                        <w:rPr>
-                          <w:rFonts w:ascii="Times New Roman" w:hAnsi="Times New Roman" w:cs="Times New Roman"/>
-                          <w:sz w:val="28"/>
-                          <w:szCs w:val="28"/>
-                        </w:rPr>
-                      </w:pPr>
-                      <w:r>
-                        <w:rPr>
-                          <w:rFonts w:ascii="Times New Roman" w:hAnsi="Times New Roman" w:cs="Times New Roman"/>
-                          <w:sz w:val="28"/>
-                          <w:szCs w:val="28"/>
-                        </w:rPr>
-                        <w:t xml:space="preserve">Citra </w:t>
-                      </w:r>
-                      <w:r>
-                        <w:rPr>
-                          <w:rFonts w:ascii="Times New Roman" w:hAnsi="Times New Roman" w:cs="Times New Roman"/>
-                          <w:sz w:val="28"/>
-                          <w:szCs w:val="28"/>
-                        </w:rPr>
-                        <w:t>iris</w:t>
-                      </w:r>
-                    </w:p>
-                  </w:txbxContent>
-                </v:textbox>
-              </v:shape>
-            </w:pict>
-          </mc:Fallback>
-        </mc:AlternateContent>
-      </w:r>
-      <w:r>
-        <w:rPr>
-          <w:noProof/>
-          <w:lang w:eastAsia="id-ID"/>
-        </w:rPr>
-        <mc:AlternateContent>
-          <mc:Choice Requires="wps">
-            <w:drawing>
-              <wp:anchor distT="0" distB="0" distL="114300" distR="114300" simplePos="0" relativeHeight="251643904" behindDoc="0" locked="0" layoutInCell="1" allowOverlap="1" wp14:anchorId="5FB733AC" wp14:editId="12463351">
+              <wp:anchor distT="0" distB="0" distL="114300" distR="114300" simplePos="0" relativeHeight="251643904" behindDoc="0" locked="0" layoutInCell="1" allowOverlap="1" wp14:anchorId="706FBC33" wp14:editId="0993E63E">
                 <wp:simplePos x="0" y="0"/>
                 <wp:positionH relativeFrom="column">
                   <wp:posOffset>2042160</wp:posOffset>
@@ -1327,7 +1196,7 @@
           </mc:Choice>
           <mc:Fallback>
             <w:pict>
-              <v:shape w14:anchorId="5FB733AC" id="Flowchart: Terminator 30" o:spid="_x0000_s1032" type="#_x0000_t116" style="position:absolute;margin-left:160.8pt;margin-top:465.7pt;width:115.2pt;height:31.2pt;z-index:251643904;visibility:visible;mso-wrap-style:square;mso-width-percent:0;mso-height-percent:0;mso-wrap-distance-left:9pt;mso-wrap-distance-top:0;mso-wrap-distance-right:9pt;mso-wrap-distance-bottom:0;mso-position-horizontal:absolute;mso-position-horizontal-relative:text;mso-position-vertical:absolute;mso-position-vertical-relative:text;mso-width-percent:0;mso-height-percent:0;mso-width-relative:margin;mso-height-relative:margin;v-text-anchor:middle" o:gfxdata="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" fillcolor="white [3201]" strokecolor="black [3213]" strokeweight="1pt">
+              <v:shape w14:anchorId="706FBC33" id="Flowchart: Terminator 30" o:spid="_x0000_s1031" type="#_x0000_t116" style="position:absolute;margin-left:160.8pt;margin-top:465.7pt;width:115.2pt;height:31.2pt;z-index:251643904;visibility:visible;mso-wrap-style:square;mso-width-percent:0;mso-height-percent:0;mso-wrap-distance-left:9pt;mso-wrap-distance-top:0;mso-wrap-distance-right:9pt;mso-wrap-distance-bottom:0;mso-position-horizontal:absolute;mso-position-horizontal-relative:text;mso-position-vertical:absolute;mso-position-vertical-relative:text;mso-width-percent:0;mso-height-percent:0;mso-width-relative:margin;mso-height-relative:margin;v-text-anchor:middle" o:gfxdata="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" fillcolor="white [3201]" strokecolor="black [3213]" strokeweight="1pt">
                 <v:textbox>
                   <w:txbxContent>
                     <w:p>
@@ -1362,7 +1231,7 @@
         <mc:AlternateContent>
           <mc:Choice Requires="wps">
             <w:drawing>
-              <wp:anchor distT="0" distB="0" distL="114300" distR="114300" simplePos="0" relativeHeight="251632640" behindDoc="0" locked="0" layoutInCell="1" allowOverlap="1" wp14:anchorId="251BF6E9" wp14:editId="3CDC04F6">
+              <wp:anchor distT="0" distB="0" distL="114300" distR="114300" simplePos="0" relativeHeight="251632640" behindDoc="0" locked="0" layoutInCell="1" allowOverlap="1" wp14:anchorId="09F499CA" wp14:editId="07BC95E1">
                 <wp:simplePos x="0" y="0"/>
                 <wp:positionH relativeFrom="column">
                   <wp:posOffset>2764155</wp:posOffset>
@@ -1429,7 +1298,7 @@
         <mc:AlternateContent>
           <mc:Choice Requires="wps">
             <w:drawing>
-              <wp:anchor distT="0" distB="0" distL="114300" distR="114300" simplePos="0" relativeHeight="251636736" behindDoc="0" locked="0" layoutInCell="1" allowOverlap="1" wp14:anchorId="74461DFE" wp14:editId="40F99761">
+              <wp:anchor distT="0" distB="0" distL="114300" distR="114300" simplePos="0" relativeHeight="251636736" behindDoc="0" locked="0" layoutInCell="1" allowOverlap="1" wp14:anchorId="68CE94C1" wp14:editId="582D9CE8">
                 <wp:simplePos x="0" y="0"/>
                 <wp:positionH relativeFrom="column">
                   <wp:posOffset>2753360</wp:posOffset>
@@ -1496,7 +1365,7 @@
         <mc:AlternateContent>
           <mc:Choice Requires="wps">
             <w:drawing>
-              <wp:anchor distT="0" distB="0" distL="114300" distR="114300" simplePos="0" relativeHeight="251638784" behindDoc="0" locked="0" layoutInCell="1" allowOverlap="1" wp14:anchorId="423132B0" wp14:editId="74726A98">
+              <wp:anchor distT="0" distB="0" distL="114300" distR="114300" simplePos="0" relativeHeight="251638784" behindDoc="0" locked="0" layoutInCell="1" allowOverlap="1" wp14:anchorId="68E96697" wp14:editId="5D11A7CA">
                 <wp:simplePos x="0" y="0"/>
                 <wp:positionH relativeFrom="column">
                   <wp:posOffset>1950720</wp:posOffset>
@@ -1584,7 +1453,7 @@
           </mc:Choice>
           <mc:Fallback>
             <w:pict>
-              <v:rect w14:anchorId="423132B0" id="Rectangle 27" o:spid="_x0000_s1033" style="position:absolute;margin-left:153.6pt;margin-top:332pt;width:128pt;height:40.8pt;z-index:251638784;visibility:visible;mso-wrap-style:square;mso-width-percent:0;mso-height-percent:0;mso-wrap-distance-left:9pt;mso-wrap-distance-top:0;mso-wrap-distance-right:9pt;mso-wrap-distance-bottom:0;mso-position-horizontal:absolute;mso-position-horizontal-relative:text;mso-position-vertical:absolute;mso-position-vertical-relative:text;mso-width-percent:0;mso-height-percent:0;mso-width-relative:margin;mso-height-relative:margin;v-text-anchor:middle" o:gfxdata="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" fillcolor="white [3201]" strokecolor="black [3213]" strokeweight="1pt">
+              <v:rect w14:anchorId="68E96697" id="Rectangle 27" o:spid="_x0000_s1032" style="position:absolute;margin-left:153.6pt;margin-top:332pt;width:128pt;height:40.8pt;z-index:251638784;visibility:visible;mso-wrap-style:square;mso-width-percent:0;mso-height-percent:0;mso-wrap-distance-left:9pt;mso-wrap-distance-top:0;mso-wrap-distance-right:9pt;mso-wrap-distance-bottom:0;mso-position-horizontal:absolute;mso-position-horizontal-relative:text;mso-position-vertical:absolute;mso-position-vertical-relative:text;mso-width-percent:0;mso-height-percent:0;mso-width-relative:margin;mso-height-relative:margin;v-text-anchor:middle" o:gfxdata="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" fillcolor="white [3201]" strokecolor="black [3213]" strokeweight="1pt">
                 <v:textbox>
                   <w:txbxContent>
                     <w:p>
@@ -1621,7 +1490,7 @@
         <mc:AlternateContent>
           <mc:Choice Requires="wps">
             <w:drawing>
-              <wp:anchor distT="0" distB="0" distL="114300" distR="114300" simplePos="0" relativeHeight="251631616" behindDoc="0" locked="0" layoutInCell="1" allowOverlap="1" wp14:anchorId="64702F32" wp14:editId="3ECF733F">
+              <wp:anchor distT="0" distB="0" distL="114300" distR="114300" simplePos="0" relativeHeight="251631616" behindDoc="0" locked="0" layoutInCell="1" allowOverlap="1" wp14:anchorId="095ED0AB" wp14:editId="1577F343">
                 <wp:simplePos x="0" y="0"/>
                 <wp:positionH relativeFrom="column">
                   <wp:posOffset>2753360</wp:posOffset>
@@ -1688,7 +1557,7 @@
         <mc:AlternateContent>
           <mc:Choice Requires="wps">
             <w:drawing>
-              <wp:anchor distT="0" distB="0" distL="114300" distR="114300" simplePos="0" relativeHeight="251635712" behindDoc="0" locked="0" layoutInCell="1" allowOverlap="1" wp14:anchorId="378508CF" wp14:editId="05AFCDA3">
+              <wp:anchor distT="0" distB="0" distL="114300" distR="114300" simplePos="0" relativeHeight="251635712" behindDoc="0" locked="0" layoutInCell="1" allowOverlap="1" wp14:anchorId="35BBFB3A" wp14:editId="07A1A828">
                 <wp:simplePos x="0" y="0"/>
                 <wp:positionH relativeFrom="column">
                   <wp:posOffset>1960880</wp:posOffset>
@@ -1776,7 +1645,7 @@
           </mc:Choice>
           <mc:Fallback>
             <w:pict>
-              <v:rect w14:anchorId="378508CF" id="Rectangle 24" o:spid="_x0000_s1034" style="position:absolute;margin-left:154.4pt;margin-top:260pt;width:127.2pt;height:41.6pt;z-index:251635712;visibility:visible;mso-wrap-style:square;mso-width-percent:0;mso-height-percent:0;mso-wrap-distance-left:9pt;mso-wrap-distance-top:0;mso-wrap-distance-right:9pt;mso-wrap-distance-bottom:0;mso-position-horizontal:absolute;mso-position-horizontal-relative:text;mso-position-vertical:absolute;mso-position-vertical-relative:text;mso-width-percent:0;mso-height-percent:0;mso-width-relative:margin;mso-height-relative:margin;v-text-anchor:middle" o:gfxdata="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" fillcolor="white [3201]" strokecolor="black [3213]" strokeweight="1pt">
+              <v:rect w14:anchorId="35BBFB3A" id="Rectangle 24" o:spid="_x0000_s1033" style="position:absolute;margin-left:154.4pt;margin-top:260pt;width:127.2pt;height:41.6pt;z-index:251635712;visibility:visible;mso-wrap-style:square;mso-width-percent:0;mso-height-percent:0;mso-wrap-distance-left:9pt;mso-wrap-distance-top:0;mso-wrap-distance-right:9pt;mso-wrap-distance-bottom:0;mso-position-horizontal:absolute;mso-position-horizontal-relative:text;mso-position-vertical:absolute;mso-position-vertical-relative:text;mso-width-percent:0;mso-height-percent:0;mso-width-relative:margin;mso-height-relative:margin;v-text-anchor:middle" o:gfxdata="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" fillcolor="white [3201]" strokecolor="black [3213]" strokeweight="1pt">
                 <v:textbox>
                   <w:txbxContent>
                     <w:p>
@@ -1813,7 +1682,7 @@
         <mc:AlternateContent>
           <mc:Choice Requires="wps">
             <w:drawing>
-              <wp:anchor distT="0" distB="0" distL="114300" distR="114300" simplePos="0" relativeHeight="251630592" behindDoc="0" locked="0" layoutInCell="1" allowOverlap="1" wp14:anchorId="447090ED" wp14:editId="2D749C1B">
+              <wp:anchor distT="0" distB="0" distL="114300" distR="114300" simplePos="0" relativeHeight="251630592" behindDoc="0" locked="0" layoutInCell="1" allowOverlap="1" wp14:anchorId="5FBCAFF7" wp14:editId="64B781BA">
                 <wp:simplePos x="0" y="0"/>
                 <wp:positionH relativeFrom="column">
                   <wp:posOffset>2762250</wp:posOffset>
@@ -1880,7 +1749,7 @@
         <mc:AlternateContent>
           <mc:Choice Requires="wps">
             <w:drawing>
-              <wp:anchor distT="0" distB="0" distL="114300" distR="114300" simplePos="0" relativeHeight="251627520" behindDoc="0" locked="0" layoutInCell="1" allowOverlap="1" wp14:anchorId="6D9580A3" wp14:editId="1B74DC56">
+              <wp:anchor distT="0" distB="0" distL="114300" distR="114300" simplePos="0" relativeHeight="251627520" behindDoc="0" locked="0" layoutInCell="1" allowOverlap="1" wp14:anchorId="6EF8A518" wp14:editId="53E27278">
                 <wp:simplePos x="0" y="0"/>
                 <wp:positionH relativeFrom="column">
                   <wp:posOffset>1960880</wp:posOffset>
@@ -1968,7 +1837,7 @@
           </mc:Choice>
           <mc:Fallback>
             <w:pict>
-              <v:rect w14:anchorId="6D9580A3" id="Rectangle 17" o:spid="_x0000_s1035" style="position:absolute;margin-left:154.4pt;margin-top:198.4pt;width:127.2pt;height:32pt;z-index:251627520;visibility:visible;mso-wrap-style:square;mso-width-percent:0;mso-height-percent:0;mso-wrap-distance-left:9pt;mso-wrap-distance-top:0;mso-wrap-distance-right:9pt;mso-wrap-distance-bottom:0;mso-position-horizontal:absolute;mso-position-horizontal-relative:text;mso-position-vertical:absolute;mso-position-vertical-relative:text;mso-width-percent:0;mso-height-percent:0;mso-width-relative:margin;mso-height-relative:margin;v-text-anchor:middle" o:gfxdata="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" fillcolor="white [3201]" strokecolor="black [3213]" strokeweight="1pt">
+              <v:rect w14:anchorId="6EF8A518" id="Rectangle 17" o:spid="_x0000_s1034" style="position:absolute;margin-left:154.4pt;margin-top:198.4pt;width:127.2pt;height:32pt;z-index:251627520;visibility:visible;mso-wrap-style:square;mso-width-percent:0;mso-height-percent:0;mso-wrap-distance-left:9pt;mso-wrap-distance-top:0;mso-wrap-distance-right:9pt;mso-wrap-distance-bottom:0;mso-position-horizontal:absolute;mso-position-horizontal-relative:text;mso-position-vertical:absolute;mso-position-vertical-relative:text;mso-width-percent:0;mso-height-percent:0;mso-width-relative:margin;mso-height-relative:margin;v-text-anchor:middle" o:gfxdata="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" fillcolor="white [3201]" strokecolor="black [3213]" strokeweight="1pt">
                 <v:textbox>
                   <w:txbxContent>
                     <w:p>
@@ -2005,7 +1874,7 @@
         <mc:AlternateContent>
           <mc:Choice Requires="wps">
             <w:drawing>
-              <wp:anchor distT="0" distB="0" distL="114300" distR="114300" simplePos="0" relativeHeight="251645952" behindDoc="0" locked="0" layoutInCell="1" allowOverlap="1" wp14:anchorId="6D35911A" wp14:editId="3B0C85B0">
+              <wp:anchor distT="0" distB="0" distL="114300" distR="114300" simplePos="0" relativeHeight="251645952" behindDoc="0" locked="0" layoutInCell="1" allowOverlap="1" wp14:anchorId="314E3D09" wp14:editId="21885B23">
                 <wp:simplePos x="0" y="0"/>
                 <wp:positionH relativeFrom="column">
                   <wp:posOffset>1981200</wp:posOffset>
@@ -2101,7 +1970,7 @@
           </mc:Choice>
           <mc:Fallback>
             <w:pict>
-              <v:shape w14:anchorId="6D35911A" id="Flowchart: Data 31" o:spid="_x0000_s1036" type="#_x0000_t111" style="position:absolute;margin-left:156pt;margin-top:136.9pt;width:124.8pt;height:32.8pt;z-index:251645952;visibility:visible;mso-wrap-style:square;mso-width-percent:0;mso-height-percent:0;mso-wrap-distance-left:9pt;mso-wrap-distance-top:0;mso-wrap-distance-right:9pt;mso-wrap-distance-bottom:0;mso-position-horizontal:absolute;mso-position-horizontal-relative:text;mso-position-vertical:absolute;mso-position-vertical-relative:text;mso-width-percent:0;mso-height-percent:0;mso-width-relative:margin;mso-height-relative:margin;v-text-anchor:middle" o:gfxdata="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" fillcolor="white [3201]" strokecolor="black [3213]" strokeweight="1pt">
+              <v:shape w14:anchorId="314E3D09" id="Flowchart: Data 31" o:spid="_x0000_s1035" type="#_x0000_t111" style="position:absolute;margin-left:156pt;margin-top:136.9pt;width:124.8pt;height:32.8pt;z-index:251645952;visibility:visible;mso-wrap-style:square;mso-width-percent:0;mso-height-percent:0;mso-wrap-distance-left:9pt;mso-wrap-distance-top:0;mso-wrap-distance-right:9pt;mso-wrap-distance-bottom:0;mso-position-horizontal:absolute;mso-position-horizontal-relative:text;mso-position-vertical:absolute;mso-position-vertical-relative:text;mso-width-percent:0;mso-height-percent:0;mso-width-relative:margin;mso-height-relative:margin;v-text-anchor:middle" o:gfxdata="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" fillcolor="white [3201]" strokecolor="black [3213]" strokeweight="1pt">
                 <v:textbox>
                   <w:txbxContent>
                     <w:p>
@@ -2146,7 +2015,7 @@
         <mc:AlternateContent>
           <mc:Choice Requires="wps">
             <w:drawing>
-              <wp:anchor distT="0" distB="0" distL="114300" distR="114300" simplePos="0" relativeHeight="251625472" behindDoc="0" locked="0" layoutInCell="1" allowOverlap="1" wp14:anchorId="4264DD06" wp14:editId="327FF8AF">
+              <wp:anchor distT="0" distB="0" distL="114300" distR="114300" simplePos="0" relativeHeight="251625472" behindDoc="0" locked="0" layoutInCell="1" allowOverlap="1" wp14:anchorId="071D1187" wp14:editId="01362A49">
                 <wp:simplePos x="0" y="0"/>
                 <wp:positionH relativeFrom="column">
                   <wp:posOffset>2042160</wp:posOffset>
@@ -2232,7 +2101,7 @@
           </mc:Choice>
           <mc:Fallback>
             <w:pict>
-              <v:shape w14:anchorId="4264DD06" id="Flowchart: Terminator 15" o:spid="_x0000_s1037" type="#_x0000_t116" style="position:absolute;margin-left:160.8pt;margin-top:74.4pt;width:115.2pt;height:31.2pt;z-index:251625472;visibility:visible;mso-wrap-style:square;mso-width-percent:0;mso-height-percent:0;mso-wrap-distance-left:9pt;mso-wrap-distance-top:0;mso-wrap-distance-right:9pt;mso-wrap-distance-bottom:0;mso-position-horizontal:absolute;mso-position-horizontal-relative:text;mso-position-vertical:absolute;mso-position-vertical-relative:text;mso-width-percent:0;mso-height-percent:0;mso-width-relative:margin;mso-height-relative:margin;v-text-anchor:middle" o:gfxdata="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" fillcolor="white [3201]" strokecolor="black [3213]" strokeweight="1pt">
+              <v:shape w14:anchorId="071D1187" id="Flowchart: Terminator 15" o:spid="_x0000_s1036" type="#_x0000_t116" style="position:absolute;margin-left:160.8pt;margin-top:74.4pt;width:115.2pt;height:31.2pt;z-index:251625472;visibility:visible;mso-wrap-style:square;mso-width-percent:0;mso-height-percent:0;mso-wrap-distance-left:9pt;mso-wrap-distance-top:0;mso-wrap-distance-right:9pt;mso-wrap-distance-bottom:0;mso-position-horizontal:absolute;mso-position-horizontal-relative:text;mso-position-vertical:absolute;mso-position-vertical-relative:text;mso-width-percent:0;mso-height-percent:0;mso-width-relative:margin;mso-height-relative:margin;v-text-anchor:middle" o:gfxdata="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" fillcolor="white [3201]" strokecolor="black [3213]" strokeweight="1pt">
                 <v:textbox>
                   <w:txbxContent>
                     <w:p>
@@ -2267,7 +2136,7 @@
         <mc:AlternateContent>
           <mc:Choice Requires="wps">
             <w:drawing>
-              <wp:anchor distT="0" distB="0" distL="114300" distR="114300" simplePos="0" relativeHeight="251629568" behindDoc="0" locked="0" layoutInCell="1" allowOverlap="1" wp14:anchorId="7B90F5D2" wp14:editId="03338329">
+              <wp:anchor distT="0" distB="0" distL="114300" distR="114300" simplePos="0" relativeHeight="251629568" behindDoc="0" locked="0" layoutInCell="1" allowOverlap="1" wp14:anchorId="1600D584" wp14:editId="390BD5C3">
                 <wp:simplePos x="0" y="0"/>
                 <wp:positionH relativeFrom="column">
                   <wp:posOffset>2766060</wp:posOffset>
@@ -2349,27 +2218,6 @@
     <w:p/>
     <w:p/>
     <w:p/>
-    <w:p/>
-    <w:p/>
-    <w:p/>
-    <w:p/>
-    <w:p/>
-    <w:p/>
-    <w:p/>
-    <w:p/>
-    <w:p/>
-    <w:p/>
-    <w:p/>
-    <w:p/>
-    <w:p/>
-    <w:p/>
-    <w:p>
-      <w:r>
-        <w:lastRenderedPageBreak/>
-        <w:t>Deteksi Tepi</w:t>
-      </w:r>
-    </w:p>
-    <w:p/>
     <w:p>
       <w:r>
         <w:rPr>
@@ -2379,18 +2227,18 @@
         <mc:AlternateContent>
           <mc:Choice Requires="wps">
             <w:drawing>
-              <wp:anchor distT="0" distB="0" distL="114300" distR="114300" simplePos="0" relativeHeight="251648000" behindDoc="0" locked="0" layoutInCell="1" allowOverlap="1" wp14:anchorId="08FC8F6D" wp14:editId="5C16F361">
+              <wp:anchor distT="0" distB="0" distL="114300" distR="114300" simplePos="0" relativeHeight="251641856" behindDoc="0" locked="0" layoutInCell="1" allowOverlap="1" wp14:anchorId="3385D769" wp14:editId="30A5AB11">
                 <wp:simplePos x="0" y="0"/>
                 <wp:positionH relativeFrom="column">
-                  <wp:posOffset>1798320</wp:posOffset>
+                  <wp:posOffset>1695450</wp:posOffset>
                 </wp:positionH>
                 <wp:positionV relativeFrom="paragraph">
-                  <wp:posOffset>138430</wp:posOffset>
+                  <wp:posOffset>201930</wp:posOffset>
                 </wp:positionV>
-                <wp:extent cx="1615440" cy="579120"/>
-                <wp:effectExtent l="0" t="0" r="22860" b="11430"/>
+                <wp:extent cx="2114550" cy="647700"/>
+                <wp:effectExtent l="19050" t="0" r="38100" b="19050"/>
                 <wp:wrapNone/>
-                <wp:docPr id="32" name="Flowchart: Terminator 32"/>
+                <wp:docPr id="29" name="Flowchart: Data 29"/>
                 <wp:cNvGraphicFramePr/>
                 <a:graphic xmlns:a="http://schemas.openxmlformats.org/drawingml/2006/main">
                   <a:graphicData uri="http://schemas.microsoft.com/office/word/2010/wordprocessingShape">
@@ -2399,9 +2247,9 @@
                       <wps:spPr>
                         <a:xfrm>
                           <a:off x="0" y="0"/>
-                          <a:ext cx="1615440" cy="579120"/>
+                          <a:ext cx="2114550" cy="647700"/>
                         </a:xfrm>
-                        <a:prstGeom prst="flowChartTerminator">
+                        <a:prstGeom prst="flowChartInputOutput">
                           <a:avLst/>
                         </a:prstGeom>
                         <a:ln>
@@ -2432,15 +2280,49 @@
                               <w:jc w:val="center"/>
                               <w:rPr>
                                 <w:rFonts w:ascii="Times New Roman" w:hAnsi="Times New Roman" w:cs="Times New Roman"/>
-                                <w:sz w:val="28"/>
+                                <w:sz w:val="24"/>
+                                <w:szCs w:val="28"/>
                               </w:rPr>
                             </w:pPr>
                             <w:r>
                               <w:rPr>
                                 <w:rFonts w:ascii="Times New Roman" w:hAnsi="Times New Roman" w:cs="Times New Roman"/>
-                                <w:sz w:val="28"/>
-                              </w:rPr>
-                              <w:t>Mulai</w:t>
+                                <w:sz w:val="24"/>
+                                <w:szCs w:val="28"/>
+                              </w:rPr>
+                              <w:t>Citra iris</w:t>
+                            </w:r>
+                            <w:r>
+                              <w:rPr>
+                                <w:rFonts w:ascii="Times New Roman" w:hAnsi="Times New Roman" w:cs="Times New Roman"/>
+                                <w:sz w:val="24"/>
+                                <w:szCs w:val="28"/>
+                              </w:rPr>
+                              <w:t xml:space="preserve"> </w:t>
+                            </w:r>
+                            <w:r>
+                              <w:rPr>
+                                <w:rFonts w:ascii="Times New Roman" w:hAnsi="Times New Roman" w:cs="Times New Roman"/>
+                                <w:sz w:val="24"/>
+                                <w:szCs w:val="28"/>
+                              </w:rPr>
+                              <w:t xml:space="preserve">dengan bulu&amp;kelopak </w:t>
+                            </w:r>
+                            <w:r>
+                              <w:rPr>
+                                <w:rFonts w:ascii="Times New Roman" w:hAnsi="Times New Roman" w:cs="Times New Roman"/>
+                                <w:sz w:val="24"/>
+                                <w:szCs w:val="28"/>
+                              </w:rPr>
+                              <w:t xml:space="preserve">masih </w:t>
+                            </w:r>
+                            <w:r>
+                              <w:rPr>
+                                <w:rFonts w:ascii="Times New Roman" w:hAnsi="Times New Roman" w:cs="Times New Roman"/>
+                                <w:sz w:val="24"/>
+                                <w:szCs w:val="28"/>
+                              </w:rPr>
+                              <w:t>ditandai</w:t>
                             </w:r>
                           </w:p>
                         </w:txbxContent>
@@ -2465,7 +2347,7 @@
           </mc:Choice>
           <mc:Fallback>
             <w:pict>
-              <v:shape w14:anchorId="08FC8F6D" id="Flowchart: Terminator 32" o:spid="_x0000_s1038" type="#_x0000_t116" style="position:absolute;margin-left:141.6pt;margin-top:10.9pt;width:127.2pt;height:45.6pt;z-index:251648000;visibility:visible;mso-wrap-style:square;mso-width-percent:0;mso-height-percent:0;mso-wrap-distance-left:9pt;mso-wrap-distance-top:0;mso-wrap-distance-right:9pt;mso-wrap-distance-bottom:0;mso-position-horizontal:absolute;mso-position-horizontal-relative:text;mso-position-vertical:absolute;mso-position-vertical-relative:text;mso-width-percent:0;mso-height-percent:0;mso-width-relative:margin;mso-height-relative:margin;v-text-anchor:middle" o:gfxdata="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" fillcolor="white [3201]" strokecolor="black [3213]" strokeweight="1pt">
+              <v:shape w14:anchorId="3385D769" id="Flowchart: Data 29" o:spid="_x0000_s1037" type="#_x0000_t111" style="position:absolute;margin-left:133.5pt;margin-top:15.9pt;width:166.5pt;height:51pt;z-index:251641856;visibility:visible;mso-wrap-style:square;mso-width-percent:0;mso-height-percent:0;mso-wrap-distance-left:9pt;mso-wrap-distance-top:0;mso-wrap-distance-right:9pt;mso-wrap-distance-bottom:0;mso-position-horizontal:absolute;mso-position-horizontal-relative:text;mso-position-vertical:absolute;mso-position-vertical-relative:text;mso-width-percent:0;mso-height-percent:0;mso-width-relative:margin;mso-height-relative:margin;v-text-anchor:middle" o:gfxdata="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" fillcolor="white [3201]" strokecolor="black [3213]" strokeweight="1pt">
                 <v:textbox>
                   <w:txbxContent>
                     <w:p>
@@ -2474,15 +2356,49 @@
                         <w:jc w:val="center"/>
                         <w:rPr>
                           <w:rFonts w:ascii="Times New Roman" w:hAnsi="Times New Roman" w:cs="Times New Roman"/>
-                          <w:sz w:val="28"/>
+                          <w:sz w:val="24"/>
+                          <w:szCs w:val="28"/>
                         </w:rPr>
                       </w:pPr>
                       <w:r>
                         <w:rPr>
                           <w:rFonts w:ascii="Times New Roman" w:hAnsi="Times New Roman" w:cs="Times New Roman"/>
-                          <w:sz w:val="28"/>
-                        </w:rPr>
-                        <w:t>Mulai</w:t>
+                          <w:sz w:val="24"/>
+                          <w:szCs w:val="28"/>
+                        </w:rPr>
+                        <w:t>Citra iris</w:t>
+                      </w:r>
+                      <w:r>
+                        <w:rPr>
+                          <w:rFonts w:ascii="Times New Roman" w:hAnsi="Times New Roman" w:cs="Times New Roman"/>
+                          <w:sz w:val="24"/>
+                          <w:szCs w:val="28"/>
+                        </w:rPr>
+                        <w:t xml:space="preserve"> </w:t>
+                      </w:r>
+                      <w:r>
+                        <w:rPr>
+                          <w:rFonts w:ascii="Times New Roman" w:hAnsi="Times New Roman" w:cs="Times New Roman"/>
+                          <w:sz w:val="24"/>
+                          <w:szCs w:val="28"/>
+                        </w:rPr>
+                        <w:t xml:space="preserve">dengan bulu&amp;kelopak </w:t>
+                      </w:r>
+                      <w:r>
+                        <w:rPr>
+                          <w:rFonts w:ascii="Times New Roman" w:hAnsi="Times New Roman" w:cs="Times New Roman"/>
+                          <w:sz w:val="24"/>
+                          <w:szCs w:val="28"/>
+                        </w:rPr>
+                        <w:t xml:space="preserve">masih </w:t>
+                      </w:r>
+                      <w:r>
+                        <w:rPr>
+                          <w:rFonts w:ascii="Times New Roman" w:hAnsi="Times New Roman" w:cs="Times New Roman"/>
+                          <w:sz w:val="24"/>
+                          <w:szCs w:val="28"/>
+                        </w:rPr>
+                        <w:t>ditandai</w:t>
                       </w:r>
                     </w:p>
                   </w:txbxContent>
@@ -2494,6 +2410,26 @@
       </w:r>
     </w:p>
     <w:p/>
+    <w:p/>
+    <w:p/>
+    <w:p/>
+    <w:p/>
+    <w:p/>
+    <w:p/>
+    <w:p/>
+    <w:p/>
+    <w:p/>
+    <w:p/>
+    <w:p/>
+    <w:p/>
+    <w:p>
+      <w:r>
+        <w:lastRenderedPageBreak/>
+        <w:t>Deteksi Tepi</w:t>
+      </w:r>
+    </w:p>
+    <w:p/>
+    <w:p/>
     <w:p>
       <w:r>
         <w:rPr>
@@ -2503,152 +2439,18 @@
         <mc:AlternateContent>
           <mc:Choice Requires="wps">
             <w:drawing>
-              <wp:anchor distT="0" distB="0" distL="114300" distR="114300" simplePos="0" relativeHeight="251653120" behindDoc="0" locked="0" layoutInCell="1" allowOverlap="1" wp14:anchorId="46203C6D" wp14:editId="5DBAFA03">
+              <wp:anchor distT="0" distB="0" distL="114300" distR="114300" simplePos="0" relativeHeight="251648000" behindDoc="0" locked="0" layoutInCell="1" allowOverlap="1" wp14:anchorId="138F7E2E" wp14:editId="02E8556D">
                 <wp:simplePos x="0" y="0"/>
                 <wp:positionH relativeFrom="column">
-                  <wp:posOffset>2589530</wp:posOffset>
+                  <wp:posOffset>1792605</wp:posOffset>
                 </wp:positionH>
                 <wp:positionV relativeFrom="paragraph">
-                  <wp:posOffset>1340485</wp:posOffset>
+                  <wp:posOffset>156210</wp:posOffset>
                 </wp:positionV>
-                <wp:extent cx="0" cy="377190"/>
-                <wp:effectExtent l="76200" t="0" r="95250" b="60960"/>
+                <wp:extent cx="1615440" cy="579120"/>
+                <wp:effectExtent l="0" t="0" r="22860" b="11430"/>
                 <wp:wrapNone/>
-                <wp:docPr id="37" name="Straight Arrow Connector 37"/>
-                <wp:cNvGraphicFramePr/>
-                <a:graphic xmlns:a="http://schemas.openxmlformats.org/drawingml/2006/main">
-                  <a:graphicData uri="http://schemas.microsoft.com/office/word/2010/wordprocessingShape">
-                    <wps:wsp>
-                      <wps:cNvCnPr/>
-                      <wps:spPr>
-                        <a:xfrm>
-                          <a:off x="0" y="0"/>
-                          <a:ext cx="0" cy="377190"/>
-                        </a:xfrm>
-                        <a:prstGeom prst="straightConnector1">
-                          <a:avLst/>
-                        </a:prstGeom>
-                        <a:ln w="12700">
-                          <a:tailEnd type="triangle"/>
-                        </a:ln>
-                      </wps:spPr>
-                      <wps:style>
-                        <a:lnRef idx="1">
-                          <a:schemeClr val="dk1"/>
-                        </a:lnRef>
-                        <a:fillRef idx="0">
-                          <a:schemeClr val="dk1"/>
-                        </a:fillRef>
-                        <a:effectRef idx="0">
-                          <a:schemeClr val="dk1"/>
-                        </a:effectRef>
-                        <a:fontRef idx="minor">
-                          <a:schemeClr val="tx1"/>
-                        </a:fontRef>
-                      </wps:style>
-                      <wps:bodyPr/>
-                    </wps:wsp>
-                  </a:graphicData>
-                </a:graphic>
-              </wp:anchor>
-            </w:drawing>
-          </mc:Choice>
-          <mc:Fallback>
-            <w:pict>
-              <v:shape w14:anchorId="72276EEB" id="Straight Arrow Connector 37" o:spid="_x0000_s1026" type="#_x0000_t32" style="position:absolute;margin-left:203.9pt;margin-top:105.55pt;width:0;height:29.7pt;z-index:251653120;visibility:visible;mso-wrap-style:square;mso-wrap-distance-left:9pt;mso-wrap-distance-top:0;mso-wrap-distance-right:9pt;mso-wrap-distance-bottom:0;mso-position-horizontal:absolute;mso-position-horizontal-relative:text;mso-position-vertical:absolute;mso-position-vertical-relative:text" o:gfxdata="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" strokecolor="black [3200]" strokeweight="1pt">
-                <v:stroke endarrow="block" joinstyle="miter"/>
-              </v:shape>
-            </w:pict>
-          </mc:Fallback>
-        </mc:AlternateContent>
-      </w:r>
-      <w:r>
-        <w:rPr>
-          <w:noProof/>
-          <w:lang w:eastAsia="id-ID"/>
-        </w:rPr>
-        <mc:AlternateContent>
-          <mc:Choice Requires="wps">
-            <w:drawing>
-              <wp:anchor distT="0" distB="0" distL="114300" distR="114300" simplePos="0" relativeHeight="251652096" behindDoc="0" locked="0" layoutInCell="1" allowOverlap="1" wp14:anchorId="69162BD0" wp14:editId="129BCBE4">
-                <wp:simplePos x="0" y="0"/>
-                <wp:positionH relativeFrom="column">
-                  <wp:posOffset>2593340</wp:posOffset>
-                </wp:positionH>
-                <wp:positionV relativeFrom="paragraph">
-                  <wp:posOffset>148590</wp:posOffset>
-                </wp:positionV>
-                <wp:extent cx="0" cy="377190"/>
-                <wp:effectExtent l="76200" t="0" r="95250" b="60960"/>
-                <wp:wrapNone/>
-                <wp:docPr id="36" name="Straight Arrow Connector 36"/>
-                <wp:cNvGraphicFramePr/>
-                <a:graphic xmlns:a="http://schemas.openxmlformats.org/drawingml/2006/main">
-                  <a:graphicData uri="http://schemas.microsoft.com/office/word/2010/wordprocessingShape">
-                    <wps:wsp>
-                      <wps:cNvCnPr/>
-                      <wps:spPr>
-                        <a:xfrm>
-                          <a:off x="0" y="0"/>
-                          <a:ext cx="0" cy="377190"/>
-                        </a:xfrm>
-                        <a:prstGeom prst="straightConnector1">
-                          <a:avLst/>
-                        </a:prstGeom>
-                        <a:ln w="12700">
-                          <a:tailEnd type="triangle"/>
-                        </a:ln>
-                      </wps:spPr>
-                      <wps:style>
-                        <a:lnRef idx="1">
-                          <a:schemeClr val="dk1"/>
-                        </a:lnRef>
-                        <a:fillRef idx="0">
-                          <a:schemeClr val="dk1"/>
-                        </a:fillRef>
-                        <a:effectRef idx="0">
-                          <a:schemeClr val="dk1"/>
-                        </a:effectRef>
-                        <a:fontRef idx="minor">
-                          <a:schemeClr val="tx1"/>
-                        </a:fontRef>
-                      </wps:style>
-                      <wps:bodyPr/>
-                    </wps:wsp>
-                  </a:graphicData>
-                </a:graphic>
-              </wp:anchor>
-            </w:drawing>
-          </mc:Choice>
-          <mc:Fallback>
-            <w:pict>
-              <v:shape w14:anchorId="607695DA" id="Straight Arrow Connector 36" o:spid="_x0000_s1026" type="#_x0000_t32" style="position:absolute;margin-left:204.2pt;margin-top:11.7pt;width:0;height:29.7pt;z-index:251652096;visibility:visible;mso-wrap-style:square;mso-wrap-distance-left:9pt;mso-wrap-distance-top:0;mso-wrap-distance-right:9pt;mso-wrap-distance-bottom:0;mso-position-horizontal:absolute;mso-position-horizontal-relative:text;mso-position-vertical:absolute;mso-position-vertical-relative:text" o:gfxdata="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" strokecolor="black [3200]" strokeweight="1pt">
-                <v:stroke endarrow="block" joinstyle="miter"/>
-              </v:shape>
-            </w:pict>
-          </mc:Fallback>
-        </mc:AlternateContent>
-      </w:r>
-      <w:r>
-        <w:rPr>
-          <w:noProof/>
-          <w:lang w:eastAsia="id-ID"/>
-        </w:rPr>
-        <mc:AlternateContent>
-          <mc:Choice Requires="wps">
-            <w:drawing>
-              <wp:anchor distT="0" distB="0" distL="114300" distR="114300" simplePos="0" relativeHeight="251649024" behindDoc="0" locked="0" layoutInCell="1" allowOverlap="1" wp14:anchorId="7DE9B0EE" wp14:editId="0935A921">
-                <wp:simplePos x="0" y="0"/>
-                <wp:positionH relativeFrom="column">
-                  <wp:posOffset>1788160</wp:posOffset>
-                </wp:positionH>
-                <wp:positionV relativeFrom="paragraph">
-                  <wp:posOffset>532765</wp:posOffset>
-                </wp:positionV>
-                <wp:extent cx="1615440" cy="792480"/>
-                <wp:effectExtent l="19050" t="0" r="41910" b="26670"/>
-                <wp:wrapNone/>
-                <wp:docPr id="33" name="Flowchart: Data 33"/>
+                <wp:docPr id="32" name="Flowchart: Terminator 32"/>
                 <wp:cNvGraphicFramePr/>
                 <a:graphic xmlns:a="http://schemas.openxmlformats.org/drawingml/2006/main">
                   <a:graphicData uri="http://schemas.microsoft.com/office/word/2010/wordprocessingShape">
@@ -2657,9 +2459,9 @@
                       <wps:spPr>
                         <a:xfrm>
                           <a:off x="0" y="0"/>
-                          <a:ext cx="1615440" cy="792480"/>
+                          <a:ext cx="1615440" cy="579120"/>
                         </a:xfrm>
-                        <a:prstGeom prst="flowChartInputOutput">
+                        <a:prstGeom prst="flowChartTerminator">
                           <a:avLst/>
                         </a:prstGeom>
                         <a:ln>
@@ -2691,24 +2493,14 @@
                               <w:rPr>
                                 <w:rFonts w:ascii="Times New Roman" w:hAnsi="Times New Roman" w:cs="Times New Roman"/>
                                 <w:sz w:val="28"/>
-                                <w:szCs w:val="28"/>
                               </w:rPr>
                             </w:pPr>
                             <w:r>
                               <w:rPr>
                                 <w:rFonts w:ascii="Times New Roman" w:hAnsi="Times New Roman" w:cs="Times New Roman"/>
                                 <w:sz w:val="28"/>
-                                <w:szCs w:val="28"/>
-                              </w:rPr>
-                              <w:t xml:space="preserve">Citra </w:t>
-                            </w:r>
-                            <w:r>
-                              <w:rPr>
-                                <w:rFonts w:ascii="Times New Roman" w:hAnsi="Times New Roman" w:cs="Times New Roman"/>
-                                <w:sz w:val="28"/>
-                                <w:szCs w:val="28"/>
-                              </w:rPr>
-                              <w:t>mata</w:t>
+                              </w:rPr>
+                              <w:t>Mulai</w:t>
                             </w:r>
                           </w:p>
                         </w:txbxContent>
@@ -2733,7 +2525,7 @@
           </mc:Choice>
           <mc:Fallback>
             <w:pict>
-              <v:shape w14:anchorId="7DE9B0EE" id="Flowchart: Data 33" o:spid="_x0000_s1039" type="#_x0000_t111" style="position:absolute;margin-left:140.8pt;margin-top:41.95pt;width:127.2pt;height:62.4pt;z-index:251649024;visibility:visible;mso-wrap-style:square;mso-width-percent:0;mso-height-percent:0;mso-wrap-distance-left:9pt;mso-wrap-distance-top:0;mso-wrap-distance-right:9pt;mso-wrap-distance-bottom:0;mso-position-horizontal:absolute;mso-position-horizontal-relative:text;mso-position-vertical:absolute;mso-position-vertical-relative:text;mso-width-percent:0;mso-height-percent:0;mso-width-relative:margin;mso-height-relative:margin;v-text-anchor:middle" o:gfxdata="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" fillcolor="white [3201]" strokecolor="black [3213]" strokeweight="1pt">
+              <v:shape w14:anchorId="138F7E2E" id="Flowchart: Terminator 32" o:spid="_x0000_s1038" type="#_x0000_t116" style="position:absolute;margin-left:141.15pt;margin-top:12.3pt;width:127.2pt;height:45.6pt;z-index:251648000;visibility:visible;mso-wrap-style:square;mso-width-percent:0;mso-height-percent:0;mso-wrap-distance-left:9pt;mso-wrap-distance-top:0;mso-wrap-distance-right:9pt;mso-wrap-distance-bottom:0;mso-position-horizontal:absolute;mso-position-horizontal-relative:text;mso-position-vertical:absolute;mso-position-vertical-relative:text;mso-width-percent:0;mso-height-percent:0;mso-width-relative:margin;mso-height-relative:margin;v-text-anchor:middle" o:gfxdata="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" fillcolor="white [3201]" strokecolor="black [3213]" strokeweight="1pt">
                 <v:textbox>
                   <w:txbxContent>
                     <w:p>
@@ -2743,24 +2535,14 @@
                         <w:rPr>
                           <w:rFonts w:ascii="Times New Roman" w:hAnsi="Times New Roman" w:cs="Times New Roman"/>
                           <w:sz w:val="28"/>
-                          <w:szCs w:val="28"/>
                         </w:rPr>
                       </w:pPr>
                       <w:r>
                         <w:rPr>
                           <w:rFonts w:ascii="Times New Roman" w:hAnsi="Times New Roman" w:cs="Times New Roman"/>
                           <w:sz w:val="28"/>
-                          <w:szCs w:val="28"/>
-                        </w:rPr>
-                        <w:t xml:space="preserve">Citra </w:t>
-                      </w:r>
-                      <w:r>
-                        <w:rPr>
-                          <w:rFonts w:ascii="Times New Roman" w:hAnsi="Times New Roman" w:cs="Times New Roman"/>
-                          <w:sz w:val="28"/>
-                          <w:szCs w:val="28"/>
-                        </w:rPr>
-                        <w:t>mata</w:t>
+                        </w:rPr>
+                        <w:t>Mulai</w:t>
                       </w:r>
                     </w:p>
                   </w:txbxContent>
@@ -2772,9 +2554,6 @@
       </w:r>
     </w:p>
     <w:p/>
-    <w:p/>
-    <w:p/>
-    <w:p/>
     <w:p>
       <w:r>
         <w:rPr>
@@ -2784,18 +2563,87 @@
         <mc:AlternateContent>
           <mc:Choice Requires="wps">
             <w:drawing>
-              <wp:anchor distT="0" distB="0" distL="114300" distR="114300" simplePos="0" relativeHeight="251650048" behindDoc="0" locked="0" layoutInCell="1" allowOverlap="1" wp14:anchorId="53B4880E" wp14:editId="4FD457C7">
+              <wp:anchor distT="0" distB="0" distL="114300" distR="114300" simplePos="0" relativeHeight="251652096" behindDoc="0" locked="0" layoutInCell="1" allowOverlap="1" wp14:anchorId="05E3CD39" wp14:editId="0F44B83C">
                 <wp:simplePos x="0" y="0"/>
                 <wp:positionH relativeFrom="column">
-                  <wp:posOffset>1219200</wp:posOffset>
+                  <wp:posOffset>2587625</wp:posOffset>
                 </wp:positionH>
                 <wp:positionV relativeFrom="paragraph">
-                  <wp:posOffset>285750</wp:posOffset>
+                  <wp:posOffset>165735</wp:posOffset>
                 </wp:positionV>
-                <wp:extent cx="2743200" cy="640080"/>
-                <wp:effectExtent l="0" t="0" r="19050" b="26670"/>
+                <wp:extent cx="0" cy="377190"/>
+                <wp:effectExtent l="76200" t="0" r="95250" b="60960"/>
                 <wp:wrapNone/>
-                <wp:docPr id="34" name="Rectangle 34"/>
+                <wp:docPr id="36" name="Straight Arrow Connector 36"/>
+                <wp:cNvGraphicFramePr/>
+                <a:graphic xmlns:a="http://schemas.openxmlformats.org/drawingml/2006/main">
+                  <a:graphicData uri="http://schemas.microsoft.com/office/word/2010/wordprocessingShape">
+                    <wps:wsp>
+                      <wps:cNvCnPr/>
+                      <wps:spPr>
+                        <a:xfrm>
+                          <a:off x="0" y="0"/>
+                          <a:ext cx="0" cy="377190"/>
+                        </a:xfrm>
+                        <a:prstGeom prst="straightConnector1">
+                          <a:avLst/>
+                        </a:prstGeom>
+                        <a:ln w="12700">
+                          <a:tailEnd type="triangle"/>
+                        </a:ln>
+                      </wps:spPr>
+                      <wps:style>
+                        <a:lnRef idx="1">
+                          <a:schemeClr val="dk1"/>
+                        </a:lnRef>
+                        <a:fillRef idx="0">
+                          <a:schemeClr val="dk1"/>
+                        </a:fillRef>
+                        <a:effectRef idx="0">
+                          <a:schemeClr val="dk1"/>
+                        </a:effectRef>
+                        <a:fontRef idx="minor">
+                          <a:schemeClr val="tx1"/>
+                        </a:fontRef>
+                      </wps:style>
+                      <wps:bodyPr/>
+                    </wps:wsp>
+                  </a:graphicData>
+                </a:graphic>
+              </wp:anchor>
+            </w:drawing>
+          </mc:Choice>
+          <mc:Fallback>
+            <w:pict>
+              <v:shape w14:anchorId="170BB86F" id="Straight Arrow Connector 36" o:spid="_x0000_s1026" type="#_x0000_t32" style="position:absolute;margin-left:203.75pt;margin-top:13.05pt;width:0;height:29.7pt;z-index:251652096;visibility:visible;mso-wrap-style:square;mso-wrap-distance-left:9pt;mso-wrap-distance-top:0;mso-wrap-distance-right:9pt;mso-wrap-distance-bottom:0;mso-position-horizontal:absolute;mso-position-horizontal-relative:text;mso-position-vertical:absolute;mso-position-vertical-relative:text" o:gfxdata="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" strokecolor="black [3200]" strokeweight="1pt">
+                <v:stroke endarrow="block" joinstyle="miter"/>
+              </v:shape>
+            </w:pict>
+          </mc:Fallback>
+        </mc:AlternateContent>
+      </w:r>
+    </w:p>
+    <w:p>
+      <w:r>
+        <w:rPr>
+          <w:noProof/>
+          <w:lang w:eastAsia="id-ID"/>
+        </w:rPr>
+        <mc:AlternateContent>
+          <mc:Choice Requires="wps">
+            <w:drawing>
+              <wp:anchor distT="0" distB="0" distL="114300" distR="114300" simplePos="0" relativeHeight="251649024" behindDoc="0" locked="0" layoutInCell="1" allowOverlap="1" wp14:anchorId="5A7B561F" wp14:editId="48A3BCCD">
+                <wp:simplePos x="0" y="0"/>
+                <wp:positionH relativeFrom="column">
+                  <wp:posOffset>1788160</wp:posOffset>
+                </wp:positionH>
+                <wp:positionV relativeFrom="paragraph">
+                  <wp:posOffset>250190</wp:posOffset>
+                </wp:positionV>
+                <wp:extent cx="1615440" cy="540000"/>
+                <wp:effectExtent l="19050" t="0" r="41910" b="12700"/>
+                <wp:wrapNone/>
+                <wp:docPr id="33" name="Flowchart: Data 33"/>
                 <wp:cNvGraphicFramePr/>
                 <a:graphic xmlns:a="http://schemas.openxmlformats.org/drawingml/2006/main">
                   <a:graphicData uri="http://schemas.microsoft.com/office/word/2010/wordprocessingShape">
@@ -2804,9 +2652,9 @@
                       <wps:spPr>
                         <a:xfrm>
                           <a:off x="0" y="0"/>
-                          <a:ext cx="2743200" cy="640080"/>
+                          <a:ext cx="1615440" cy="540000"/>
                         </a:xfrm>
-                        <a:prstGeom prst="rect">
+                        <a:prstGeom prst="flowChartInputOutput">
                           <a:avLst/>
                         </a:prstGeom>
                         <a:ln>
@@ -2847,24 +2695,15 @@
                                 <w:sz w:val="28"/>
                                 <w:szCs w:val="28"/>
                               </w:rPr>
-                              <w:t xml:space="preserve">Deteksi tepi </w:t>
+                              <w:t xml:space="preserve">Citra </w:t>
                             </w:r>
                             <w:r>
                               <w:rPr>
                                 <w:rFonts w:ascii="Times New Roman" w:hAnsi="Times New Roman" w:cs="Times New Roman"/>
-                                <w:i/>
                                 <w:sz w:val="28"/>
                                 <w:szCs w:val="28"/>
                               </w:rPr>
-                              <w:t>Canny</w:t>
-                            </w:r>
-                            <w:r>
-                              <w:rPr>
-                                <w:rFonts w:ascii="Times New Roman" w:hAnsi="Times New Roman" w:cs="Times New Roman"/>
-                                <w:sz w:val="28"/>
-                                <w:szCs w:val="28"/>
-                              </w:rPr>
-                              <w:t>, pengaturan brightness dan thresholding</w:t>
+                              <w:t>mata</w:t>
                             </w:r>
                           </w:p>
                         </w:txbxContent>
@@ -2889,7 +2728,7 @@
           </mc:Choice>
           <mc:Fallback>
             <w:pict>
-              <v:rect w14:anchorId="53B4880E" id="Rectangle 34" o:spid="_x0000_s1040" style="position:absolute;margin-left:96pt;margin-top:22.5pt;width:3in;height:50.4pt;z-index:251650048;visibility:visible;mso-wrap-style:square;mso-width-percent:0;mso-height-percent:0;mso-wrap-distance-left:9pt;mso-wrap-distance-top:0;mso-wrap-distance-right:9pt;mso-wrap-distance-bottom:0;mso-position-horizontal:absolute;mso-position-horizontal-relative:text;mso-position-vertical:absolute;mso-position-vertical-relative:text;mso-width-percent:0;mso-height-percent:0;mso-width-relative:margin;mso-height-relative:margin;v-text-anchor:middle" o:gfxdata="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" fillcolor="white [3201]" strokecolor="black [3213]" strokeweight="1pt">
+              <v:shape w14:anchorId="5A7B561F" id="Flowchart: Data 33" o:spid="_x0000_s1039" type="#_x0000_t111" style="position:absolute;margin-left:140.8pt;margin-top:19.7pt;width:127.2pt;height:42.5pt;z-index:251649024;visibility:visible;mso-wrap-style:square;mso-width-percent:0;mso-height-percent:0;mso-wrap-distance-left:9pt;mso-wrap-distance-top:0;mso-wrap-distance-right:9pt;mso-wrap-distance-bottom:0;mso-position-horizontal:absolute;mso-position-horizontal-relative:text;mso-position-vertical:absolute;mso-position-vertical-relative:text;mso-width-percent:0;mso-height-percent:0;mso-width-relative:margin;mso-height-relative:margin;v-text-anchor:middle" o:gfxdata="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" fillcolor="white [3201]" strokecolor="black [3213]" strokeweight="1pt">
                 <v:textbox>
                   <w:txbxContent>
                     <w:p>
@@ -2908,35 +2747,25 @@
                           <w:sz w:val="28"/>
                           <w:szCs w:val="28"/>
                         </w:rPr>
-                        <w:t xml:space="preserve">Deteksi tepi </w:t>
+                        <w:t xml:space="preserve">Citra </w:t>
                       </w:r>
                       <w:r>
                         <w:rPr>
                           <w:rFonts w:ascii="Times New Roman" w:hAnsi="Times New Roman" w:cs="Times New Roman"/>
-                          <w:i/>
                           <w:sz w:val="28"/>
                           <w:szCs w:val="28"/>
                         </w:rPr>
-                        <w:t>Canny</w:t>
-                      </w:r>
-                      <w:r>
-                        <w:rPr>
-                          <w:rFonts w:ascii="Times New Roman" w:hAnsi="Times New Roman" w:cs="Times New Roman"/>
-                          <w:sz w:val="28"/>
-                          <w:szCs w:val="28"/>
-                        </w:rPr>
-                        <w:t>, pengaturan brightness dan thresholding</w:t>
+                        <w:t>mata</w:t>
                       </w:r>
                     </w:p>
                   </w:txbxContent>
                 </v:textbox>
-              </v:rect>
+              </v:shape>
             </w:pict>
           </mc:Fallback>
         </mc:AlternateContent>
       </w:r>
     </w:p>
-    <w:p/>
     <w:p/>
     <w:p>
       <w:r>
@@ -2947,18 +2776,18 @@
         <mc:AlternateContent>
           <mc:Choice Requires="wps">
             <w:drawing>
-              <wp:anchor distT="0" distB="0" distL="114300" distR="114300" simplePos="0" relativeHeight="251654144" behindDoc="0" locked="0" layoutInCell="1" allowOverlap="1" wp14:anchorId="5784FB43" wp14:editId="23A80EE9">
+              <wp:anchor distT="0" distB="0" distL="114300" distR="114300" simplePos="0" relativeHeight="251653120" behindDoc="0" locked="0" layoutInCell="1" allowOverlap="1" wp14:anchorId="5A663904" wp14:editId="1EA63BC7">
                 <wp:simplePos x="0" y="0"/>
                 <wp:positionH relativeFrom="column">
-                  <wp:posOffset>2590800</wp:posOffset>
+                  <wp:posOffset>2589530</wp:posOffset>
                 </wp:positionH>
                 <wp:positionV relativeFrom="paragraph">
-                  <wp:posOffset>69215</wp:posOffset>
+                  <wp:posOffset>216535</wp:posOffset>
                 </wp:positionV>
                 <wp:extent cx="0" cy="377190"/>
                 <wp:effectExtent l="76200" t="0" r="95250" b="60960"/>
                 <wp:wrapNone/>
-                <wp:docPr id="38" name="Straight Arrow Connector 38"/>
+                <wp:docPr id="37" name="Straight Arrow Connector 37"/>
                 <wp:cNvGraphicFramePr/>
                 <a:graphic xmlns:a="http://schemas.openxmlformats.org/drawingml/2006/main">
                   <a:graphicData uri="http://schemas.microsoft.com/office/word/2010/wordprocessingShape">
@@ -2999,7 +2828,7 @@
           </mc:Choice>
           <mc:Fallback>
             <w:pict>
-              <v:shape w14:anchorId="6B01026F" id="Straight Arrow Connector 38" o:spid="_x0000_s1026" type="#_x0000_t32" style="position:absolute;margin-left:204pt;margin-top:5.45pt;width:0;height:29.7pt;z-index:251654144;visibility:visible;mso-wrap-style:square;mso-wrap-distance-left:9pt;mso-wrap-distance-top:0;mso-wrap-distance-right:9pt;mso-wrap-distance-bottom:0;mso-position-horizontal:absolute;mso-position-horizontal-relative:text;mso-position-vertical:absolute;mso-position-vertical-relative:text" o:gfxdata="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" strokecolor="black [3200]" strokeweight="1pt">
+              <v:shape w14:anchorId="05D821E7" id="Straight Arrow Connector 37" o:spid="_x0000_s1026" type="#_x0000_t32" style="position:absolute;margin-left:203.9pt;margin-top:17.05pt;width:0;height:29.7pt;z-index:251653120;visibility:visible;mso-wrap-style:square;mso-wrap-distance-left:9pt;mso-wrap-distance-top:0;mso-wrap-distance-right:9pt;mso-wrap-distance-bottom:0;mso-position-horizontal:absolute;mso-position-horizontal-relative:text;mso-position-vertical:absolute;mso-position-vertical-relative:text" o:gfxdata="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" strokecolor="black [3200]" strokeweight="1pt">
                 <v:stroke endarrow="block" joinstyle="miter"/>
               </v:shape>
             </w:pict>
@@ -3007,27 +2836,24 @@
         </mc:AlternateContent>
       </w:r>
     </w:p>
+    <w:p/>
     <w:p>
       <w:r>
-        <w:rPr>
-          <w:noProof/>
-          <w:lang w:eastAsia="id-ID"/>
-        </w:rPr>
         <mc:AlternateContent>
           <mc:Choice Requires="wps">
             <w:drawing>
-              <wp:anchor distT="0" distB="0" distL="114300" distR="114300" simplePos="0" relativeHeight="251651072" behindDoc="0" locked="0" layoutInCell="1" allowOverlap="1" wp14:anchorId="3D00D1B9" wp14:editId="637A8357">
+              <wp:anchor distT="0" distB="0" distL="114300" distR="114300" simplePos="0" relativeHeight="251924480" behindDoc="0" locked="0" layoutInCell="1" allowOverlap="1" wp14:anchorId="73B13BC5" wp14:editId="714EF42B">
                 <wp:simplePos x="0" y="0"/>
                 <wp:positionH relativeFrom="column">
-                  <wp:posOffset>1717040</wp:posOffset>
+                  <wp:posOffset>1752600</wp:posOffset>
                 </wp:positionH>
                 <wp:positionV relativeFrom="paragraph">
-                  <wp:posOffset>157480</wp:posOffset>
+                  <wp:posOffset>29845</wp:posOffset>
                 </wp:positionV>
-                <wp:extent cx="1767840" cy="934720"/>
-                <wp:effectExtent l="19050" t="0" r="41910" b="17780"/>
+                <wp:extent cx="1666875" cy="533400"/>
+                <wp:effectExtent l="0" t="0" r="28575" b="19050"/>
                 <wp:wrapNone/>
-                <wp:docPr id="35" name="Flowchart: Data 35"/>
+                <wp:docPr id="176" name="Rectangle 176"/>
                 <wp:cNvGraphicFramePr/>
                 <a:graphic xmlns:a="http://schemas.openxmlformats.org/drawingml/2006/main">
                   <a:graphicData uri="http://schemas.microsoft.com/office/word/2010/wordprocessingShape">
@@ -3036,9 +2862,9 @@
                       <wps:spPr>
                         <a:xfrm>
                           <a:off x="0" y="0"/>
-                          <a:ext cx="1767840" cy="934720"/>
+                          <a:ext cx="1666875" cy="533400"/>
                         </a:xfrm>
-                        <a:prstGeom prst="flowChartInputOutput">
+                        <a:prstGeom prst="rect">
                           <a:avLst/>
                         </a:prstGeom>
                         <a:ln>
@@ -3065,7 +2891,7 @@
                         <w:txbxContent>
                           <w:p>
                             <w:pPr>
-                              <w:spacing w:after="0" w:line="240" w:lineRule="auto"/>
+                              <w:spacing w:after="0"/>
                               <w:jc w:val="center"/>
                               <w:rPr>
                                 <w:rFonts w:ascii="Times New Roman" w:hAnsi="Times New Roman" w:cs="Times New Roman"/>
@@ -3079,7 +2905,7 @@
                                 <w:sz w:val="28"/>
                                 <w:szCs w:val="28"/>
                               </w:rPr>
-                              <w:t xml:space="preserve">Citra </w:t>
+                              <w:t xml:space="preserve">Deteksi </w:t>
                             </w:r>
                             <w:r>
                               <w:rPr>
@@ -3087,7 +2913,16 @@
                                 <w:sz w:val="28"/>
                                 <w:szCs w:val="28"/>
                               </w:rPr>
-                              <w:t>hasil deteksi tepi</w:t>
+                              <w:t xml:space="preserve">tepi </w:t>
+                            </w:r>
+                            <w:r>
+                              <w:rPr>
+                                <w:rFonts w:ascii="Times New Roman" w:hAnsi="Times New Roman" w:cs="Times New Roman"/>
+                                <w:i/>
+                                <w:sz w:val="28"/>
+                                <w:szCs w:val="28"/>
+                              </w:rPr>
+                              <w:t>Canny</w:t>
                             </w:r>
                           </w:p>
                         </w:txbxContent>
@@ -3112,12 +2947,12 @@
           </mc:Choice>
           <mc:Fallback>
             <w:pict>
-              <v:shape w14:anchorId="3D00D1B9" id="Flowchart: Data 35" o:spid="_x0000_s1041" type="#_x0000_t111" style="position:absolute;margin-left:135.2pt;margin-top:12.4pt;width:139.2pt;height:73.6pt;z-index:251651072;visibility:visible;mso-wrap-style:square;mso-width-percent:0;mso-height-percent:0;mso-wrap-distance-left:9pt;mso-wrap-distance-top:0;mso-wrap-distance-right:9pt;mso-wrap-distance-bottom:0;mso-position-horizontal:absolute;mso-position-horizontal-relative:text;mso-position-vertical:absolute;mso-position-vertical-relative:text;mso-width-percent:0;mso-height-percent:0;mso-width-relative:margin;mso-height-relative:margin;v-text-anchor:middle" o:gfxdata="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" fillcolor="white [3201]" strokecolor="black [3213]" strokeweight="1pt">
+              <v:rect w14:anchorId="73B13BC5" id="Rectangle 176" o:spid="_x0000_s1040" style="position:absolute;margin-left:138pt;margin-top:2.35pt;width:131.25pt;height:42pt;z-index:251924480;visibility:visible;mso-wrap-style:square;mso-width-percent:0;mso-height-percent:0;mso-wrap-distance-left:9pt;mso-wrap-distance-top:0;mso-wrap-distance-right:9pt;mso-wrap-distance-bottom:0;mso-position-horizontal:absolute;mso-position-horizontal-relative:text;mso-position-vertical:absolute;mso-position-vertical-relative:text;mso-width-percent:0;mso-height-percent:0;mso-width-relative:margin;mso-height-relative:margin;v-text-anchor:middle" o:gfxdata="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" fillcolor="white [3201]" strokecolor="black [3213]" strokeweight="1pt">
                 <v:textbox>
                   <w:txbxContent>
                     <w:p>
                       <w:pPr>
-                        <w:spacing w:after="0" w:line="240" w:lineRule="auto"/>
+                        <w:spacing w:after="0"/>
                         <w:jc w:val="center"/>
                         <w:rPr>
                           <w:rFonts w:ascii="Times New Roman" w:hAnsi="Times New Roman" w:cs="Times New Roman"/>
@@ -3131,7 +2966,7 @@
                           <w:sz w:val="28"/>
                           <w:szCs w:val="28"/>
                         </w:rPr>
-                        <w:t xml:space="preserve">Citra </w:t>
+                        <w:t xml:space="preserve">Deteksi </w:t>
                       </w:r>
                       <w:r>
                         <w:rPr>
@@ -3139,19 +2974,26 @@
                           <w:sz w:val="28"/>
                           <w:szCs w:val="28"/>
                         </w:rPr>
-                        <w:t>hasil deteksi tepi</w:t>
+                        <w:t xml:space="preserve">tepi </w:t>
+                      </w:r>
+                      <w:r>
+                        <w:rPr>
+                          <w:rFonts w:ascii="Times New Roman" w:hAnsi="Times New Roman" w:cs="Times New Roman"/>
+                          <w:i/>
+                          <w:sz w:val="28"/>
+                          <w:szCs w:val="28"/>
+                        </w:rPr>
+                        <w:t>Canny</w:t>
                       </w:r>
                     </w:p>
                   </w:txbxContent>
                 </v:textbox>
-              </v:shape>
+              </v:rect>
             </w:pict>
           </mc:Fallback>
         </mc:AlternateContent>
       </w:r>
     </w:p>
-    <w:p/>
-    <w:p/>
     <w:p>
       <w:r>
         <w:rPr>
@@ -3161,18 +3003,18 @@
         <mc:AlternateContent>
           <mc:Choice Requires="wps">
             <w:drawing>
-              <wp:anchor distT="0" distB="0" distL="114300" distR="114300" simplePos="0" relativeHeight="251655168" behindDoc="0" locked="0" layoutInCell="1" allowOverlap="1" wp14:anchorId="17A8E89F" wp14:editId="45F0D17C">
+              <wp:anchor distT="0" distB="0" distL="114300" distR="114300" simplePos="0" relativeHeight="251654144" behindDoc="0" locked="0" layoutInCell="1" allowOverlap="1" wp14:anchorId="783C0390" wp14:editId="31619975">
                 <wp:simplePos x="0" y="0"/>
                 <wp:positionH relativeFrom="column">
-                  <wp:posOffset>2581275</wp:posOffset>
+                  <wp:posOffset>2590800</wp:posOffset>
                 </wp:positionH>
                 <wp:positionV relativeFrom="paragraph">
-                  <wp:posOffset>238760</wp:posOffset>
+                  <wp:posOffset>278765</wp:posOffset>
                 </wp:positionV>
                 <wp:extent cx="0" cy="377190"/>
                 <wp:effectExtent l="76200" t="0" r="95250" b="60960"/>
                 <wp:wrapNone/>
-                <wp:docPr id="39" name="Straight Arrow Connector 39"/>
+                <wp:docPr id="38" name="Straight Arrow Connector 38"/>
                 <wp:cNvGraphicFramePr/>
                 <a:graphic xmlns:a="http://schemas.openxmlformats.org/drawingml/2006/main">
                   <a:graphicData uri="http://schemas.microsoft.com/office/word/2010/wordprocessingShape">
@@ -3213,7 +3055,7 @@
           </mc:Choice>
           <mc:Fallback>
             <w:pict>
-              <v:shape w14:anchorId="73AE6166" id="Straight Arrow Connector 39" o:spid="_x0000_s1026" type="#_x0000_t32" style="position:absolute;margin-left:203.25pt;margin-top:18.8pt;width:0;height:29.7pt;z-index:251655168;visibility:visible;mso-wrap-style:square;mso-wrap-distance-left:9pt;mso-wrap-distance-top:0;mso-wrap-distance-right:9pt;mso-wrap-distance-bottom:0;mso-position-horizontal:absolute;mso-position-horizontal-relative:text;mso-position-vertical:absolute;mso-position-vertical-relative:text" o:gfxdata="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" strokecolor="black [3200]" strokeweight="1pt">
+              <v:shape w14:anchorId="06690D49" id="Straight Arrow Connector 38" o:spid="_x0000_s1026" type="#_x0000_t32" style="position:absolute;margin-left:204pt;margin-top:21.95pt;width:0;height:29.7pt;z-index:251654144;visibility:visible;mso-wrap-style:square;mso-wrap-distance-left:9pt;mso-wrap-distance-top:0;mso-wrap-distance-right:9pt;mso-wrap-distance-bottom:0;mso-position-horizontal:absolute;mso-position-horizontal-relative:text;mso-position-vertical:absolute;mso-position-vertical-relative:text" o:gfxdata="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" strokecolor="black [3200]" strokeweight="1pt">
                 <v:stroke endarrow="block" joinstyle="miter"/>
               </v:shape>
             </w:pict>
@@ -3224,25 +3066,21 @@
     <w:p/>
     <w:p>
       <w:r>
-        <w:rPr>
-          <w:noProof/>
-          <w:lang w:eastAsia="id-ID"/>
-        </w:rPr>
         <mc:AlternateContent>
           <mc:Choice Requires="wps">
             <w:drawing>
-              <wp:anchor distT="0" distB="0" distL="114300" distR="114300" simplePos="0" relativeHeight="251656192" behindDoc="0" locked="0" layoutInCell="1" allowOverlap="1" wp14:anchorId="098E5392" wp14:editId="3428CCAD">
+              <wp:anchor distT="0" distB="0" distL="114300" distR="114300" simplePos="0" relativeHeight="251921408" behindDoc="0" locked="0" layoutInCell="1" allowOverlap="1" wp14:anchorId="47C32D5C" wp14:editId="25AFF405">
                 <wp:simplePos x="0" y="0"/>
                 <wp:positionH relativeFrom="column">
-                  <wp:posOffset>1778000</wp:posOffset>
+                  <wp:posOffset>1800225</wp:posOffset>
                 </wp:positionH>
                 <wp:positionV relativeFrom="paragraph">
-                  <wp:posOffset>40005</wp:posOffset>
+                  <wp:posOffset>96520</wp:posOffset>
                 </wp:positionV>
-                <wp:extent cx="1615440" cy="579120"/>
-                <wp:effectExtent l="0" t="0" r="22860" b="11430"/>
+                <wp:extent cx="1590675" cy="571500"/>
+                <wp:effectExtent l="0" t="0" r="28575" b="19050"/>
                 <wp:wrapNone/>
-                <wp:docPr id="40" name="Flowchart: Terminator 40"/>
+                <wp:docPr id="174" name="Rectangle 174"/>
                 <wp:cNvGraphicFramePr/>
                 <a:graphic xmlns:a="http://schemas.openxmlformats.org/drawingml/2006/main">
                   <a:graphicData uri="http://schemas.microsoft.com/office/word/2010/wordprocessingShape">
@@ -3251,9 +3089,9 @@
                       <wps:spPr>
                         <a:xfrm>
                           <a:off x="0" y="0"/>
-                          <a:ext cx="1615440" cy="579120"/>
+                          <a:ext cx="1590675" cy="571500"/>
                         </a:xfrm>
-                        <a:prstGeom prst="flowChartTerminator">
+                        <a:prstGeom prst="rect">
                           <a:avLst/>
                         </a:prstGeom>
                         <a:ln>
@@ -3284,15 +3122,27 @@
                               <w:jc w:val="center"/>
                               <w:rPr>
                                 <w:rFonts w:ascii="Times New Roman" w:hAnsi="Times New Roman" w:cs="Times New Roman"/>
-                                <w:sz w:val="28"/>
+                                <w:i/>
+                                <w:sz w:val="28"/>
+                                <w:szCs w:val="28"/>
                               </w:rPr>
                             </w:pPr>
                             <w:r>
                               <w:rPr>
                                 <w:rFonts w:ascii="Times New Roman" w:hAnsi="Times New Roman" w:cs="Times New Roman"/>
                                 <w:sz w:val="28"/>
-                              </w:rPr>
-                              <w:t>Selesai</w:t>
+                                <w:szCs w:val="28"/>
+                              </w:rPr>
+                              <w:t xml:space="preserve">Pengaturan </w:t>
+                            </w:r>
+                            <w:r>
+                              <w:rPr>
+                                <w:rFonts w:ascii="Times New Roman" w:hAnsi="Times New Roman" w:cs="Times New Roman"/>
+                                <w:i/>
+                                <w:sz w:val="28"/>
+                                <w:szCs w:val="28"/>
+                              </w:rPr>
+                              <w:t>brightness</w:t>
                             </w:r>
                           </w:p>
                         </w:txbxContent>
@@ -3317,7 +3167,615 @@
           </mc:Choice>
           <mc:Fallback>
             <w:pict>
-              <v:shape w14:anchorId="098E5392" id="Flowchart: Terminator 40" o:spid="_x0000_s1042" type="#_x0000_t116" style="position:absolute;margin-left:140pt;margin-top:3.15pt;width:127.2pt;height:45.6pt;z-index:251656192;visibility:visible;mso-wrap-style:square;mso-width-percent:0;mso-height-percent:0;mso-wrap-distance-left:9pt;mso-wrap-distance-top:0;mso-wrap-distance-right:9pt;mso-wrap-distance-bottom:0;mso-position-horizontal:absolute;mso-position-horizontal-relative:text;mso-position-vertical:absolute;mso-position-vertical-relative:text;mso-width-percent:0;mso-height-percent:0;mso-width-relative:margin;mso-height-relative:margin;v-text-anchor:middle" o:gfxdata="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" fillcolor="white [3201]" strokecolor="black [3213]" strokeweight="1pt">
+              <v:rect w14:anchorId="47C32D5C" id="Rectangle 174" o:spid="_x0000_s1041" style="position:absolute;margin-left:141.75pt;margin-top:7.6pt;width:125.25pt;height:45pt;z-index:251921408;visibility:visible;mso-wrap-style:square;mso-width-percent:0;mso-height-percent:0;mso-wrap-distance-left:9pt;mso-wrap-distance-top:0;mso-wrap-distance-right:9pt;mso-wrap-distance-bottom:0;mso-position-horizontal:absolute;mso-position-horizontal-relative:text;mso-position-vertical:absolute;mso-position-vertical-relative:text;mso-width-percent:0;mso-height-percent:0;mso-width-relative:margin;mso-height-relative:margin;v-text-anchor:middle" o:gfxdata="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" fillcolor="white [3201]" strokecolor="black [3213]" strokeweight="1pt">
+                <v:textbox>
+                  <w:txbxContent>
+                    <w:p>
+                      <w:pPr>
+                        <w:spacing w:after="0"/>
+                        <w:jc w:val="center"/>
+                        <w:rPr>
+                          <w:rFonts w:ascii="Times New Roman" w:hAnsi="Times New Roman" w:cs="Times New Roman"/>
+                          <w:i/>
+                          <w:sz w:val="28"/>
+                          <w:szCs w:val="28"/>
+                        </w:rPr>
+                      </w:pPr>
+                      <w:r>
+                        <w:rPr>
+                          <w:rFonts w:ascii="Times New Roman" w:hAnsi="Times New Roman" w:cs="Times New Roman"/>
+                          <w:sz w:val="28"/>
+                          <w:szCs w:val="28"/>
+                        </w:rPr>
+                        <w:t xml:space="preserve">Pengaturan </w:t>
+                      </w:r>
+                      <w:r>
+                        <w:rPr>
+                          <w:rFonts w:ascii="Times New Roman" w:hAnsi="Times New Roman" w:cs="Times New Roman"/>
+                          <w:i/>
+                          <w:sz w:val="28"/>
+                          <w:szCs w:val="28"/>
+                        </w:rPr>
+                        <w:t>brightness</w:t>
+                      </w:r>
+                    </w:p>
+                  </w:txbxContent>
+                </v:textbox>
+              </v:rect>
+            </w:pict>
+          </mc:Fallback>
+        </mc:AlternateContent>
+      </w:r>
+    </w:p>
+    <w:p/>
+    <w:p>
+      <w:r>
+        <mc:AlternateContent>
+          <mc:Choice Requires="wps">
+            <w:drawing>
+              <wp:anchor distT="0" distB="0" distL="114300" distR="114300" simplePos="0" relativeHeight="251922432" behindDoc="0" locked="0" layoutInCell="1" allowOverlap="1" wp14:anchorId="57D0C4C2" wp14:editId="7F19331E">
+                <wp:simplePos x="0" y="0"/>
+                <wp:positionH relativeFrom="column">
+                  <wp:posOffset>2601595</wp:posOffset>
+                </wp:positionH>
+                <wp:positionV relativeFrom="paragraph">
+                  <wp:posOffset>97155</wp:posOffset>
+                </wp:positionV>
+                <wp:extent cx="0" cy="377190"/>
+                <wp:effectExtent l="76200" t="0" r="95250" b="60960"/>
+                <wp:wrapNone/>
+                <wp:docPr id="175" name="Straight Arrow Connector 175"/>
+                <wp:cNvGraphicFramePr/>
+                <a:graphic xmlns:a="http://schemas.openxmlformats.org/drawingml/2006/main">
+                  <a:graphicData uri="http://schemas.microsoft.com/office/word/2010/wordprocessingShape">
+                    <wps:wsp>
+                      <wps:cNvCnPr/>
+                      <wps:spPr>
+                        <a:xfrm>
+                          <a:off x="0" y="0"/>
+                          <a:ext cx="0" cy="377190"/>
+                        </a:xfrm>
+                        <a:prstGeom prst="straightConnector1">
+                          <a:avLst/>
+                        </a:prstGeom>
+                        <a:ln w="12700">
+                          <a:tailEnd type="triangle"/>
+                        </a:ln>
+                      </wps:spPr>
+                      <wps:style>
+                        <a:lnRef idx="1">
+                          <a:schemeClr val="dk1"/>
+                        </a:lnRef>
+                        <a:fillRef idx="0">
+                          <a:schemeClr val="dk1"/>
+                        </a:fillRef>
+                        <a:effectRef idx="0">
+                          <a:schemeClr val="dk1"/>
+                        </a:effectRef>
+                        <a:fontRef idx="minor">
+                          <a:schemeClr val="tx1"/>
+                        </a:fontRef>
+                      </wps:style>
+                      <wps:bodyPr/>
+                    </wps:wsp>
+                  </a:graphicData>
+                </a:graphic>
+              </wp:anchor>
+            </w:drawing>
+          </mc:Choice>
+          <mc:Fallback>
+            <w:pict>
+              <v:shape w14:anchorId="530EF026" id="Straight Arrow Connector 175" o:spid="_x0000_s1026" type="#_x0000_t32" style="position:absolute;margin-left:204.85pt;margin-top:7.65pt;width:0;height:29.7pt;z-index:251922432;visibility:visible;mso-wrap-style:square;mso-wrap-distance-left:9pt;mso-wrap-distance-top:0;mso-wrap-distance-right:9pt;mso-wrap-distance-bottom:0;mso-position-horizontal:absolute;mso-position-horizontal-relative:text;mso-position-vertical:absolute;mso-position-vertical-relative:text" o:gfxdata="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" strokecolor="black [3200]" strokeweight="1pt">
+                <v:stroke endarrow="block" joinstyle="miter"/>
+              </v:shape>
+            </w:pict>
+          </mc:Fallback>
+        </mc:AlternateContent>
+      </w:r>
+    </w:p>
+    <w:p>
+      <w:r>
+        <mc:AlternateContent>
+          <mc:Choice Requires="wps">
+            <w:drawing>
+              <wp:anchor distT="0" distB="0" distL="114300" distR="114300" simplePos="0" relativeHeight="251918336" behindDoc="0" locked="0" layoutInCell="1" allowOverlap="1" wp14:anchorId="52EB7443" wp14:editId="2DD806C2">
+                <wp:simplePos x="0" y="0"/>
+                <wp:positionH relativeFrom="column">
+                  <wp:posOffset>1933575</wp:posOffset>
+                </wp:positionH>
+                <wp:positionV relativeFrom="paragraph">
+                  <wp:posOffset>201930</wp:posOffset>
+                </wp:positionV>
+                <wp:extent cx="1333500" cy="504825"/>
+                <wp:effectExtent l="0" t="0" r="19050" b="28575"/>
+                <wp:wrapNone/>
+                <wp:docPr id="172" name="Rectangle 172"/>
+                <wp:cNvGraphicFramePr/>
+                <a:graphic xmlns:a="http://schemas.openxmlformats.org/drawingml/2006/main">
+                  <a:graphicData uri="http://schemas.microsoft.com/office/word/2010/wordprocessingShape">
+                    <wps:wsp>
+                      <wps:cNvSpPr/>
+                      <wps:spPr>
+                        <a:xfrm>
+                          <a:off x="0" y="0"/>
+                          <a:ext cx="1333500" cy="504825"/>
+                        </a:xfrm>
+                        <a:prstGeom prst="rect">
+                          <a:avLst/>
+                        </a:prstGeom>
+                        <a:ln>
+                          <a:solidFill>
+                            <a:schemeClr val="tx1"/>
+                          </a:solidFill>
+                        </a:ln>
+                      </wps:spPr>
+                      <wps:style>
+                        <a:lnRef idx="2">
+                          <a:schemeClr val="accent6"/>
+                        </a:lnRef>
+                        <a:fillRef idx="1">
+                          <a:schemeClr val="lt1"/>
+                        </a:fillRef>
+                        <a:effectRef idx="0">
+                          <a:schemeClr val="accent6"/>
+                        </a:effectRef>
+                        <a:fontRef idx="minor">
+                          <a:schemeClr val="dk1"/>
+                        </a:fontRef>
+                      </wps:style>
+                      <wps:txbx>
+                        <w:txbxContent>
+                          <w:p>
+                            <w:pPr>
+                              <w:spacing w:after="0"/>
+                              <w:jc w:val="center"/>
+                              <w:rPr>
+                                <w:rFonts w:ascii="Times New Roman" w:hAnsi="Times New Roman" w:cs="Times New Roman"/>
+                                <w:i/>
+                                <w:sz w:val="28"/>
+                                <w:szCs w:val="28"/>
+                              </w:rPr>
+                            </w:pPr>
+                            <w:r>
+                              <w:rPr>
+                                <w:rFonts w:ascii="Times New Roman" w:hAnsi="Times New Roman" w:cs="Times New Roman"/>
+                                <w:i/>
+                                <w:sz w:val="28"/>
+                                <w:szCs w:val="28"/>
+                              </w:rPr>
+                              <w:t>Thresholding</w:t>
+                            </w:r>
+                          </w:p>
+                        </w:txbxContent>
+                      </wps:txbx>
+                      <wps:bodyPr rot="0" spcFirstLastPara="0" vertOverflow="overflow" horzOverflow="overflow" vert="horz" wrap="square" lIns="91440" tIns="45720" rIns="91440" bIns="45720" numCol="1" spcCol="0" rtlCol="0" fromWordArt="0" anchor="ctr" anchorCtr="0" forceAA="0" compatLnSpc="1">
+                        <a:prstTxWarp prst="textNoShape">
+                          <a:avLst/>
+                        </a:prstTxWarp>
+                        <a:noAutofit/>
+                      </wps:bodyPr>
+                    </wps:wsp>
+                  </a:graphicData>
+                </a:graphic>
+                <wp14:sizeRelH relativeFrom="margin">
+                  <wp14:pctWidth>0</wp14:pctWidth>
+                </wp14:sizeRelH>
+                <wp14:sizeRelV relativeFrom="margin">
+                  <wp14:pctHeight>0</wp14:pctHeight>
+                </wp14:sizeRelV>
+              </wp:anchor>
+            </w:drawing>
+          </mc:Choice>
+          <mc:Fallback>
+            <w:pict>
+              <v:rect w14:anchorId="52EB7443" id="Rectangle 172" o:spid="_x0000_s1042" style="position:absolute;margin-left:152.25pt;margin-top:15.9pt;width:105pt;height:39.75pt;z-index:251918336;visibility:visible;mso-wrap-style:square;mso-width-percent:0;mso-height-percent:0;mso-wrap-distance-left:9pt;mso-wrap-distance-top:0;mso-wrap-distance-right:9pt;mso-wrap-distance-bottom:0;mso-position-horizontal:absolute;mso-position-horizontal-relative:text;mso-position-vertical:absolute;mso-position-vertical-relative:text;mso-width-percent:0;mso-height-percent:0;mso-width-relative:margin;mso-height-relative:margin;v-text-anchor:middle" o:gfxdata="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" fillcolor="white [3201]" strokecolor="black [3213]" strokeweight="1pt">
+                <v:textbox>
+                  <w:txbxContent>
+                    <w:p>
+                      <w:pPr>
+                        <w:spacing w:after="0"/>
+                        <w:jc w:val="center"/>
+                        <w:rPr>
+                          <w:rFonts w:ascii="Times New Roman" w:hAnsi="Times New Roman" w:cs="Times New Roman"/>
+                          <w:i/>
+                          <w:sz w:val="28"/>
+                          <w:szCs w:val="28"/>
+                        </w:rPr>
+                      </w:pPr>
+                      <w:r>
+                        <w:rPr>
+                          <w:rFonts w:ascii="Times New Roman" w:hAnsi="Times New Roman" w:cs="Times New Roman"/>
+                          <w:i/>
+                          <w:sz w:val="28"/>
+                          <w:szCs w:val="28"/>
+                        </w:rPr>
+                        <w:t>Thresholding</w:t>
+                      </w:r>
+                    </w:p>
+                  </w:txbxContent>
+                </v:textbox>
+              </v:rect>
+            </w:pict>
+          </mc:Fallback>
+        </mc:AlternateContent>
+      </w:r>
+    </w:p>
+    <w:p/>
+    <w:p>
+      <w:r>
+        <mc:AlternateContent>
+          <mc:Choice Requires="wps">
+            <w:drawing>
+              <wp:anchor distT="0" distB="0" distL="114300" distR="114300" simplePos="0" relativeHeight="251919360" behindDoc="0" locked="0" layoutInCell="1" allowOverlap="1" wp14:anchorId="10E64E24" wp14:editId="6E50828F">
+                <wp:simplePos x="0" y="0"/>
+                <wp:positionH relativeFrom="column">
+                  <wp:posOffset>2600960</wp:posOffset>
+                </wp:positionH>
+                <wp:positionV relativeFrom="paragraph">
+                  <wp:posOffset>139065</wp:posOffset>
+                </wp:positionV>
+                <wp:extent cx="0" cy="377190"/>
+                <wp:effectExtent l="76200" t="0" r="95250" b="60960"/>
+                <wp:wrapNone/>
+                <wp:docPr id="173" name="Straight Arrow Connector 173"/>
+                <wp:cNvGraphicFramePr/>
+                <a:graphic xmlns:a="http://schemas.openxmlformats.org/drawingml/2006/main">
+                  <a:graphicData uri="http://schemas.microsoft.com/office/word/2010/wordprocessingShape">
+                    <wps:wsp>
+                      <wps:cNvCnPr/>
+                      <wps:spPr>
+                        <a:xfrm>
+                          <a:off x="0" y="0"/>
+                          <a:ext cx="0" cy="377190"/>
+                        </a:xfrm>
+                        <a:prstGeom prst="straightConnector1">
+                          <a:avLst/>
+                        </a:prstGeom>
+                        <a:ln w="12700">
+                          <a:tailEnd type="triangle"/>
+                        </a:ln>
+                      </wps:spPr>
+                      <wps:style>
+                        <a:lnRef idx="1">
+                          <a:schemeClr val="dk1"/>
+                        </a:lnRef>
+                        <a:fillRef idx="0">
+                          <a:schemeClr val="dk1"/>
+                        </a:fillRef>
+                        <a:effectRef idx="0">
+                          <a:schemeClr val="dk1"/>
+                        </a:effectRef>
+                        <a:fontRef idx="minor">
+                          <a:schemeClr val="tx1"/>
+                        </a:fontRef>
+                      </wps:style>
+                      <wps:bodyPr/>
+                    </wps:wsp>
+                  </a:graphicData>
+                </a:graphic>
+              </wp:anchor>
+            </w:drawing>
+          </mc:Choice>
+          <mc:Fallback>
+            <w:pict>
+              <v:shape w14:anchorId="60FCE751" id="Straight Arrow Connector 173" o:spid="_x0000_s1026" type="#_x0000_t32" style="position:absolute;margin-left:204.8pt;margin-top:10.95pt;width:0;height:29.7pt;z-index:251919360;visibility:visible;mso-wrap-style:square;mso-wrap-distance-left:9pt;mso-wrap-distance-top:0;mso-wrap-distance-right:9pt;mso-wrap-distance-bottom:0;mso-position-horizontal:absolute;mso-position-horizontal-relative:text;mso-position-vertical:absolute;mso-position-vertical-relative:text" o:gfxdata="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" strokecolor="black [3200]" strokeweight="1pt">
+                <v:stroke endarrow="block" joinstyle="miter"/>
+              </v:shape>
+            </w:pict>
+          </mc:Fallback>
+        </mc:AlternateContent>
+      </w:r>
+    </w:p>
+    <w:p>
+      <w:r>
+        <w:rPr>
+          <w:noProof/>
+          <w:lang w:eastAsia="id-ID"/>
+        </w:rPr>
+        <mc:AlternateContent>
+          <mc:Choice Requires="wps">
+            <w:drawing>
+              <wp:anchor distT="0" distB="0" distL="114300" distR="114300" simplePos="0" relativeHeight="251651072" behindDoc="0" locked="0" layoutInCell="1" allowOverlap="1" wp14:anchorId="1E8A80C1" wp14:editId="427A1C71">
+                <wp:simplePos x="0" y="0"/>
+                <wp:positionH relativeFrom="column">
+                  <wp:posOffset>1676400</wp:posOffset>
+                </wp:positionH>
+                <wp:positionV relativeFrom="paragraph">
+                  <wp:posOffset>250190</wp:posOffset>
+                </wp:positionV>
+                <wp:extent cx="1847850" cy="561975"/>
+                <wp:effectExtent l="19050" t="0" r="38100" b="28575"/>
+                <wp:wrapNone/>
+                <wp:docPr id="35" name="Flowchart: Data 35"/>
+                <wp:cNvGraphicFramePr/>
+                <a:graphic xmlns:a="http://schemas.openxmlformats.org/drawingml/2006/main">
+                  <a:graphicData uri="http://schemas.microsoft.com/office/word/2010/wordprocessingShape">
+                    <wps:wsp>
+                      <wps:cNvSpPr/>
+                      <wps:spPr>
+                        <a:xfrm>
+                          <a:off x="0" y="0"/>
+                          <a:ext cx="1847850" cy="561975"/>
+                        </a:xfrm>
+                        <a:prstGeom prst="flowChartInputOutput">
+                          <a:avLst/>
+                        </a:prstGeom>
+                        <a:ln>
+                          <a:solidFill>
+                            <a:schemeClr val="tx1"/>
+                          </a:solidFill>
+                        </a:ln>
+                      </wps:spPr>
+                      <wps:style>
+                        <a:lnRef idx="2">
+                          <a:schemeClr val="accent6"/>
+                        </a:lnRef>
+                        <a:fillRef idx="1">
+                          <a:schemeClr val="lt1"/>
+                        </a:fillRef>
+                        <a:effectRef idx="0">
+                          <a:schemeClr val="accent6"/>
+                        </a:effectRef>
+                        <a:fontRef idx="minor">
+                          <a:schemeClr val="dk1"/>
+                        </a:fontRef>
+                      </wps:style>
+                      <wps:txbx>
+                        <w:txbxContent>
+                          <w:p>
+                            <w:pPr>
+                              <w:spacing w:after="0" w:line="240" w:lineRule="auto"/>
+                              <w:jc w:val="center"/>
+                              <w:rPr>
+                                <w:rFonts w:ascii="Times New Roman" w:hAnsi="Times New Roman" w:cs="Times New Roman"/>
+                                <w:sz w:val="28"/>
+                                <w:szCs w:val="28"/>
+                              </w:rPr>
+                            </w:pPr>
+                            <w:r>
+                              <w:rPr>
+                                <w:rFonts w:ascii="Times New Roman" w:hAnsi="Times New Roman" w:cs="Times New Roman"/>
+                                <w:sz w:val="28"/>
+                                <w:szCs w:val="28"/>
+                              </w:rPr>
+                              <w:t xml:space="preserve">Citra </w:t>
+                            </w:r>
+                            <w:r>
+                              <w:rPr>
+                                <w:rFonts w:ascii="Times New Roman" w:hAnsi="Times New Roman" w:cs="Times New Roman"/>
+                                <w:sz w:val="28"/>
+                                <w:szCs w:val="28"/>
+                              </w:rPr>
+                              <w:t>hasil deteksi tepi</w:t>
+                            </w:r>
+                          </w:p>
+                        </w:txbxContent>
+                      </wps:txbx>
+                      <wps:bodyPr rot="0" spcFirstLastPara="0" vertOverflow="overflow" horzOverflow="overflow" vert="horz" wrap="square" lIns="91440" tIns="45720" rIns="91440" bIns="45720" numCol="1" spcCol="0" rtlCol="0" fromWordArt="0" anchor="ctr" anchorCtr="0" forceAA="0" compatLnSpc="1">
+                        <a:prstTxWarp prst="textNoShape">
+                          <a:avLst/>
+                        </a:prstTxWarp>
+                        <a:noAutofit/>
+                      </wps:bodyPr>
+                    </wps:wsp>
+                  </a:graphicData>
+                </a:graphic>
+                <wp14:sizeRelH relativeFrom="margin">
+                  <wp14:pctWidth>0</wp14:pctWidth>
+                </wp14:sizeRelH>
+                <wp14:sizeRelV relativeFrom="margin">
+                  <wp14:pctHeight>0</wp14:pctHeight>
+                </wp14:sizeRelV>
+              </wp:anchor>
+            </w:drawing>
+          </mc:Choice>
+          <mc:Fallback>
+            <w:pict>
+              <v:shape w14:anchorId="1E8A80C1" id="Flowchart: Data 35" o:spid="_x0000_s1043" type="#_x0000_t111" style="position:absolute;margin-left:132pt;margin-top:19.7pt;width:145.5pt;height:44.25pt;z-index:251651072;visibility:visible;mso-wrap-style:square;mso-width-percent:0;mso-height-percent:0;mso-wrap-distance-left:9pt;mso-wrap-distance-top:0;mso-wrap-distance-right:9pt;mso-wrap-distance-bottom:0;mso-position-horizontal:absolute;mso-position-horizontal-relative:text;mso-position-vertical:absolute;mso-position-vertical-relative:text;mso-width-percent:0;mso-height-percent:0;mso-width-relative:margin;mso-height-relative:margin;v-text-anchor:middle" o:gfxdata="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" fillcolor="white [3201]" strokecolor="black [3213]" strokeweight="1pt">
+                <v:textbox>
+                  <w:txbxContent>
+                    <w:p>
+                      <w:pPr>
+                        <w:spacing w:after="0" w:line="240" w:lineRule="auto"/>
+                        <w:jc w:val="center"/>
+                        <w:rPr>
+                          <w:rFonts w:ascii="Times New Roman" w:hAnsi="Times New Roman" w:cs="Times New Roman"/>
+                          <w:sz w:val="28"/>
+                          <w:szCs w:val="28"/>
+                        </w:rPr>
+                      </w:pPr>
+                      <w:r>
+                        <w:rPr>
+                          <w:rFonts w:ascii="Times New Roman" w:hAnsi="Times New Roman" w:cs="Times New Roman"/>
+                          <w:sz w:val="28"/>
+                          <w:szCs w:val="28"/>
+                        </w:rPr>
+                        <w:t xml:space="preserve">Citra </w:t>
+                      </w:r>
+                      <w:r>
+                        <w:rPr>
+                          <w:rFonts w:ascii="Times New Roman" w:hAnsi="Times New Roman" w:cs="Times New Roman"/>
+                          <w:sz w:val="28"/>
+                          <w:szCs w:val="28"/>
+                        </w:rPr>
+                        <w:t>hasil deteksi tepi</w:t>
+                      </w:r>
+                    </w:p>
+                  </w:txbxContent>
+                </v:textbox>
+              </v:shape>
+            </w:pict>
+          </mc:Fallback>
+        </mc:AlternateContent>
+      </w:r>
+    </w:p>
+    <w:p/>
+    <w:p>
+      <w:r>
+        <w:rPr>
+          <w:noProof/>
+          <w:lang w:eastAsia="id-ID"/>
+        </w:rPr>
+        <mc:AlternateContent>
+          <mc:Choice Requires="wps">
+            <w:drawing>
+              <wp:anchor distT="0" distB="0" distL="114300" distR="114300" simplePos="0" relativeHeight="251655168" behindDoc="0" locked="0" layoutInCell="1" allowOverlap="1" wp14:anchorId="7EA7E4B7" wp14:editId="09FE2F87">
+                <wp:simplePos x="0" y="0"/>
+                <wp:positionH relativeFrom="column">
+                  <wp:posOffset>2604135</wp:posOffset>
+                </wp:positionH>
+                <wp:positionV relativeFrom="paragraph">
+                  <wp:posOffset>239395</wp:posOffset>
+                </wp:positionV>
+                <wp:extent cx="0" cy="377190"/>
+                <wp:effectExtent l="76200" t="0" r="95250" b="60960"/>
+                <wp:wrapNone/>
+                <wp:docPr id="39" name="Straight Arrow Connector 39"/>
+                <wp:cNvGraphicFramePr/>
+                <a:graphic xmlns:a="http://schemas.openxmlformats.org/drawingml/2006/main">
+                  <a:graphicData uri="http://schemas.microsoft.com/office/word/2010/wordprocessingShape">
+                    <wps:wsp>
+                      <wps:cNvCnPr/>
+                      <wps:spPr>
+                        <a:xfrm>
+                          <a:off x="0" y="0"/>
+                          <a:ext cx="0" cy="377190"/>
+                        </a:xfrm>
+                        <a:prstGeom prst="straightConnector1">
+                          <a:avLst/>
+                        </a:prstGeom>
+                        <a:ln w="12700">
+                          <a:tailEnd type="triangle"/>
+                        </a:ln>
+                      </wps:spPr>
+                      <wps:style>
+                        <a:lnRef idx="1">
+                          <a:schemeClr val="dk1"/>
+                        </a:lnRef>
+                        <a:fillRef idx="0">
+                          <a:schemeClr val="dk1"/>
+                        </a:fillRef>
+                        <a:effectRef idx="0">
+                          <a:schemeClr val="dk1"/>
+                        </a:effectRef>
+                        <a:fontRef idx="minor">
+                          <a:schemeClr val="tx1"/>
+                        </a:fontRef>
+                      </wps:style>
+                      <wps:bodyPr/>
+                    </wps:wsp>
+                  </a:graphicData>
+                </a:graphic>
+              </wp:anchor>
+            </w:drawing>
+          </mc:Choice>
+          <mc:Fallback>
+            <w:pict>
+              <v:shape w14:anchorId="40182344" id="Straight Arrow Connector 39" o:spid="_x0000_s1026" type="#_x0000_t32" style="position:absolute;margin-left:205.05pt;margin-top:18.85pt;width:0;height:29.7pt;z-index:251655168;visibility:visible;mso-wrap-style:square;mso-wrap-distance-left:9pt;mso-wrap-distance-top:0;mso-wrap-distance-right:9pt;mso-wrap-distance-bottom:0;mso-position-horizontal:absolute;mso-position-horizontal-relative:text;mso-position-vertical:absolute;mso-position-vertical-relative:text" o:gfxdata="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" strokecolor="black [3200]" strokeweight="1pt">
+                <v:stroke endarrow="block" joinstyle="miter"/>
+              </v:shape>
+            </w:pict>
+          </mc:Fallback>
+        </mc:AlternateContent>
+      </w:r>
+    </w:p>
+    <w:p/>
+    <w:p>
+      <w:r>
+        <w:rPr>
+          <w:noProof/>
+          <w:lang w:eastAsia="id-ID"/>
+        </w:rPr>
+        <mc:AlternateContent>
+          <mc:Choice Requires="wps">
+            <w:drawing>
+              <wp:anchor distT="0" distB="0" distL="114300" distR="114300" simplePos="0" relativeHeight="251656192" behindDoc="0" locked="0" layoutInCell="1" allowOverlap="1" wp14:anchorId="68C3D15B" wp14:editId="3B439030">
+                <wp:simplePos x="0" y="0"/>
+                <wp:positionH relativeFrom="column">
+                  <wp:posOffset>1800860</wp:posOffset>
+                </wp:positionH>
+                <wp:positionV relativeFrom="paragraph">
+                  <wp:posOffset>50165</wp:posOffset>
+                </wp:positionV>
+                <wp:extent cx="1615440" cy="579120"/>
+                <wp:effectExtent l="0" t="0" r="22860" b="11430"/>
+                <wp:wrapNone/>
+                <wp:docPr id="40" name="Flowchart: Terminator 40"/>
+                <wp:cNvGraphicFramePr/>
+                <a:graphic xmlns:a="http://schemas.openxmlformats.org/drawingml/2006/main">
+                  <a:graphicData uri="http://schemas.microsoft.com/office/word/2010/wordprocessingShape">
+                    <wps:wsp>
+                      <wps:cNvSpPr/>
+                      <wps:spPr>
+                        <a:xfrm>
+                          <a:off x="0" y="0"/>
+                          <a:ext cx="1615440" cy="579120"/>
+                        </a:xfrm>
+                        <a:prstGeom prst="flowChartTerminator">
+                          <a:avLst/>
+                        </a:prstGeom>
+                        <a:ln>
+                          <a:solidFill>
+                            <a:schemeClr val="tx1"/>
+                          </a:solidFill>
+                        </a:ln>
+                      </wps:spPr>
+                      <wps:style>
+                        <a:lnRef idx="2">
+                          <a:schemeClr val="accent6"/>
+                        </a:lnRef>
+                        <a:fillRef idx="1">
+                          <a:schemeClr val="lt1"/>
+                        </a:fillRef>
+                        <a:effectRef idx="0">
+                          <a:schemeClr val="accent6"/>
+                        </a:effectRef>
+                        <a:fontRef idx="minor">
+                          <a:schemeClr val="dk1"/>
+                        </a:fontRef>
+                      </wps:style>
+                      <wps:txbx>
+                        <w:txbxContent>
+                          <w:p>
+                            <w:pPr>
+                              <w:spacing w:after="0"/>
+                              <w:jc w:val="center"/>
+                              <w:rPr>
+                                <w:rFonts w:ascii="Times New Roman" w:hAnsi="Times New Roman" w:cs="Times New Roman"/>
+                                <w:sz w:val="28"/>
+                              </w:rPr>
+                            </w:pPr>
+                            <w:r>
+                              <w:rPr>
+                                <w:rFonts w:ascii="Times New Roman" w:hAnsi="Times New Roman" w:cs="Times New Roman"/>
+                                <w:sz w:val="28"/>
+                              </w:rPr>
+                              <w:t>Selesai</w:t>
+                            </w:r>
+                          </w:p>
+                        </w:txbxContent>
+                      </wps:txbx>
+                      <wps:bodyPr rot="0" spcFirstLastPara="0" vertOverflow="overflow" horzOverflow="overflow" vert="horz" wrap="square" lIns="91440" tIns="45720" rIns="91440" bIns="45720" numCol="1" spcCol="0" rtlCol="0" fromWordArt="0" anchor="ctr" anchorCtr="0" forceAA="0" compatLnSpc="1">
+                        <a:prstTxWarp prst="textNoShape">
+                          <a:avLst/>
+                        </a:prstTxWarp>
+                        <a:noAutofit/>
+                      </wps:bodyPr>
+                    </wps:wsp>
+                  </a:graphicData>
+                </a:graphic>
+                <wp14:sizeRelH relativeFrom="margin">
+                  <wp14:pctWidth>0</wp14:pctWidth>
+                </wp14:sizeRelH>
+                <wp14:sizeRelV relativeFrom="margin">
+                  <wp14:pctHeight>0</wp14:pctHeight>
+                </wp14:sizeRelV>
+              </wp:anchor>
+            </w:drawing>
+          </mc:Choice>
+          <mc:Fallback>
+            <w:pict>
+              <v:shape w14:anchorId="68C3D15B" id="Flowchart: Terminator 40" o:spid="_x0000_s1044" type="#_x0000_t116" style="position:absolute;margin-left:141.8pt;margin-top:3.95pt;width:127.2pt;height:45.6pt;z-index:251656192;visibility:visible;mso-wrap-style:square;mso-width-percent:0;mso-height-percent:0;mso-wrap-distance-left:9pt;mso-wrap-distance-top:0;mso-wrap-distance-right:9pt;mso-wrap-distance-bottom:0;mso-position-horizontal:absolute;mso-position-horizontal-relative:text;mso-position-vertical:absolute;mso-position-vertical-relative:text;mso-width-percent:0;mso-height-percent:0;mso-width-relative:margin;mso-height-relative:margin;v-text-anchor:middle" o:gfxdata="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" fillcolor="white [3201]" strokecolor="black [3213]" strokeweight="1pt">
                 <v:textbox>
                   <w:txbxContent>
                     <w:p>
@@ -3345,11 +3803,6 @@
         </mc:AlternateContent>
       </w:r>
     </w:p>
-    <w:p/>
-    <w:p/>
-    <w:p/>
-    <w:p/>
-    <w:p/>
     <w:p/>
     <w:p/>
     <w:p/>
@@ -3453,7 +3906,7 @@
           </mc:Choice>
           <mc:Fallback>
             <w:pict>
-              <v:shape w14:anchorId="76DB808C" id="Flowchart: Terminator 49" o:spid="_x0000_s1043" type="#_x0000_t116" style="position:absolute;margin-left:155.05pt;margin-top:674.35pt;width:127.2pt;height:45.6pt;z-index:251679744;visibility:visible;mso-wrap-style:square;mso-width-percent:0;mso-height-percent:0;mso-wrap-distance-left:9pt;mso-wrap-distance-top:0;mso-wrap-distance-right:9pt;mso-wrap-distance-bottom:0;mso-position-horizontal:absolute;mso-position-horizontal-relative:text;mso-position-vertical:absolute;mso-position-vertical-relative:text;mso-width-percent:0;mso-height-percent:0;mso-width-relative:margin;mso-height-relative:margin;v-text-anchor:middle" o:gfxdata="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" fillcolor="white [3201]" strokecolor="black [3213]" strokeweight="1pt">
+              <v:shape w14:anchorId="76DB808C" id="Flowchart: Terminator 49" o:spid="_x0000_s1045" type="#_x0000_t116" style="position:absolute;margin-left:155.05pt;margin-top:674.35pt;width:127.2pt;height:45.6pt;z-index:251679744;visibility:visible;mso-wrap-style:square;mso-width-percent:0;mso-height-percent:0;mso-wrap-distance-left:9pt;mso-wrap-distance-top:0;mso-wrap-distance-right:9pt;mso-wrap-distance-bottom:0;mso-position-horizontal:absolute;mso-position-horizontal-relative:text;mso-position-vertical:absolute;mso-position-vertical-relative:text;mso-width-percent:0;mso-height-percent:0;mso-width-relative:margin;mso-height-relative:margin;v-text-anchor:middle" o:gfxdata="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" fillcolor="white [3201]" strokecolor="black [3213]" strokeweight="1pt">
                 <v:textbox>
                   <w:txbxContent>
                     <w:p>
@@ -3651,7 +4104,7 @@
           </mc:Choice>
           <mc:Fallback>
             <w:pict>
-              <v:shape w14:anchorId="46177A2B" id="Flowchart: Data 46" o:spid="_x0000_s1044" type="#_x0000_t111" style="position:absolute;margin-left:151.6pt;margin-top:593.05pt;width:134.9pt;height:49.7pt;z-index:251675648;visibility:visible;mso-wrap-style:square;mso-width-percent:0;mso-height-percent:0;mso-wrap-distance-left:9pt;mso-wrap-distance-top:0;mso-wrap-distance-right:9pt;mso-wrap-distance-bottom:0;mso-position-horizontal:absolute;mso-position-horizontal-relative:text;mso-position-vertical:absolute;mso-position-vertical-relative:text;mso-width-percent:0;mso-height-percent:0;mso-width-relative:margin;mso-height-relative:margin;v-text-anchor:middle" o:gfxdata="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" fillcolor="white [3201]" strokecolor="black [3213]" strokeweight="1pt">
+              <v:shape w14:anchorId="46177A2B" id="Flowchart: Data 46" o:spid="_x0000_s1046" type="#_x0000_t111" style="position:absolute;margin-left:151.6pt;margin-top:593.05pt;width:134.9pt;height:49.7pt;z-index:251675648;visibility:visible;mso-wrap-style:square;mso-width-percent:0;mso-height-percent:0;mso-wrap-distance-left:9pt;mso-wrap-distance-top:0;mso-wrap-distance-right:9pt;mso-wrap-distance-bottom:0;mso-position-horizontal:absolute;mso-position-horizontal-relative:text;mso-position-vertical:absolute;mso-position-vertical-relative:text;mso-width-percent:0;mso-height-percent:0;mso-width-relative:margin;mso-height-relative:margin;v-text-anchor:middle" o:gfxdata="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" fillcolor="white [3201]" strokecolor="black [3213]" strokeweight="1pt">
                 <v:textbox>
                   <w:txbxContent>
                     <w:p>
@@ -3826,7 +4279,7 @@
                                 <w:sz w:val="28"/>
                                 <w:szCs w:val="28"/>
                               </w:rPr>
-                              <w:t>r</w:t>
+                              <w:t>R</w:t>
                             </w:r>
                             <w:r>
                               <w:rPr>
@@ -3859,7 +4312,7 @@
           </mc:Choice>
           <mc:Fallback>
             <w:pict>
-              <v:shape w14:anchorId="7EEE4D7B" id="Flowchart: Data 45" o:spid="_x0000_s1045" type="#_x0000_t111" style="position:absolute;margin-left:131.95pt;margin-top:494.15pt;width:176.55pt;height:68.55pt;z-index:251673600;visibility:visible;mso-wrap-style:square;mso-width-percent:0;mso-height-percent:0;mso-wrap-distance-left:9pt;mso-wrap-distance-top:0;mso-wrap-distance-right:9pt;mso-wrap-distance-bottom:0;mso-position-horizontal:absolute;mso-position-horizontal-relative:text;mso-position-vertical:absolute;mso-position-vertical-relative:text;mso-width-percent:0;mso-height-percent:0;mso-width-relative:margin;mso-height-relative:margin;v-text-anchor:middle" o:gfxdata="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" fillcolor="white [3201]" strokecolor="black [3213]" strokeweight="1pt">
+              <v:shape w14:anchorId="7EEE4D7B" id="Flowchart: Data 45" o:spid="_x0000_s1047" type="#_x0000_t111" style="position:absolute;margin-left:131.95pt;margin-top:494.15pt;width:176.55pt;height:68.55pt;z-index:251673600;visibility:visible;mso-wrap-style:square;mso-width-percent:0;mso-height-percent:0;mso-wrap-distance-left:9pt;mso-wrap-distance-top:0;mso-wrap-distance-right:9pt;mso-wrap-distance-bottom:0;mso-position-horizontal:absolute;mso-position-horizontal-relative:text;mso-position-vertical:absolute;mso-position-vertical-relative:text;mso-width-percent:0;mso-height-percent:0;mso-width-relative:margin;mso-height-relative:margin;v-text-anchor:middle" o:gfxdata="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" fillcolor="white [3201]" strokecolor="black [3213]" strokeweight="1pt">
                 <v:textbox>
                   <w:txbxContent>
                     <w:p>
@@ -3878,7 +4331,7 @@
                           <w:sz w:val="28"/>
                           <w:szCs w:val="28"/>
                         </w:rPr>
-                        <w:t>r</w:t>
+                        <w:t>R</w:t>
                       </w:r>
                       <w:r>
                         <w:rPr>
@@ -4059,7 +4512,7 @@
           </mc:Choice>
           <mc:Fallback>
             <w:pict>
-              <v:rect w14:anchorId="6814C79F" id="Rectangle 43" o:spid="_x0000_s1046" style="position:absolute;margin-left:146.55pt;margin-top:405.1pt;width:147.45pt;height:59.15pt;z-index:251670528;visibility:visible;mso-wrap-style:square;mso-width-percent:0;mso-height-percent:0;mso-wrap-distance-left:9pt;mso-wrap-distance-top:0;mso-wrap-distance-right:9pt;mso-wrap-distance-bottom:0;mso-position-horizontal:absolute;mso-position-horizontal-relative:text;mso-position-vertical:absolute;mso-position-vertical-relative:text;mso-width-percent:0;mso-height-percent:0;mso-width-relative:margin;mso-height-relative:margin;v-text-anchor:middle" o:gfxdata="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" fillcolor="white [3201]" strokecolor="black [3213]" strokeweight="1pt">
+              <v:rect w14:anchorId="6814C79F" id="Rectangle 43" o:spid="_x0000_s1048" style="position:absolute;margin-left:146.55pt;margin-top:405.1pt;width:147.45pt;height:59.15pt;z-index:251670528;visibility:visible;mso-wrap-style:square;mso-width-percent:0;mso-height-percent:0;mso-wrap-distance-left:9pt;mso-wrap-distance-top:0;mso-wrap-distance-right:9pt;mso-wrap-distance-bottom:0;mso-position-horizontal:absolute;mso-position-horizontal-relative:text;mso-position-vertical:absolute;mso-position-vertical-relative:text;mso-width-percent:0;mso-height-percent:0;mso-width-relative:margin;mso-height-relative:margin;v-text-anchor:middle" o:gfxdata="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" fillcolor="white [3201]" strokecolor="black [3213]" strokeweight="1pt">
                 <v:textbox>
                   <w:txbxContent>
                     <w:p>
@@ -4226,7 +4679,7 @@
                                 <w:sz w:val="28"/>
                                 <w:szCs w:val="28"/>
                               </w:rPr>
-                              <w:t>r</w:t>
+                              <w:t>R</w:t>
                             </w:r>
                             <w:r>
                               <w:rPr>
@@ -4275,7 +4728,7 @@
           </mc:Choice>
           <mc:Fallback>
             <w:pict>
-              <v:shape w14:anchorId="14B50C93" id="Flowchart: Data 26" o:spid="_x0000_s1047" type="#_x0000_t111" style="position:absolute;margin-left:131.95pt;margin-top:306pt;width:176.55pt;height:68.55pt;z-index:251667456;visibility:visible;mso-wrap-style:square;mso-width-percent:0;mso-height-percent:0;mso-wrap-distance-left:9pt;mso-wrap-distance-top:0;mso-wrap-distance-right:9pt;mso-wrap-distance-bottom:0;mso-position-horizontal:absolute;mso-position-horizontal-relative:text;mso-position-vertical:absolute;mso-position-vertical-relative:text;mso-width-percent:0;mso-height-percent:0;mso-width-relative:margin;mso-height-relative:margin;v-text-anchor:middle" o:gfxdata="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" fillcolor="white [3201]" strokecolor="black [3213]" strokeweight="1pt">
+              <v:shape w14:anchorId="14B50C93" id="Flowchart: Data 26" o:spid="_x0000_s1049" type="#_x0000_t111" style="position:absolute;margin-left:131.95pt;margin-top:306pt;width:176.55pt;height:68.55pt;z-index:251667456;visibility:visible;mso-wrap-style:square;mso-width-percent:0;mso-height-percent:0;mso-wrap-distance-left:9pt;mso-wrap-distance-top:0;mso-wrap-distance-right:9pt;mso-wrap-distance-bottom:0;mso-position-horizontal:absolute;mso-position-horizontal-relative:text;mso-position-vertical:absolute;mso-position-vertical-relative:text;mso-width-percent:0;mso-height-percent:0;mso-width-relative:margin;mso-height-relative:margin;v-text-anchor:middle" o:gfxdata="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" fillcolor="white [3201]" strokecolor="black [3213]" strokeweight="1pt">
                 <v:textbox>
                   <w:txbxContent>
                     <w:p>
@@ -4294,7 +4747,7 @@
                           <w:sz w:val="28"/>
                           <w:szCs w:val="28"/>
                         </w:rPr>
-                        <w:t>r</w:t>
+                        <w:t>R</w:t>
                       </w:r>
                       <w:r>
                         <w:rPr>
@@ -4491,7 +4944,7 @@
           </mc:Choice>
           <mc:Fallback>
             <w:pict>
-              <v:rect w14:anchorId="01BD1C49" id="Rectangle 18" o:spid="_x0000_s1048" style="position:absolute;margin-left:146.5pt;margin-top:216.85pt;width:147.45pt;height:59.15pt;z-index:251664384;visibility:visible;mso-wrap-style:square;mso-width-percent:0;mso-height-percent:0;mso-wrap-distance-left:9pt;mso-wrap-distance-top:0;mso-wrap-distance-right:9pt;mso-wrap-distance-bottom:0;mso-position-horizontal:absolute;mso-position-horizontal-relative:text;mso-position-vertical:absolute;mso-position-vertical-relative:text;mso-width-percent:0;mso-height-percent:0;mso-width-relative:margin;mso-height-relative:margin;v-text-anchor:middle" o:gfxdata="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" fillcolor="white [3201]" strokecolor="black [3213]" strokeweight="1pt">
+              <v:rect w14:anchorId="01BD1C49" id="Rectangle 18" o:spid="_x0000_s1050" style="position:absolute;margin-left:146.5pt;margin-top:216.85pt;width:147.45pt;height:59.15pt;z-index:251664384;visibility:visible;mso-wrap-style:square;mso-width-percent:0;mso-height-percent:0;mso-wrap-distance-left:9pt;mso-wrap-distance-top:0;mso-wrap-distance-right:9pt;mso-wrap-distance-bottom:0;mso-position-horizontal:absolute;mso-position-horizontal-relative:text;mso-position-vertical:absolute;mso-position-vertical-relative:text;mso-width-percent:0;mso-height-percent:0;mso-width-relative:margin;mso-height-relative:margin;v-text-anchor:middle" o:gfxdata="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" fillcolor="white [3201]" strokecolor="black [3213]" strokeweight="1pt">
                 <v:textbox>
                   <w:txbxContent>
                     <w:p>
@@ -4691,7 +5144,7 @@
           </mc:Choice>
           <mc:Fallback>
             <w:pict>
-              <v:shape w14:anchorId="436450E9" id="Flowchart: Data 7" o:spid="_x0000_s1049" type="#_x0000_t111" style="position:absolute;margin-left:143.6pt;margin-top:132.85pt;width:154.3pt;height:52.3pt;z-index:251661312;visibility:visible;mso-wrap-style:square;mso-width-percent:0;mso-height-percent:0;mso-wrap-distance-left:9pt;mso-wrap-distance-top:0;mso-wrap-distance-right:9pt;mso-wrap-distance-bottom:0;mso-position-horizontal:absolute;mso-position-horizontal-relative:text;mso-position-vertical:absolute;mso-position-vertical-relative:text;mso-width-percent:0;mso-height-percent:0;mso-width-relative:margin;mso-height-relative:margin;v-text-anchor:middle" o:gfxdata="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" fillcolor="white [3201]" strokecolor="black [3213]" strokeweight="1pt">
+              <v:shape w14:anchorId="436450E9" id="Flowchart: Data 7" o:spid="_x0000_s1051" type="#_x0000_t111" style="position:absolute;margin-left:143.6pt;margin-top:132.85pt;width:154.3pt;height:52.3pt;z-index:251661312;visibility:visible;mso-wrap-style:square;mso-width-percent:0;mso-height-percent:0;mso-wrap-distance-left:9pt;mso-wrap-distance-top:0;mso-wrap-distance-right:9pt;mso-wrap-distance-bottom:0;mso-position-horizontal:absolute;mso-position-horizontal-relative:text;mso-position-vertical:absolute;mso-position-vertical-relative:text;mso-width-percent:0;mso-height-percent:0;mso-width-relative:margin;mso-height-relative:margin;v-text-anchor:middle" o:gfxdata="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" fillcolor="white [3201]" strokecolor="black [3213]" strokeweight="1pt">
                 <v:textbox>
                   <w:txbxContent>
                     <w:p>
@@ -4889,7 +5342,7 @@
           </mc:Choice>
           <mc:Fallback>
             <w:pict>
-              <v:shape w14:anchorId="47201E9D" id="Flowchart: Terminator 2" o:spid="_x0000_s1050" type="#_x0000_t116" style="position:absolute;margin-left:156.85pt;margin-top:56.05pt;width:127.2pt;height:45.6pt;z-index:251658240;visibility:visible;mso-wrap-style:square;mso-width-percent:0;mso-height-percent:0;mso-wrap-distance-left:9pt;mso-wrap-distance-top:0;mso-wrap-distance-right:9pt;mso-wrap-distance-bottom:0;mso-position-horizontal:absolute;mso-position-horizontal-relative:text;mso-position-vertical:absolute;mso-position-vertical-relative:text;mso-width-percent:0;mso-height-percent:0;mso-width-relative:margin;mso-height-relative:margin;v-text-anchor:middle" o:gfxdata="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" fillcolor="white [3201]" strokecolor="black [3213]" strokeweight="1pt">
+              <v:shape w14:anchorId="47201E9D" id="Flowchart: Terminator 2" o:spid="_x0000_s1052" type="#_x0000_t116" style="position:absolute;margin-left:156.85pt;margin-top:56.05pt;width:127.2pt;height:45.6pt;z-index:251658240;visibility:visible;mso-wrap-style:square;mso-width-percent:0;mso-height-percent:0;mso-wrap-distance-left:9pt;mso-wrap-distance-top:0;mso-wrap-distance-right:9pt;mso-wrap-distance-bottom:0;mso-position-horizontal:absolute;mso-position-horizontal-relative:text;mso-position-vertical:absolute;mso-position-vertical-relative:text;mso-width-percent:0;mso-height-percent:0;mso-width-relative:margin;mso-height-relative:margin;v-text-anchor:middle" o:gfxdata="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" fillcolor="white [3201]" strokecolor="black [3213]" strokeweight="1pt">
                 <v:textbox>
                   <w:txbxContent>
                     <w:p>
@@ -5051,7 +5504,7 @@
           </mc:Choice>
           <mc:Fallback>
             <w:pict>
-              <v:shape w14:anchorId="63350CA8" id="Flowchart: Terminator 51" o:spid="_x0000_s1051" type="#_x0000_t116" style="position:absolute;margin-left:144.8pt;margin-top:18pt;width:127.2pt;height:45.6pt;z-index:251681792;visibility:visible;mso-wrap-style:square;mso-width-percent:0;mso-height-percent:0;mso-wrap-distance-left:9pt;mso-wrap-distance-top:0;mso-wrap-distance-right:9pt;mso-wrap-distance-bottom:0;mso-position-horizontal:absolute;mso-position-horizontal-relative:text;mso-position-vertical:absolute;mso-position-vertical-relative:text;mso-width-percent:0;mso-height-percent:0;mso-width-relative:margin;mso-height-relative:margin;v-text-anchor:middle" o:gfxdata="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" fillcolor="white [3201]" strokecolor="black [3213]" strokeweight="1pt">
+              <v:shape w14:anchorId="63350CA8" id="Flowchart: Terminator 51" o:spid="_x0000_s1053" type="#_x0000_t116" style="position:absolute;margin-left:144.8pt;margin-top:18pt;width:127.2pt;height:45.6pt;z-index:251681792;visibility:visible;mso-wrap-style:square;mso-width-percent:0;mso-height-percent:0;mso-wrap-distance-left:9pt;mso-wrap-distance-top:0;mso-wrap-distance-right:9pt;mso-wrap-distance-bottom:0;mso-position-horizontal:absolute;mso-position-horizontal-relative:text;mso-position-vertical:absolute;mso-position-vertical-relative:text;mso-width-percent:0;mso-height-percent:0;mso-width-relative:margin;mso-height-relative:margin;v-text-anchor:middle" o:gfxdata="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" fillcolor="white [3201]" strokecolor="black [3213]" strokeweight="1pt">
                 <v:textbox>
                   <w:txbxContent>
                     <w:p>
@@ -5162,13 +5615,13 @@
               <wp:anchor distT="0" distB="0" distL="114300" distR="114300" simplePos="0" relativeHeight="251685888" behindDoc="0" locked="0" layoutInCell="1" allowOverlap="1" wp14:anchorId="289A5AAD" wp14:editId="44956EDF">
                 <wp:simplePos x="0" y="0"/>
                 <wp:positionH relativeFrom="column">
-                  <wp:posOffset>1577340</wp:posOffset>
+                  <wp:posOffset>1475740</wp:posOffset>
                 </wp:positionH>
                 <wp:positionV relativeFrom="paragraph">
                   <wp:posOffset>48260</wp:posOffset>
                 </wp:positionV>
-                <wp:extent cx="2095500" cy="819150"/>
-                <wp:effectExtent l="19050" t="0" r="38100" b="19050"/>
+                <wp:extent cx="2314575" cy="819150"/>
+                <wp:effectExtent l="19050" t="0" r="47625" b="19050"/>
                 <wp:wrapNone/>
                 <wp:docPr id="54" name="Flowchart: Data 54"/>
                 <wp:cNvGraphicFramePr/>
@@ -5179,7 +5632,7 @@
                       <wps:spPr>
                         <a:xfrm>
                           <a:off x="0" y="0"/>
-                          <a:ext cx="2095500" cy="819150"/>
+                          <a:ext cx="2314575" cy="819150"/>
                         </a:xfrm>
                         <a:prstGeom prst="flowChartInputOutput">
                           <a:avLst/>
@@ -5222,7 +5675,23 @@
                                 <w:sz w:val="28"/>
                                 <w:szCs w:val="28"/>
                               </w:rPr>
-                              <w:t>hasil deteksi batas pupil dan iris</w:t>
+                              <w:t xml:space="preserve">hasil deteksi </w:t>
+                            </w:r>
+                            <w:r>
+                              <w:rPr>
+                                <w:rFonts w:ascii="Times New Roman" w:hAnsi="Times New Roman" w:cs="Times New Roman"/>
+                                <w:sz w:val="28"/>
+                                <w:szCs w:val="28"/>
+                              </w:rPr>
+                              <w:t>batas pupil dan iris</w:t>
+                            </w:r>
+                            <w:r>
+                              <w:rPr>
+                                <w:rFonts w:ascii="Times New Roman" w:hAnsi="Times New Roman" w:cs="Times New Roman"/>
+                                <w:sz w:val="28"/>
+                                <w:szCs w:val="28"/>
+                              </w:rPr>
+                              <w:t xml:space="preserve"> (citra iris)</w:t>
                             </w:r>
                           </w:p>
                         </w:txbxContent>
@@ -5247,7 +5716,7 @@
           </mc:Choice>
           <mc:Fallback>
             <w:pict>
-              <v:shape w14:anchorId="289A5AAD" id="Flowchart: Data 54" o:spid="_x0000_s1052" type="#_x0000_t111" style="position:absolute;margin-left:124.2pt;margin-top:3.8pt;width:165pt;height:64.5pt;z-index:251685888;visibility:visible;mso-wrap-style:square;mso-width-percent:0;mso-height-percent:0;mso-wrap-distance-left:9pt;mso-wrap-distance-top:0;mso-wrap-distance-right:9pt;mso-wrap-distance-bottom:0;mso-position-horizontal:absolute;mso-position-horizontal-relative:text;mso-position-vertical:absolute;mso-position-vertical-relative:text;mso-width-percent:0;mso-height-percent:0;mso-width-relative:margin;mso-height-relative:margin;v-text-anchor:middle" o:gfxdata="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" fillcolor="white [3201]" strokecolor="black [3213]" strokeweight="1pt">
+              <v:shape w14:anchorId="289A5AAD" id="Flowchart: Data 54" o:spid="_x0000_s1054" type="#_x0000_t111" style="position:absolute;margin-left:116.2pt;margin-top:3.8pt;width:182.25pt;height:64.5pt;z-index:251685888;visibility:visible;mso-wrap-style:square;mso-width-percent:0;mso-height-percent:0;mso-wrap-distance-left:9pt;mso-wrap-distance-top:0;mso-wrap-distance-right:9pt;mso-wrap-distance-bottom:0;mso-position-horizontal:absolute;mso-position-horizontal-relative:text;mso-position-vertical:absolute;mso-position-vertical-relative:text;mso-width-percent:0;mso-height-percent:0;mso-width-relative:margin;mso-height-relative:margin;v-text-anchor:middle" o:gfxdata="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" fillcolor="white [3201]" strokecolor="black [3213]" strokeweight="1pt">
                 <v:textbox>
                   <w:txbxContent>
                     <w:p>
@@ -5266,7 +5735,23 @@
                           <w:sz w:val="28"/>
                           <w:szCs w:val="28"/>
                         </w:rPr>
-                        <w:t>hasil deteksi batas pupil dan iris</w:t>
+                        <w:t xml:space="preserve">hasil deteksi </w:t>
+                      </w:r>
+                      <w:r>
+                        <w:rPr>
+                          <w:rFonts w:ascii="Times New Roman" w:hAnsi="Times New Roman" w:cs="Times New Roman"/>
+                          <w:sz w:val="28"/>
+                          <w:szCs w:val="28"/>
+                        </w:rPr>
+                        <w:t>batas pupil dan iris</w:t>
+                      </w:r>
+                      <w:r>
+                        <w:rPr>
+                          <w:rFonts w:ascii="Times New Roman" w:hAnsi="Times New Roman" w:cs="Times New Roman"/>
+                          <w:sz w:val="28"/>
+                          <w:szCs w:val="28"/>
+                        </w:rPr>
+                        <w:t xml:space="preserve"> (citra iris)</w:t>
                       </w:r>
                     </w:p>
                   </w:txbxContent>
@@ -5426,7 +5911,15 @@
                                 <w:sz w:val="28"/>
                                 <w:szCs w:val="28"/>
                               </w:rPr>
-                              <w:t>transformasi hough linear pada kelopak mata</w:t>
+                              <w:t>T</w:t>
+                            </w:r>
+                            <w:r>
+                              <w:rPr>
+                                <w:rFonts w:ascii="Times New Roman" w:hAnsi="Times New Roman" w:cs="Times New Roman"/>
+                                <w:sz w:val="28"/>
+                                <w:szCs w:val="28"/>
+                              </w:rPr>
+                              <w:t>ransformasi hough linear pada kelopak mata</w:t>
                             </w:r>
                           </w:p>
                         </w:txbxContent>
@@ -5451,7 +5944,7 @@
           </mc:Choice>
           <mc:Fallback>
             <w:pict>
-              <v:rect w14:anchorId="4BA9B333" id="Rectangle 58" o:spid="_x0000_s1053" style="position:absolute;margin-left:129pt;margin-top:7.6pt;width:156pt;height:51pt;z-index:251692032;visibility:visible;mso-wrap-style:square;mso-width-percent:0;mso-height-percent:0;mso-wrap-distance-left:9pt;mso-wrap-distance-top:0;mso-wrap-distance-right:9pt;mso-wrap-distance-bottom:0;mso-position-horizontal:absolute;mso-position-horizontal-relative:text;mso-position-vertical:absolute;mso-position-vertical-relative:text;mso-width-percent:0;mso-height-percent:0;mso-width-relative:margin;mso-height-relative:margin;v-text-anchor:middle" o:gfxdata="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" fillcolor="white [3201]" strokecolor="black [3213]" strokeweight="1pt">
+              <v:rect w14:anchorId="4BA9B333" id="Rectangle 58" o:spid="_x0000_s1055" style="position:absolute;margin-left:129pt;margin-top:7.6pt;width:156pt;height:51pt;z-index:251692032;visibility:visible;mso-wrap-style:square;mso-width-percent:0;mso-height-percent:0;mso-wrap-distance-left:9pt;mso-wrap-distance-top:0;mso-wrap-distance-right:9pt;mso-wrap-distance-bottom:0;mso-position-horizontal:absolute;mso-position-horizontal-relative:text;mso-position-vertical:absolute;mso-position-vertical-relative:text;mso-width-percent:0;mso-height-percent:0;mso-width-relative:margin;mso-height-relative:margin;v-text-anchor:middle" o:gfxdata="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" fillcolor="white [3201]" strokecolor="black [3213]" strokeweight="1pt">
                 <v:textbox>
                   <w:txbxContent>
                     <w:p>
@@ -5470,7 +5963,15 @@
                           <w:sz w:val="28"/>
                           <w:szCs w:val="28"/>
                         </w:rPr>
-                        <w:t>transformasi hough linear pada kelopak mata</w:t>
+                        <w:t>T</w:t>
+                      </w:r>
+                      <w:r>
+                        <w:rPr>
+                          <w:rFonts w:ascii="Times New Roman" w:hAnsi="Times New Roman" w:cs="Times New Roman"/>
+                          <w:sz w:val="28"/>
+                          <w:szCs w:val="28"/>
+                        </w:rPr>
+                        <w:t>ransformasi hough linear pada kelopak mata</w:t>
                       </w:r>
                     </w:p>
                   </w:txbxContent>
@@ -5623,7 +6124,15 @@
                                 <w:sz w:val="28"/>
                                 <w:szCs w:val="28"/>
                               </w:rPr>
-                              <w:t>menandai piksel garis horizontal sampai ujung citra</w:t>
+                              <w:t>M</w:t>
+                            </w:r>
+                            <w:r>
+                              <w:rPr>
+                                <w:rFonts w:ascii="Times New Roman" w:hAnsi="Times New Roman" w:cs="Times New Roman"/>
+                                <w:sz w:val="28"/>
+                                <w:szCs w:val="28"/>
+                              </w:rPr>
+                              <w:t>enandai piksel garis horizontal sampai ujung citra</w:t>
                             </w:r>
                           </w:p>
                         </w:txbxContent>
@@ -5648,7 +6157,7 @@
           </mc:Choice>
           <mc:Fallback>
             <w:pict>
-              <v:rect w14:anchorId="74D92055" id="Rectangle 62" o:spid="_x0000_s1054" style="position:absolute;margin-left:129pt;margin-top:22.6pt;width:156pt;height:57.75pt;z-index:251698176;visibility:visible;mso-wrap-style:square;mso-width-percent:0;mso-height-percent:0;mso-wrap-distance-left:9pt;mso-wrap-distance-top:0;mso-wrap-distance-right:9pt;mso-wrap-distance-bottom:0;mso-position-horizontal:absolute;mso-position-horizontal-relative:text;mso-position-vertical:absolute;mso-position-vertical-relative:text;mso-width-percent:0;mso-height-percent:0;mso-width-relative:margin;mso-height-relative:margin;v-text-anchor:middle" o:gfxdata="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" fillcolor="white [3201]" strokecolor="black [3213]" strokeweight="1pt">
+              <v:rect w14:anchorId="74D92055" id="Rectangle 62" o:spid="_x0000_s1056" style="position:absolute;margin-left:129pt;margin-top:22.6pt;width:156pt;height:57.75pt;z-index:251698176;visibility:visible;mso-wrap-style:square;mso-width-percent:0;mso-height-percent:0;mso-wrap-distance-left:9pt;mso-wrap-distance-top:0;mso-wrap-distance-right:9pt;mso-wrap-distance-bottom:0;mso-position-horizontal:absolute;mso-position-horizontal-relative:text;mso-position-vertical:absolute;mso-position-vertical-relative:text;mso-width-percent:0;mso-height-percent:0;mso-width-relative:margin;mso-height-relative:margin;v-text-anchor:middle" o:gfxdata="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" fillcolor="white [3201]" strokecolor="black [3213]" strokeweight="1pt">
                 <v:textbox>
                   <w:txbxContent>
                     <w:p>
@@ -5667,7 +6176,15 @@
                           <w:sz w:val="28"/>
                           <w:szCs w:val="28"/>
                         </w:rPr>
-                        <w:t>menandai piksel garis horizontal sampai ujung citra</w:t>
+                        <w:t>M</w:t>
+                      </w:r>
+                      <w:r>
+                        <w:rPr>
+                          <w:rFonts w:ascii="Times New Roman" w:hAnsi="Times New Roman" w:cs="Times New Roman"/>
+                          <w:sz w:val="28"/>
+                          <w:szCs w:val="28"/>
+                        </w:rPr>
+                        <w:t>enandai piksel garis horizontal sampai ujung citra</w:t>
                       </w:r>
                     </w:p>
                   </w:txbxContent>
@@ -5821,7 +6338,15 @@
                                 <w:sz w:val="28"/>
                                 <w:szCs w:val="28"/>
                               </w:rPr>
-                              <w:t>thresholding pada bulu mata di bagian iris</w:t>
+                              <w:t>T</w:t>
+                            </w:r>
+                            <w:r>
+                              <w:rPr>
+                                <w:rFonts w:ascii="Times New Roman" w:hAnsi="Times New Roman" w:cs="Times New Roman"/>
+                                <w:sz w:val="28"/>
+                                <w:szCs w:val="28"/>
+                              </w:rPr>
+                              <w:t>hresholding pada bulu mata di bagian iris</w:t>
                             </w:r>
                           </w:p>
                         </w:txbxContent>
@@ -5846,7 +6371,7 @@
           </mc:Choice>
           <mc:Fallback>
             <w:pict>
-              <v:rect w14:anchorId="1E453998" id="Rectangle 64" o:spid="_x0000_s1055" style="position:absolute;margin-left:129pt;margin-top:20.1pt;width:156pt;height:57.75pt;z-index:251701248;visibility:visible;mso-wrap-style:square;mso-width-percent:0;mso-height-percent:0;mso-wrap-distance-left:9pt;mso-wrap-distance-top:0;mso-wrap-distance-right:9pt;mso-wrap-distance-bottom:0;mso-position-horizontal:absolute;mso-position-horizontal-relative:text;mso-position-vertical:absolute;mso-position-vertical-relative:text;mso-width-percent:0;mso-height-percent:0;mso-width-relative:margin;mso-height-relative:margin;v-text-anchor:middle" o:gfxdata="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" fillcolor="white [3201]" strokecolor="black [3213]" strokeweight="1pt">
+              <v:rect w14:anchorId="1E453998" id="Rectangle 64" o:spid="_x0000_s1057" style="position:absolute;margin-left:129pt;margin-top:20.1pt;width:156pt;height:57.75pt;z-index:251701248;visibility:visible;mso-wrap-style:square;mso-width-percent:0;mso-height-percent:0;mso-wrap-distance-left:9pt;mso-wrap-distance-top:0;mso-wrap-distance-right:9pt;mso-wrap-distance-bottom:0;mso-position-horizontal:absolute;mso-position-horizontal-relative:text;mso-position-vertical:absolute;mso-position-vertical-relative:text;mso-width-percent:0;mso-height-percent:0;mso-width-relative:margin;mso-height-relative:margin;v-text-anchor:middle" o:gfxdata="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" fillcolor="white [3201]" strokecolor="black [3213]" strokeweight="1pt">
                 <v:textbox>
                   <w:txbxContent>
                     <w:p>
@@ -5865,7 +6390,15 @@
                           <w:sz w:val="28"/>
                           <w:szCs w:val="28"/>
                         </w:rPr>
-                        <w:t>thresholding pada bulu mata di bagian iris</w:t>
+                        <w:t>T</w:t>
+                      </w:r>
+                      <w:r>
+                        <w:rPr>
+                          <w:rFonts w:ascii="Times New Roman" w:hAnsi="Times New Roman" w:cs="Times New Roman"/>
+                          <w:sz w:val="28"/>
+                          <w:szCs w:val="28"/>
+                        </w:rPr>
+                        <w:t>hresholding pada bulu mata di bagian iris</w:t>
                       </w:r>
                     </w:p>
                   </w:txbxContent>
@@ -6019,7 +6552,39 @@
                                 <w:sz w:val="28"/>
                                 <w:szCs w:val="28"/>
                               </w:rPr>
-                              <w:t>Citra iris dengan kelopak &amp; bulu mata ditandai</w:t>
+                              <w:t xml:space="preserve">Citra iris dengan </w:t>
+                            </w:r>
+                            <w:r>
+                              <w:rPr>
+                                <w:rFonts w:ascii="Times New Roman" w:hAnsi="Times New Roman" w:cs="Times New Roman"/>
+                                <w:sz w:val="28"/>
+                                <w:szCs w:val="28"/>
+                              </w:rPr>
+                              <w:t>bulu</w:t>
+                            </w:r>
+                            <w:r>
+                              <w:rPr>
+                                <w:rFonts w:ascii="Times New Roman" w:hAnsi="Times New Roman" w:cs="Times New Roman"/>
+                                <w:sz w:val="28"/>
+                                <w:szCs w:val="28"/>
+                              </w:rPr>
+                              <w:t xml:space="preserve"> &amp; </w:t>
+                            </w:r>
+                            <w:r>
+                              <w:rPr>
+                                <w:rFonts w:ascii="Times New Roman" w:hAnsi="Times New Roman" w:cs="Times New Roman"/>
+                                <w:sz w:val="28"/>
+                                <w:szCs w:val="28"/>
+                              </w:rPr>
+                              <w:t>kelopak masih</w:t>
+                            </w:r>
+                            <w:r>
+                              <w:rPr>
+                                <w:rFonts w:ascii="Times New Roman" w:hAnsi="Times New Roman" w:cs="Times New Roman"/>
+                                <w:sz w:val="28"/>
+                                <w:szCs w:val="28"/>
+                              </w:rPr>
+                              <w:t xml:space="preserve"> ditandai</w:t>
                             </w:r>
                           </w:p>
                         </w:txbxContent>
@@ -6044,7 +6609,7 @@
           </mc:Choice>
           <mc:Fallback>
             <w:pict>
-              <v:shape w14:anchorId="5085961B" id="Flowchart: Data 68" o:spid="_x0000_s1056" type="#_x0000_t111" style="position:absolute;margin-left:108pt;margin-top:18.2pt;width:198.75pt;height:56.25pt;z-index:251704320;visibility:visible;mso-wrap-style:square;mso-width-percent:0;mso-height-percent:0;mso-wrap-distance-left:9pt;mso-wrap-distance-top:0;mso-wrap-distance-right:9pt;mso-wrap-distance-bottom:0;mso-position-horizontal:absolute;mso-position-horizontal-relative:text;mso-position-vertical:absolute;mso-position-vertical-relative:text;mso-width-percent:0;mso-height-percent:0;mso-width-relative:margin;mso-height-relative:margin;v-text-anchor:middle" o:gfxdata="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" fillcolor="white [3201]" strokecolor="black [3213]" strokeweight="1pt">
+              <v:shape w14:anchorId="5085961B" id="Flowchart: Data 68" o:spid="_x0000_s1058" type="#_x0000_t111" style="position:absolute;margin-left:108pt;margin-top:18.2pt;width:198.75pt;height:56.25pt;z-index:251704320;visibility:visible;mso-wrap-style:square;mso-width-percent:0;mso-height-percent:0;mso-wrap-distance-left:9pt;mso-wrap-distance-top:0;mso-wrap-distance-right:9pt;mso-wrap-distance-bottom:0;mso-position-horizontal:absolute;mso-position-horizontal-relative:text;mso-position-vertical:absolute;mso-position-vertical-relative:text;mso-width-percent:0;mso-height-percent:0;mso-width-relative:margin;mso-height-relative:margin;v-text-anchor:middle" o:gfxdata="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" fillcolor="white [3201]" strokecolor="black [3213]" strokeweight="1pt">
                 <v:textbox>
                   <w:txbxContent>
                     <w:p>
@@ -6063,7 +6628,39 @@
                           <w:sz w:val="28"/>
                           <w:szCs w:val="28"/>
                         </w:rPr>
-                        <w:t>Citra iris dengan kelopak &amp; bulu mata ditandai</w:t>
+                        <w:t xml:space="preserve">Citra iris dengan </w:t>
+                      </w:r>
+                      <w:r>
+                        <w:rPr>
+                          <w:rFonts w:ascii="Times New Roman" w:hAnsi="Times New Roman" w:cs="Times New Roman"/>
+                          <w:sz w:val="28"/>
+                          <w:szCs w:val="28"/>
+                        </w:rPr>
+                        <w:t>bulu</w:t>
+                      </w:r>
+                      <w:r>
+                        <w:rPr>
+                          <w:rFonts w:ascii="Times New Roman" w:hAnsi="Times New Roman" w:cs="Times New Roman"/>
+                          <w:sz w:val="28"/>
+                          <w:szCs w:val="28"/>
+                        </w:rPr>
+                        <w:t xml:space="preserve"> &amp; </w:t>
+                      </w:r>
+                      <w:r>
+                        <w:rPr>
+                          <w:rFonts w:ascii="Times New Roman" w:hAnsi="Times New Roman" w:cs="Times New Roman"/>
+                          <w:sz w:val="28"/>
+                          <w:szCs w:val="28"/>
+                        </w:rPr>
+                        <w:t>kelopak masih</w:t>
+                      </w:r>
+                      <w:r>
+                        <w:rPr>
+                          <w:rFonts w:ascii="Times New Roman" w:hAnsi="Times New Roman" w:cs="Times New Roman"/>
+                          <w:sz w:val="28"/>
+                          <w:szCs w:val="28"/>
+                        </w:rPr>
+                        <w:t xml:space="preserve"> ditandai</w:t>
                       </w:r>
                     </w:p>
                   </w:txbxContent>
@@ -6076,6 +6673,8 @@
     </w:p>
     <w:p/>
     <w:p/>
+    <w:bookmarkStart w:id="0" w:name="_GoBack"/>
+    <w:bookmarkEnd w:id="0"/>
     <w:p>
       <w:r>
         <w:rPr>
@@ -6166,7 +6765,7 @@
                   <wp:posOffset>1828800</wp:posOffset>
                 </wp:positionH>
                 <wp:positionV relativeFrom="paragraph">
-                  <wp:posOffset>215900</wp:posOffset>
+                  <wp:posOffset>206375</wp:posOffset>
                 </wp:positionV>
                 <wp:extent cx="1615440" cy="579120"/>
                 <wp:effectExtent l="0" t="0" r="22860" b="11430"/>
@@ -6246,7 +6845,7 @@
           </mc:Choice>
           <mc:Fallback>
             <w:pict>
-              <v:shape w14:anchorId="65C4B056" id="Flowchart: Terminator 70" o:spid="_x0000_s1057" type="#_x0000_t116" style="position:absolute;margin-left:2in;margin-top:17pt;width:127.2pt;height:45.6pt;z-index:251707392;visibility:visible;mso-wrap-style:square;mso-width-percent:0;mso-height-percent:0;mso-wrap-distance-left:9pt;mso-wrap-distance-top:0;mso-wrap-distance-right:9pt;mso-wrap-distance-bottom:0;mso-position-horizontal:absolute;mso-position-horizontal-relative:text;mso-position-vertical:absolute;mso-position-vertical-relative:text;mso-width-percent:0;mso-height-percent:0;mso-width-relative:margin;mso-height-relative:margin;v-text-anchor:middle" o:gfxdata="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" fillcolor="white [3201]" strokecolor="black [3213]" strokeweight="1pt">
+              <v:shape w14:anchorId="65C4B056" id="Flowchart: Terminator 70" o:spid="_x0000_s1059" type="#_x0000_t116" style="position:absolute;margin-left:2in;margin-top:16.25pt;width:127.2pt;height:45.6pt;z-index:251707392;visibility:visible;mso-wrap-style:square;mso-width-percent:0;mso-height-percent:0;mso-wrap-distance-left:9pt;mso-wrap-distance-top:0;mso-wrap-distance-right:9pt;mso-wrap-distance-bottom:0;mso-position-horizontal:absolute;mso-position-horizontal-relative:text;mso-position-vertical:absolute;mso-position-vertical-relative:text;mso-width-percent:0;mso-height-percent:0;mso-width-relative:margin;mso-height-relative:margin;v-text-anchor:middle" o:gfxdata="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" fillcolor="white [3201]" strokecolor="black [3213]" strokeweight="1pt">
                 <v:textbox>
                   <w:txbxContent>
                     <w:p>
@@ -6383,7 +6982,7 @@
           </mc:Choice>
           <mc:Fallback>
             <w:pict>
-              <v:shape w14:anchorId="568E8904" id="Flowchart: Terminator 84" o:spid="_x0000_s1058" type="#_x0000_t116" style="position:absolute;margin-left:149.1pt;margin-top:582.95pt;width:100.3pt;height:40.3pt;z-index:251736064;visibility:visible;mso-wrap-style:square;mso-width-percent:0;mso-height-percent:0;mso-wrap-distance-left:9pt;mso-wrap-distance-top:0;mso-wrap-distance-right:9pt;mso-wrap-distance-bottom:0;mso-position-horizontal:absolute;mso-position-horizontal-relative:text;mso-position-vertical:absolute;mso-position-vertical-relative:text;mso-width-percent:0;mso-height-percent:0;mso-width-relative:margin;mso-height-relative:margin;v-text-anchor:middle" o:gfxdata="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" fillcolor="white [3201]" strokecolor="black [3213]" strokeweight="1pt">
+              <v:shape w14:anchorId="568E8904" id="Flowchart: Terminator 84" o:spid="_x0000_s1060" type="#_x0000_t116" style="position:absolute;margin-left:149.1pt;margin-top:582.95pt;width:100.3pt;height:40.3pt;z-index:251736064;visibility:visible;mso-wrap-style:square;mso-width-percent:0;mso-height-percent:0;mso-wrap-distance-left:9pt;mso-wrap-distance-top:0;mso-wrap-distance-right:9pt;mso-wrap-distance-bottom:0;mso-position-horizontal:absolute;mso-position-horizontal-relative:text;mso-position-vertical:absolute;mso-position-vertical-relative:text;mso-width-percent:0;mso-height-percent:0;mso-width-relative:margin;mso-height-relative:margin;v-text-anchor:middle" o:gfxdata="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" fillcolor="white [3201]" strokecolor="black [3213]" strokeweight="1pt">
                 <v:textbox>
                   <w:txbxContent>
                     <w:p>
@@ -6561,7 +7160,23 @@
                                 <w:sz w:val="28"/>
                                 <w:szCs w:val="28"/>
                               </w:rPr>
-                              <w:t>citra normalisasi iris</w:t>
+                              <w:t>C</w:t>
+                            </w:r>
+                            <w:r>
+                              <w:rPr>
+                                <w:rFonts w:ascii="Times New Roman" w:hAnsi="Times New Roman" w:cs="Times New Roman"/>
+                                <w:sz w:val="28"/>
+                                <w:szCs w:val="28"/>
+                              </w:rPr>
+                              <w:t>itra iris</w:t>
+                            </w:r>
+                            <w:r>
+                              <w:rPr>
+                                <w:rFonts w:ascii="Times New Roman" w:hAnsi="Times New Roman" w:cs="Times New Roman"/>
+                                <w:sz w:val="28"/>
+                                <w:szCs w:val="28"/>
+                              </w:rPr>
+                              <w:t xml:space="preserve"> hasil normalisasi</w:t>
                             </w:r>
                           </w:p>
                         </w:txbxContent>
@@ -6586,7 +7201,7 @@
           </mc:Choice>
           <mc:Fallback>
             <w:pict>
-              <v:shape w14:anchorId="4A43C7DE" id="Flowchart: Data 79" o:spid="_x0000_s1059" type="#_x0000_t111" style="position:absolute;margin-left:103.7pt;margin-top:507.45pt;width:191.15pt;height:56.25pt;z-index:251727872;visibility:visible;mso-wrap-style:square;mso-width-percent:0;mso-height-percent:0;mso-wrap-distance-left:9pt;mso-wrap-distance-top:0;mso-wrap-distance-right:9pt;mso-wrap-distance-bottom:0;mso-position-horizontal:absolute;mso-position-horizontal-relative:text;mso-position-vertical:absolute;mso-position-vertical-relative:text;mso-width-percent:0;mso-height-percent:0;mso-width-relative:margin;mso-height-relative:margin;v-text-anchor:middle" o:gfxdata="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" fillcolor="white [3201]" strokecolor="black [3213]" strokeweight="1pt">
+              <v:shape w14:anchorId="4A43C7DE" id="Flowchart: Data 79" o:spid="_x0000_s1061" type="#_x0000_t111" style="position:absolute;margin-left:103.7pt;margin-top:507.45pt;width:191.15pt;height:56.25pt;z-index:251727872;visibility:visible;mso-wrap-style:square;mso-width-percent:0;mso-height-percent:0;mso-wrap-distance-left:9pt;mso-wrap-distance-top:0;mso-wrap-distance-right:9pt;mso-wrap-distance-bottom:0;mso-position-horizontal:absolute;mso-position-horizontal-relative:text;mso-position-vertical:absolute;mso-position-vertical-relative:text;mso-width-percent:0;mso-height-percent:0;mso-width-relative:margin;mso-height-relative:margin;v-text-anchor:middle" o:gfxdata="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" fillcolor="white [3201]" strokecolor="black [3213]" strokeweight="1pt">
                 <v:textbox>
                   <w:txbxContent>
                     <w:p>
@@ -6605,7 +7220,23 @@
                           <w:sz w:val="28"/>
                           <w:szCs w:val="28"/>
                         </w:rPr>
-                        <w:t>citra normalisasi iris</w:t>
+                        <w:t>C</w:t>
+                      </w:r>
+                      <w:r>
+                        <w:rPr>
+                          <w:rFonts w:ascii="Times New Roman" w:hAnsi="Times New Roman" w:cs="Times New Roman"/>
+                          <w:sz w:val="28"/>
+                          <w:szCs w:val="28"/>
+                        </w:rPr>
+                        <w:t>itra iris</w:t>
+                      </w:r>
+                      <w:r>
+                        <w:rPr>
+                          <w:rFonts w:ascii="Times New Roman" w:hAnsi="Times New Roman" w:cs="Times New Roman"/>
+                          <w:sz w:val="28"/>
+                          <w:szCs w:val="28"/>
+                        </w:rPr>
+                        <w:t xml:space="preserve"> hasil normalisasi</w:t>
                       </w:r>
                     </w:p>
                   </w:txbxContent>
@@ -6756,7 +7387,7 @@
                                 <w:sz w:val="28"/>
                                 <w:szCs w:val="28"/>
                               </w:rPr>
-                              <w:t>m</w:t>
+                              <w:t>M</w:t>
                             </w:r>
                             <w:r>
                               <w:rPr>
@@ -6789,7 +7420,7 @@
           </mc:Choice>
           <mc:Fallback>
             <w:pict>
-              <v:rect w14:anchorId="3D1CD442" id="Rectangle 75" o:spid="_x0000_s1060" style="position:absolute;margin-left:128.35pt;margin-top:443.1pt;width:141.75pt;height:43.7pt;z-index:251724800;visibility:visible;mso-wrap-style:square;mso-width-percent:0;mso-height-percent:0;mso-wrap-distance-left:9pt;mso-wrap-distance-top:0;mso-wrap-distance-right:9pt;mso-wrap-distance-bottom:0;mso-position-horizontal:absolute;mso-position-horizontal-relative:text;mso-position-vertical:absolute;mso-position-vertical-relative:text;mso-width-percent:0;mso-height-percent:0;mso-width-relative:margin;mso-height-relative:margin;v-text-anchor:middle" o:gfxdata="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" fillcolor="white [3201]" strokecolor="black [3213]" strokeweight="1pt">
+              <v:rect w14:anchorId="3D1CD442" id="Rectangle 75" o:spid="_x0000_s1062" style="position:absolute;margin-left:128.35pt;margin-top:443.1pt;width:141.75pt;height:43.7pt;z-index:251724800;visibility:visible;mso-wrap-style:square;mso-width-percent:0;mso-height-percent:0;mso-wrap-distance-left:9pt;mso-wrap-distance-top:0;mso-wrap-distance-right:9pt;mso-wrap-distance-bottom:0;mso-position-horizontal:absolute;mso-position-horizontal-relative:text;mso-position-vertical:absolute;mso-position-vertical-relative:text;mso-width-percent:0;mso-height-percent:0;mso-width-relative:margin;mso-height-relative:margin;v-text-anchor:middle" o:gfxdata="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" fillcolor="white [3201]" strokecolor="black [3213]" strokeweight="1pt">
                 <v:textbox>
                   <w:txbxContent>
                     <w:p>
@@ -6808,7 +7439,7 @@
                           <w:sz w:val="28"/>
                           <w:szCs w:val="28"/>
                         </w:rPr>
-                        <w:t>m</w:t>
+                        <w:t>M</w:t>
                       </w:r>
                       <w:r>
                         <w:rPr>
@@ -6967,7 +7598,15 @@
                                 <w:sz w:val="28"/>
                                 <w:szCs w:val="28"/>
                               </w:rPr>
-                              <w:t>mencari piksel noise pada polar</w:t>
+                              <w:t>M</w:t>
+                            </w:r>
+                            <w:r>
+                              <w:rPr>
+                                <w:rFonts w:ascii="Times New Roman" w:hAnsi="Times New Roman" w:cs="Times New Roman"/>
+                                <w:sz w:val="28"/>
+                                <w:szCs w:val="28"/>
+                              </w:rPr>
+                              <w:t>encari piksel noise pada polar</w:t>
                             </w:r>
                           </w:p>
                         </w:txbxContent>
@@ -6992,7 +7631,7 @@
           </mc:Choice>
           <mc:Fallback>
             <w:pict>
-              <v:rect w14:anchorId="7020159A" id="Rectangle 82" o:spid="_x0000_s1061" style="position:absolute;margin-left:130.15pt;margin-top:377.95pt;width:137.15pt;height:44.55pt;z-index:251732992;visibility:visible;mso-wrap-style:square;mso-width-percent:0;mso-height-percent:0;mso-wrap-distance-left:9pt;mso-wrap-distance-top:0;mso-wrap-distance-right:9pt;mso-wrap-distance-bottom:0;mso-position-horizontal:absolute;mso-position-horizontal-relative:text;mso-position-vertical:absolute;mso-position-vertical-relative:text;mso-width-percent:0;mso-height-percent:0;mso-width-relative:margin;mso-height-relative:margin;v-text-anchor:middle" o:gfxdata="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" fillcolor="white [3201]" strokecolor="black [3213]" strokeweight="1pt">
+              <v:rect w14:anchorId="7020159A" id="Rectangle 82" o:spid="_x0000_s1063" style="position:absolute;margin-left:130.15pt;margin-top:377.95pt;width:137.15pt;height:44.55pt;z-index:251732992;visibility:visible;mso-wrap-style:square;mso-width-percent:0;mso-height-percent:0;mso-wrap-distance-left:9pt;mso-wrap-distance-top:0;mso-wrap-distance-right:9pt;mso-wrap-distance-bottom:0;mso-position-horizontal:absolute;mso-position-horizontal-relative:text;mso-position-vertical:absolute;mso-position-vertical-relative:text;mso-width-percent:0;mso-height-percent:0;mso-width-relative:margin;mso-height-relative:margin;v-text-anchor:middle" o:gfxdata="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" fillcolor="white [3201]" strokecolor="black [3213]" strokeweight="1pt">
                 <v:textbox>
                   <w:txbxContent>
                     <w:p>
@@ -7011,7 +7650,15 @@
                           <w:sz w:val="28"/>
                           <w:szCs w:val="28"/>
                         </w:rPr>
-                        <w:t>mencari piksel noise pada polar</w:t>
+                        <w:t>M</w:t>
+                      </w:r>
+                      <w:r>
+                        <w:rPr>
+                          <w:rFonts w:ascii="Times New Roman" w:hAnsi="Times New Roman" w:cs="Times New Roman"/>
+                          <w:sz w:val="28"/>
+                          <w:szCs w:val="28"/>
+                        </w:rPr>
+                        <w:t>encari piksel noise pada polar</w:t>
                       </w:r>
                     </w:p>
                   </w:txbxContent>
@@ -7092,7 +7739,15 @@
                                 <w:sz w:val="28"/>
                                 <w:szCs w:val="28"/>
                               </w:rPr>
-                              <w:t xml:space="preserve">interpolasi koordinat polar </w:t>
+                              <w:t>I</w:t>
+                            </w:r>
+                            <w:r>
+                              <w:rPr>
+                                <w:rFonts w:ascii="Times New Roman" w:hAnsi="Times New Roman" w:cs="Times New Roman"/>
+                                <w:sz w:val="28"/>
+                                <w:szCs w:val="28"/>
+                              </w:rPr>
+                              <w:t xml:space="preserve">nterpolasi koordinat polar </w:t>
                             </w:r>
                           </w:p>
                         </w:txbxContent>
@@ -7117,7 +7772,7 @@
           </mc:Choice>
           <mc:Fallback>
             <w:pict>
-              <v:rect w14:anchorId="33816D17" id="Rectangle 71" o:spid="_x0000_s1062" style="position:absolute;margin-left:119.9pt;margin-top:315.9pt;width:156pt;height:42pt;z-index:251721728;visibility:visible;mso-wrap-style:square;mso-width-percent:0;mso-height-percent:0;mso-wrap-distance-left:9pt;mso-wrap-distance-top:0;mso-wrap-distance-right:9pt;mso-wrap-distance-bottom:0;mso-position-horizontal:absolute;mso-position-horizontal-relative:text;mso-position-vertical:absolute;mso-position-vertical-relative:text;mso-width-percent:0;mso-height-percent:0;mso-width-relative:margin;mso-height-relative:margin;v-text-anchor:middle" o:gfxdata="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" fillcolor="white [3201]" strokecolor="black [3213]" strokeweight="1pt">
+              <v:rect w14:anchorId="33816D17" id="Rectangle 71" o:spid="_x0000_s1064" style="position:absolute;margin-left:119.9pt;margin-top:315.9pt;width:156pt;height:42pt;z-index:251721728;visibility:visible;mso-wrap-style:square;mso-width-percent:0;mso-height-percent:0;mso-wrap-distance-left:9pt;mso-wrap-distance-top:0;mso-wrap-distance-right:9pt;mso-wrap-distance-bottom:0;mso-position-horizontal:absolute;mso-position-horizontal-relative:text;mso-position-vertical:absolute;mso-position-vertical-relative:text;mso-width-percent:0;mso-height-percent:0;mso-width-relative:margin;mso-height-relative:margin;v-text-anchor:middle" o:gfxdata="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" fillcolor="white [3201]" strokecolor="black [3213]" strokeweight="1pt">
                 <v:textbox>
                   <w:txbxContent>
                     <w:p>
@@ -7136,7 +7791,15 @@
                           <w:sz w:val="28"/>
                           <w:szCs w:val="28"/>
                         </w:rPr>
-                        <w:t xml:space="preserve">interpolasi koordinat polar </w:t>
+                        <w:t>I</w:t>
+                      </w:r>
+                      <w:r>
+                        <w:rPr>
+                          <w:rFonts w:ascii="Times New Roman" w:hAnsi="Times New Roman" w:cs="Times New Roman"/>
+                          <w:sz w:val="28"/>
+                          <w:szCs w:val="28"/>
+                        </w:rPr>
+                        <w:t xml:space="preserve">nterpolasi koordinat polar </w:t>
                       </w:r>
                     </w:p>
                   </w:txbxContent>
@@ -7287,7 +7950,15 @@
                                 <w:sz w:val="28"/>
                                 <w:szCs w:val="28"/>
                               </w:rPr>
-                              <w:t xml:space="preserve">menghitung koordinat </w:t>
+                              <w:t>M</w:t>
+                            </w:r>
+                            <w:r>
+                              <w:rPr>
+                                <w:rFonts w:ascii="Times New Roman" w:hAnsi="Times New Roman" w:cs="Times New Roman"/>
+                                <w:sz w:val="28"/>
+                                <w:szCs w:val="28"/>
+                              </w:rPr>
+                              <w:t xml:space="preserve">enghitung koordinat </w:t>
                             </w:r>
                           </w:p>
                           <w:p>
@@ -7331,7 +8002,7 @@
           </mc:Choice>
           <mc:Fallback>
             <w:pict>
-              <v:rect w14:anchorId="2B78292C" id="Rectangle 56" o:spid="_x0000_s1063" style="position:absolute;margin-left:124.15pt;margin-top:251.45pt;width:147.4pt;height:44.55pt;z-index:251715584;visibility:visible;mso-wrap-style:square;mso-width-percent:0;mso-height-percent:0;mso-wrap-distance-left:9pt;mso-wrap-distance-top:0;mso-wrap-distance-right:9pt;mso-wrap-distance-bottom:0;mso-position-horizontal:absolute;mso-position-horizontal-relative:text;mso-position-vertical:absolute;mso-position-vertical-relative:text;mso-width-percent:0;mso-height-percent:0;mso-width-relative:margin;mso-height-relative:margin;v-text-anchor:middle" o:gfxdata="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" fillcolor="white [3201]" strokecolor="black [3213]" strokeweight="1pt">
+              <v:rect w14:anchorId="2B78292C" id="Rectangle 56" o:spid="_x0000_s1065" style="position:absolute;margin-left:124.15pt;margin-top:251.45pt;width:147.4pt;height:44.55pt;z-index:251715584;visibility:visible;mso-wrap-style:square;mso-width-percent:0;mso-height-percent:0;mso-wrap-distance-left:9pt;mso-wrap-distance-top:0;mso-wrap-distance-right:9pt;mso-wrap-distance-bottom:0;mso-position-horizontal:absolute;mso-position-horizontal-relative:text;mso-position-vertical:absolute;mso-position-vertical-relative:text;mso-width-percent:0;mso-height-percent:0;mso-width-relative:margin;mso-height-relative:margin;v-text-anchor:middle" o:gfxdata="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" fillcolor="white [3201]" strokecolor="black [3213]" strokeweight="1pt">
                 <v:textbox>
                   <w:txbxContent>
                     <w:p>
@@ -7350,7 +8021,15 @@
                           <w:sz w:val="28"/>
                           <w:szCs w:val="28"/>
                         </w:rPr>
-                        <w:t xml:space="preserve">menghitung koordinat </w:t>
+                        <w:t>M</w:t>
+                      </w:r>
+                      <w:r>
+                        <w:rPr>
+                          <w:rFonts w:ascii="Times New Roman" w:hAnsi="Times New Roman" w:cs="Times New Roman"/>
+                          <w:sz w:val="28"/>
+                          <w:szCs w:val="28"/>
+                        </w:rPr>
+                        <w:t xml:space="preserve">enghitung koordinat </w:t>
                       </w:r>
                     </w:p>
                     <w:p>
@@ -7457,77 +8136,7 @@
         <mc:AlternateContent>
           <mc:Choice Requires="wps">
             <w:drawing>
-              <wp:anchor distT="0" distB="0" distL="114300" distR="114300" simplePos="0" relativeHeight="251710464" behindDoc="0" locked="0" layoutInCell="1" allowOverlap="1" wp14:anchorId="7BBE7A58" wp14:editId="55688325">
-                <wp:simplePos x="0" y="0"/>
-                <wp:positionH relativeFrom="column">
-                  <wp:posOffset>2529205</wp:posOffset>
-                </wp:positionH>
-                <wp:positionV relativeFrom="paragraph">
-                  <wp:posOffset>832485</wp:posOffset>
-                </wp:positionV>
-                <wp:extent cx="0" cy="251460"/>
-                <wp:effectExtent l="76200" t="0" r="57150" b="53340"/>
-                <wp:wrapNone/>
-                <wp:docPr id="42" name="Straight Arrow Connector 42"/>
-                <wp:cNvGraphicFramePr/>
-                <a:graphic xmlns:a="http://schemas.openxmlformats.org/drawingml/2006/main">
-                  <a:graphicData uri="http://schemas.microsoft.com/office/word/2010/wordprocessingShape">
-                    <wps:wsp>
-                      <wps:cNvCnPr/>
-                      <wps:spPr>
-                        <a:xfrm>
-                          <a:off x="0" y="0"/>
-                          <a:ext cx="0" cy="251460"/>
-                        </a:xfrm>
-                        <a:prstGeom prst="straightConnector1">
-                          <a:avLst/>
-                        </a:prstGeom>
-                        <a:ln w="12700">
-                          <a:tailEnd type="triangle"/>
-                        </a:ln>
-                      </wps:spPr>
-                      <wps:style>
-                        <a:lnRef idx="1">
-                          <a:schemeClr val="dk1"/>
-                        </a:lnRef>
-                        <a:fillRef idx="0">
-                          <a:schemeClr val="dk1"/>
-                        </a:fillRef>
-                        <a:effectRef idx="0">
-                          <a:schemeClr val="dk1"/>
-                        </a:effectRef>
-                        <a:fontRef idx="minor">
-                          <a:schemeClr val="tx1"/>
-                        </a:fontRef>
-                      </wps:style>
-                      <wps:bodyPr/>
-                    </wps:wsp>
-                  </a:graphicData>
-                </a:graphic>
-                <wp14:sizeRelV relativeFrom="margin">
-                  <wp14:pctHeight>0</wp14:pctHeight>
-                </wp14:sizeRelV>
-              </wp:anchor>
-            </w:drawing>
-          </mc:Choice>
-          <mc:Fallback>
-            <w:pict>
-              <v:shape w14:anchorId="64990135" id="Straight Arrow Connector 42" o:spid="_x0000_s1026" type="#_x0000_t32" style="position:absolute;margin-left:199.15pt;margin-top:65.55pt;width:0;height:19.8pt;z-index:251710464;visibility:visible;mso-wrap-style:square;mso-height-percent:0;mso-wrap-distance-left:9pt;mso-wrap-distance-top:0;mso-wrap-distance-right:9pt;mso-wrap-distance-bottom:0;mso-position-horizontal:absolute;mso-position-horizontal-relative:text;mso-position-vertical:absolute;mso-position-vertical-relative:text;mso-height-percent:0;mso-height-relative:margin" o:gfxdata="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" strokecolor="black [3200]" strokeweight="1pt">
-                <v:stroke endarrow="block" joinstyle="miter"/>
-              </v:shape>
-            </w:pict>
-          </mc:Fallback>
-        </mc:AlternateContent>
-      </w:r>
-      <w:r>
-        <w:rPr>
-          <w:noProof/>
-          <w:lang w:eastAsia="id-ID"/>
-        </w:rPr>
-        <mc:AlternateContent>
-          <mc:Choice Requires="wps">
-            <w:drawing>
-              <wp:anchor distT="0" distB="0" distL="114300" distR="114300" simplePos="0" relativeHeight="251712512" behindDoc="0" locked="0" layoutInCell="1" allowOverlap="1" wp14:anchorId="257C01FA" wp14:editId="21649E00">
+              <wp:anchor distT="0" distB="0" distL="114300" distR="114300" simplePos="0" relativeHeight="251712512" behindDoc="0" locked="0" layoutInCell="1" allowOverlap="1" wp14:anchorId="12E8C192" wp14:editId="0656A917">
                 <wp:simplePos x="0" y="0"/>
                 <wp:positionH relativeFrom="column">
                   <wp:posOffset>1522730</wp:posOffset>
@@ -7623,7 +8232,7 @@
           </mc:Choice>
           <mc:Fallback>
             <w:pict>
-              <v:shape w14:anchorId="257C01FA" id="Flowchart: Data 50" o:spid="_x0000_s1064" type="#_x0000_t111" style="position:absolute;margin-left:119.9pt;margin-top:170.3pt;width:155.1pt;height:59.3pt;z-index:251712512;visibility:visible;mso-wrap-style:square;mso-width-percent:0;mso-height-percent:0;mso-wrap-distance-left:9pt;mso-wrap-distance-top:0;mso-wrap-distance-right:9pt;mso-wrap-distance-bottom:0;mso-position-horizontal:absolute;mso-position-horizontal-relative:text;mso-position-vertical:absolute;mso-position-vertical-relative:text;mso-width-percent:0;mso-height-percent:0;mso-width-relative:margin;mso-height-relative:margin;v-text-anchor:middle" o:gfxdata="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" fillcolor="white [3201]" strokecolor="black [3213]" strokeweight="1pt">
+              <v:shape w14:anchorId="12E8C192" id="Flowchart: Data 50" o:spid="_x0000_s1066" type="#_x0000_t111" style="position:absolute;margin-left:119.9pt;margin-top:170.3pt;width:155.1pt;height:59.3pt;z-index:251712512;visibility:visible;mso-wrap-style:square;mso-width-percent:0;mso-height-percent:0;mso-wrap-distance-left:9pt;mso-wrap-distance-top:0;mso-wrap-distance-right:9pt;mso-wrap-distance-bottom:0;mso-position-horizontal:absolute;mso-position-horizontal-relative:text;mso-position-vertical:absolute;mso-position-vertical-relative:text;mso-width-percent:0;mso-height-percent:0;mso-width-relative:margin;mso-height-relative:margin;v-text-anchor:middle" o:gfxdata="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" fillcolor="white [3201]" strokecolor="black [3213]" strokeweight="1pt">
                 <v:textbox>
                   <w:txbxContent>
                     <w:p>
@@ -7668,7 +8277,7 @@
         <mc:AlternateContent>
           <mc:Choice Requires="wps">
             <w:drawing>
-              <wp:anchor distT="0" distB="0" distL="114300" distR="114300" simplePos="0" relativeHeight="251713536" behindDoc="0" locked="0" layoutInCell="1" allowOverlap="1" wp14:anchorId="2C0E3919" wp14:editId="38B1386B">
+              <wp:anchor distT="0" distB="0" distL="114300" distR="114300" simplePos="0" relativeHeight="251713536" behindDoc="0" locked="0" layoutInCell="1" allowOverlap="1" wp14:anchorId="45A1852D" wp14:editId="607ED8D0">
                 <wp:simplePos x="0" y="0"/>
                 <wp:positionH relativeFrom="column">
                   <wp:posOffset>2507524</wp:posOffset>
@@ -7726,13 +8335,18 @@
           </mc:Choice>
           <mc:Fallback>
             <w:pict>
-              <v:shape w14:anchorId="129CCD74" id="Straight Arrow Connector 52" o:spid="_x0000_s1026" type="#_x0000_t32" style="position:absolute;margin-left:197.45pt;margin-top:230.15pt;width:0;height:19.8pt;z-index:251713536;visibility:visible;mso-wrap-style:square;mso-width-percent:0;mso-height-percent:0;mso-wrap-distance-left:9pt;mso-wrap-distance-top:0;mso-wrap-distance-right:9pt;mso-wrap-distance-bottom:0;mso-position-horizontal:absolute;mso-position-horizontal-relative:text;mso-position-vertical:absolute;mso-position-vertical-relative:text;mso-width-percent:0;mso-height-percent:0;mso-width-relative:margin;mso-height-relative:margin" o:gfxdata="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" strokecolor="black [3200]" strokeweight="1pt">
+              <v:shape w14:anchorId="61D317B2" id="Straight Arrow Connector 52" o:spid="_x0000_s1026" type="#_x0000_t32" style="position:absolute;margin-left:197.45pt;margin-top:230.15pt;width:0;height:19.8pt;z-index:251713536;visibility:visible;mso-wrap-style:square;mso-width-percent:0;mso-height-percent:0;mso-wrap-distance-left:9pt;mso-wrap-distance-top:0;mso-wrap-distance-right:9pt;mso-wrap-distance-bottom:0;mso-position-horizontal:absolute;mso-position-horizontal-relative:text;mso-position-vertical:absolute;mso-position-vertical-relative:text;mso-width-percent:0;mso-height-percent:0;mso-width-relative:margin;mso-height-relative:margin" o:gfxdata="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" strokecolor="black [3200]" strokeweight="1pt">
                 <v:stroke endarrow="block" joinstyle="miter"/>
               </v:shape>
             </w:pict>
           </mc:Fallback>
         </mc:AlternateContent>
       </w:r>
+      <w:r>
+        <w:t>Normalisasi</w:t>
+      </w:r>
+    </w:p>
+    <w:p>
       <w:r>
         <w:rPr>
           <w:noProof/>
@@ -7741,18 +8355,18 @@
         <mc:AlternateContent>
           <mc:Choice Requires="wps">
             <w:drawing>
-              <wp:anchor distT="0" distB="0" distL="114300" distR="114300" simplePos="0" relativeHeight="251718656" behindDoc="0" locked="0" layoutInCell="1" allowOverlap="1" wp14:anchorId="01CE2D87" wp14:editId="5DB5408D">
+              <wp:anchor distT="0" distB="0" distL="114300" distR="114300" simplePos="0" relativeHeight="251709440" behindDoc="0" locked="0" layoutInCell="1" allowOverlap="1" wp14:anchorId="7D509467" wp14:editId="175A2264">
                 <wp:simplePos x="0" y="0"/>
                 <wp:positionH relativeFrom="column">
-                  <wp:posOffset>1457960</wp:posOffset>
+                  <wp:posOffset>1884045</wp:posOffset>
                 </wp:positionH>
                 <wp:positionV relativeFrom="paragraph">
-                  <wp:posOffset>1074420</wp:posOffset>
+                  <wp:posOffset>86995</wp:posOffset>
                 </wp:positionV>
-                <wp:extent cx="2155190" cy="819150"/>
-                <wp:effectExtent l="19050" t="0" r="35560" b="19050"/>
+                <wp:extent cx="1273175" cy="511175"/>
+                <wp:effectExtent l="0" t="0" r="22225" b="22225"/>
                 <wp:wrapNone/>
-                <wp:docPr id="65" name="Flowchart: Data 65"/>
+                <wp:docPr id="16" name="Flowchart: Terminator 16"/>
                 <wp:cNvGraphicFramePr/>
                 <a:graphic xmlns:a="http://schemas.openxmlformats.org/drawingml/2006/main">
                   <a:graphicData uri="http://schemas.microsoft.com/office/word/2010/wordprocessingShape">
@@ -7761,9 +8375,9 @@
                       <wps:spPr>
                         <a:xfrm>
                           <a:off x="0" y="0"/>
-                          <a:ext cx="2155190" cy="819150"/>
+                          <a:ext cx="1273175" cy="511175"/>
                         </a:xfrm>
-                        <a:prstGeom prst="flowChartInputOutput">
+                        <a:prstGeom prst="flowChartTerminator">
                           <a:avLst/>
                         </a:prstGeom>
                         <a:ln>
@@ -7795,16 +8409,14 @@
                               <w:rPr>
                                 <w:rFonts w:ascii="Times New Roman" w:hAnsi="Times New Roman" w:cs="Times New Roman"/>
                                 <w:sz w:val="28"/>
-                                <w:szCs w:val="28"/>
                               </w:rPr>
                             </w:pPr>
                             <w:r>
                               <w:rPr>
                                 <w:rFonts w:ascii="Times New Roman" w:hAnsi="Times New Roman" w:cs="Times New Roman"/>
                                 <w:sz w:val="28"/>
-                                <w:szCs w:val="28"/>
-                              </w:rPr>
-                              <w:t>Citra iris yg bulu&amp;kelopak ditandai</w:t>
+                              </w:rPr>
+                              <w:t>Mulai</w:t>
                             </w:r>
                           </w:p>
                         </w:txbxContent>
@@ -7829,7 +8441,7 @@
           </mc:Choice>
           <mc:Fallback>
             <w:pict>
-              <v:shape w14:anchorId="01CE2D87" id="Flowchart: Data 65" o:spid="_x0000_s1065" type="#_x0000_t111" style="position:absolute;margin-left:114.8pt;margin-top:84.6pt;width:169.7pt;height:64.5pt;z-index:251718656;visibility:visible;mso-wrap-style:square;mso-width-percent:0;mso-height-percent:0;mso-wrap-distance-left:9pt;mso-wrap-distance-top:0;mso-wrap-distance-right:9pt;mso-wrap-distance-bottom:0;mso-position-horizontal:absolute;mso-position-horizontal-relative:text;mso-position-vertical:absolute;mso-position-vertical-relative:text;mso-width-percent:0;mso-height-percent:0;mso-width-relative:margin;mso-height-relative:margin;v-text-anchor:middle" o:gfxdata="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" fillcolor="white [3201]" strokecolor="black [3213]" strokeweight="1pt">
+              <v:shape w14:anchorId="7D509467" id="Flowchart: Terminator 16" o:spid="_x0000_s1067" type="#_x0000_t116" style="position:absolute;margin-left:148.35pt;margin-top:6.85pt;width:100.25pt;height:40.25pt;z-index:251709440;visibility:visible;mso-wrap-style:square;mso-width-percent:0;mso-height-percent:0;mso-wrap-distance-left:9pt;mso-wrap-distance-top:0;mso-wrap-distance-right:9pt;mso-wrap-distance-bottom:0;mso-position-horizontal:absolute;mso-position-horizontal-relative:text;mso-position-vertical:absolute;mso-position-vertical-relative:text;mso-width-percent:0;mso-height-percent:0;mso-width-relative:margin;mso-height-relative:margin;v-text-anchor:middle" o:gfxdata="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" fillcolor="white [3201]" strokecolor="black [3213]" strokeweight="1pt">
                 <v:textbox>
                   <w:txbxContent>
                     <w:p>
@@ -7839,20 +8451,91 @@
                         <w:rPr>
                           <w:rFonts w:ascii="Times New Roman" w:hAnsi="Times New Roman" w:cs="Times New Roman"/>
                           <w:sz w:val="28"/>
-                          <w:szCs w:val="28"/>
                         </w:rPr>
                       </w:pPr>
                       <w:r>
                         <w:rPr>
                           <w:rFonts w:ascii="Times New Roman" w:hAnsi="Times New Roman" w:cs="Times New Roman"/>
                           <w:sz w:val="28"/>
-                          <w:szCs w:val="28"/>
-                        </w:rPr>
-                        <w:t>Citra iris yg bulu&amp;kelopak ditandai</w:t>
+                        </w:rPr>
+                        <w:t>Mulai</w:t>
                       </w:r>
                     </w:p>
                   </w:txbxContent>
                 </v:textbox>
+              </v:shape>
+            </w:pict>
+          </mc:Fallback>
+        </mc:AlternateContent>
+      </w:r>
+    </w:p>
+    <w:p/>
+    <w:p>
+      <w:r>
+        <w:rPr>
+          <w:noProof/>
+          <w:lang w:eastAsia="id-ID"/>
+        </w:rPr>
+        <mc:AlternateContent>
+          <mc:Choice Requires="wps">
+            <w:drawing>
+              <wp:anchor distT="0" distB="0" distL="114300" distR="114300" simplePos="0" relativeHeight="251710464" behindDoc="0" locked="0" layoutInCell="1" allowOverlap="1" wp14:anchorId="7452A36D" wp14:editId="2154780C">
+                <wp:simplePos x="0" y="0"/>
+                <wp:positionH relativeFrom="column">
+                  <wp:posOffset>2519680</wp:posOffset>
+                </wp:positionH>
+                <wp:positionV relativeFrom="paragraph">
+                  <wp:posOffset>33020</wp:posOffset>
+                </wp:positionV>
+                <wp:extent cx="0" cy="251460"/>
+                <wp:effectExtent l="76200" t="0" r="57150" b="53340"/>
+                <wp:wrapNone/>
+                <wp:docPr id="42" name="Straight Arrow Connector 42"/>
+                <wp:cNvGraphicFramePr/>
+                <a:graphic xmlns:a="http://schemas.openxmlformats.org/drawingml/2006/main">
+                  <a:graphicData uri="http://schemas.microsoft.com/office/word/2010/wordprocessingShape">
+                    <wps:wsp>
+                      <wps:cNvCnPr/>
+                      <wps:spPr>
+                        <a:xfrm>
+                          <a:off x="0" y="0"/>
+                          <a:ext cx="0" cy="251460"/>
+                        </a:xfrm>
+                        <a:prstGeom prst="straightConnector1">
+                          <a:avLst/>
+                        </a:prstGeom>
+                        <a:ln w="12700">
+                          <a:tailEnd type="triangle"/>
+                        </a:ln>
+                      </wps:spPr>
+                      <wps:style>
+                        <a:lnRef idx="1">
+                          <a:schemeClr val="dk1"/>
+                        </a:lnRef>
+                        <a:fillRef idx="0">
+                          <a:schemeClr val="dk1"/>
+                        </a:fillRef>
+                        <a:effectRef idx="0">
+                          <a:schemeClr val="dk1"/>
+                        </a:effectRef>
+                        <a:fontRef idx="minor">
+                          <a:schemeClr val="tx1"/>
+                        </a:fontRef>
+                      </wps:style>
+                      <wps:bodyPr/>
+                    </wps:wsp>
+                  </a:graphicData>
+                </a:graphic>
+                <wp14:sizeRelV relativeFrom="margin">
+                  <wp14:pctHeight>0</wp14:pctHeight>
+                </wp14:sizeRelV>
+              </wp:anchor>
+            </w:drawing>
+          </mc:Choice>
+          <mc:Fallback>
+            <w:pict>
+              <v:shape w14:anchorId="6C264F04" id="Straight Arrow Connector 42" o:spid="_x0000_s1026" type="#_x0000_t32" style="position:absolute;margin-left:198.4pt;margin-top:2.6pt;width:0;height:19.8pt;z-index:251710464;visibility:visible;mso-wrap-style:square;mso-height-percent:0;mso-wrap-distance-left:9pt;mso-wrap-distance-top:0;mso-wrap-distance-right:9pt;mso-wrap-distance-bottom:0;mso-position-horizontal:absolute;mso-position-horizontal-relative:text;mso-position-vertical:absolute;mso-position-vertical-relative:text;mso-height-percent:0;mso-height-relative:margin" o:gfxdata="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" strokecolor="black [3200]" strokeweight="1pt">
+                <v:stroke endarrow="block" joinstyle="miter"/>
               </v:shape>
             </w:pict>
           </mc:Fallback>
@@ -7866,16 +8549,145 @@
         <mc:AlternateContent>
           <mc:Choice Requires="wps">
             <w:drawing>
-              <wp:anchor distT="0" distB="0" distL="114300" distR="114300" simplePos="0" relativeHeight="251719680" behindDoc="0" locked="0" layoutInCell="1" allowOverlap="1" wp14:anchorId="0D7A3705" wp14:editId="249D8479">
+              <wp:anchor distT="0" distB="0" distL="114300" distR="114300" simplePos="0" relativeHeight="251926528" behindDoc="0" locked="0" layoutInCell="1" allowOverlap="1" wp14:anchorId="6EB24722" wp14:editId="485FD8B0">
+                <wp:simplePos x="0" y="0"/>
+                <wp:positionH relativeFrom="column">
+                  <wp:posOffset>1255395</wp:posOffset>
+                </wp:positionH>
+                <wp:positionV relativeFrom="paragraph">
+                  <wp:posOffset>285115</wp:posOffset>
+                </wp:positionV>
+                <wp:extent cx="2524125" cy="714375"/>
+                <wp:effectExtent l="19050" t="0" r="47625" b="28575"/>
+                <wp:wrapNone/>
+                <wp:docPr id="179" name="Flowchart: Data 179"/>
+                <wp:cNvGraphicFramePr/>
+                <a:graphic xmlns:a="http://schemas.openxmlformats.org/drawingml/2006/main">
+                  <a:graphicData uri="http://schemas.microsoft.com/office/word/2010/wordprocessingShape">
+                    <wps:wsp>
+                      <wps:cNvSpPr/>
+                      <wps:spPr>
+                        <a:xfrm>
+                          <a:off x="0" y="0"/>
+                          <a:ext cx="2524125" cy="714375"/>
+                        </a:xfrm>
+                        <a:prstGeom prst="flowChartInputOutput">
+                          <a:avLst/>
+                        </a:prstGeom>
+                        <a:ln>
+                          <a:solidFill>
+                            <a:schemeClr val="tx1"/>
+                          </a:solidFill>
+                        </a:ln>
+                      </wps:spPr>
+                      <wps:style>
+                        <a:lnRef idx="2">
+                          <a:schemeClr val="accent6"/>
+                        </a:lnRef>
+                        <a:fillRef idx="1">
+                          <a:schemeClr val="lt1"/>
+                        </a:fillRef>
+                        <a:effectRef idx="0">
+                          <a:schemeClr val="accent6"/>
+                        </a:effectRef>
+                        <a:fontRef idx="minor">
+                          <a:schemeClr val="dk1"/>
+                        </a:fontRef>
+                      </wps:style>
+                      <wps:txbx>
+                        <w:txbxContent>
+                          <w:p>
+                            <w:pPr>
+                              <w:spacing w:after="0"/>
+                              <w:jc w:val="center"/>
+                              <w:rPr>
+                                <w:rFonts w:ascii="Times New Roman" w:hAnsi="Times New Roman" w:cs="Times New Roman"/>
+                                <w:sz w:val="28"/>
+                                <w:szCs w:val="28"/>
+                              </w:rPr>
+                            </w:pPr>
+                            <w:r>
+                              <w:rPr>
+                                <w:rFonts w:ascii="Times New Roman" w:hAnsi="Times New Roman" w:cs="Times New Roman"/>
+                                <w:sz w:val="28"/>
+                                <w:szCs w:val="28"/>
+                              </w:rPr>
+                              <w:t>Citra iris dengan bulu &amp; kelopak masih ditandai</w:t>
+                            </w:r>
+                          </w:p>
+                        </w:txbxContent>
+                      </wps:txbx>
+                      <wps:bodyPr rot="0" spcFirstLastPara="0" vertOverflow="overflow" horzOverflow="overflow" vert="horz" wrap="square" lIns="91440" tIns="45720" rIns="91440" bIns="45720" numCol="1" spcCol="0" rtlCol="0" fromWordArt="0" anchor="ctr" anchorCtr="0" forceAA="0" compatLnSpc="1">
+                        <a:prstTxWarp prst="textNoShape">
+                          <a:avLst/>
+                        </a:prstTxWarp>
+                        <a:noAutofit/>
+                      </wps:bodyPr>
+                    </wps:wsp>
+                  </a:graphicData>
+                </a:graphic>
+                <wp14:sizeRelH relativeFrom="margin">
+                  <wp14:pctWidth>0</wp14:pctWidth>
+                </wp14:sizeRelH>
+                <wp14:sizeRelV relativeFrom="margin">
+                  <wp14:pctHeight>0</wp14:pctHeight>
+                </wp14:sizeRelV>
+              </wp:anchor>
+            </w:drawing>
+          </mc:Choice>
+          <mc:Fallback>
+            <w:pict>
+              <v:shape w14:anchorId="6EB24722" id="Flowchart: Data 179" o:spid="_x0000_s1068" type="#_x0000_t111" style="position:absolute;margin-left:98.85pt;margin-top:22.45pt;width:198.75pt;height:56.25pt;z-index:251926528;visibility:visible;mso-wrap-style:square;mso-width-percent:0;mso-height-percent:0;mso-wrap-distance-left:9pt;mso-wrap-distance-top:0;mso-wrap-distance-right:9pt;mso-wrap-distance-bottom:0;mso-position-horizontal:absolute;mso-position-horizontal-relative:text;mso-position-vertical:absolute;mso-position-vertical-relative:text;mso-width-percent:0;mso-height-percent:0;mso-width-relative:margin;mso-height-relative:margin;v-text-anchor:middle" o:gfxdata="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" fillcolor="white [3201]" strokecolor="black [3213]" strokeweight="1pt">
+                <v:textbox>
+                  <w:txbxContent>
+                    <w:p>
+                      <w:pPr>
+                        <w:spacing w:after="0"/>
+                        <w:jc w:val="center"/>
+                        <w:rPr>
+                          <w:rFonts w:ascii="Times New Roman" w:hAnsi="Times New Roman" w:cs="Times New Roman"/>
+                          <w:sz w:val="28"/>
+                          <w:szCs w:val="28"/>
+                        </w:rPr>
+                      </w:pPr>
+                      <w:r>
+                        <w:rPr>
+                          <w:rFonts w:ascii="Times New Roman" w:hAnsi="Times New Roman" w:cs="Times New Roman"/>
+                          <w:sz w:val="28"/>
+                          <w:szCs w:val="28"/>
+                        </w:rPr>
+                        <w:t>Citra iris dengan bulu &amp; kelopak masih ditandai</w:t>
+                      </w:r>
+                    </w:p>
+                  </w:txbxContent>
+                </v:textbox>
+              </v:shape>
+            </w:pict>
+          </mc:Fallback>
+        </mc:AlternateContent>
+      </w:r>
+    </w:p>
+    <w:p/>
+    <w:p/>
+    <w:p>
+      <w:r>
+        <w:rPr>
+          <w:noProof/>
+          <w:lang w:eastAsia="id-ID"/>
+        </w:rPr>
+        <mc:AlternateContent>
+          <mc:Choice Requires="wps">
+            <w:drawing>
+              <wp:anchor distT="0" distB="0" distL="114300" distR="114300" simplePos="0" relativeHeight="251719680" behindDoc="0" locked="0" layoutInCell="1" allowOverlap="1" wp14:anchorId="5E3103C1" wp14:editId="1969DB88">
                 <wp:simplePos x="0" y="0"/>
                 <wp:positionH relativeFrom="column">
                   <wp:posOffset>2517775</wp:posOffset>
                 </wp:positionH>
                 <wp:positionV relativeFrom="paragraph">
-                  <wp:posOffset>1893479</wp:posOffset>
+                  <wp:posOffset>150495</wp:posOffset>
                 </wp:positionV>
-                <wp:extent cx="0" cy="251460"/>
-                <wp:effectExtent l="76200" t="0" r="57150" b="53340"/>
+                <wp:extent cx="0" cy="288000"/>
+                <wp:effectExtent l="76200" t="0" r="57150" b="55245"/>
                 <wp:wrapNone/>
                 <wp:docPr id="66" name="Straight Arrow Connector 66"/>
                 <wp:cNvGraphicFramePr/>
@@ -7886,7 +8698,7 @@
                       <wps:spPr>
                         <a:xfrm>
                           <a:off x="0" y="0"/>
-                          <a:ext cx="0" cy="251460"/>
+                          <a:ext cx="0" cy="288000"/>
                         </a:xfrm>
                         <a:prstGeom prst="straightConnector1">
                           <a:avLst/>
@@ -7924,144 +8736,14 @@
           </mc:Choice>
           <mc:Fallback>
             <w:pict>
-              <v:shape w14:anchorId="781F32AC" id="Straight Arrow Connector 66" o:spid="_x0000_s1026" type="#_x0000_t32" style="position:absolute;margin-left:198.25pt;margin-top:149.1pt;width:0;height:19.8pt;z-index:251719680;visibility:visible;mso-wrap-style:square;mso-width-percent:0;mso-height-percent:0;mso-wrap-distance-left:9pt;mso-wrap-distance-top:0;mso-wrap-distance-right:9pt;mso-wrap-distance-bottom:0;mso-position-horizontal:absolute;mso-position-horizontal-relative:text;mso-position-vertical:absolute;mso-position-vertical-relative:text;mso-width-percent:0;mso-height-percent:0;mso-width-relative:margin;mso-height-relative:margin" o:gfxdata="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" strokecolor="black [3200]" strokeweight="1pt">
+              <v:shape w14:anchorId="19B3AD1F" id="Straight Arrow Connector 66" o:spid="_x0000_s1026" type="#_x0000_t32" style="position:absolute;margin-left:198.25pt;margin-top:11.85pt;width:0;height:22.7pt;z-index:251719680;visibility:visible;mso-wrap-style:square;mso-width-percent:0;mso-height-percent:0;mso-wrap-distance-left:9pt;mso-wrap-distance-top:0;mso-wrap-distance-right:9pt;mso-wrap-distance-bottom:0;mso-position-horizontal:absolute;mso-position-horizontal-relative:text;mso-position-vertical:absolute;mso-position-vertical-relative:text;mso-width-percent:0;mso-height-percent:0;mso-width-relative:margin;mso-height-relative:margin" o:gfxdata="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" strokecolor="black [3200]" strokeweight="1pt">
                 <v:stroke endarrow="block" joinstyle="miter"/>
               </v:shape>
             </w:pict>
           </mc:Fallback>
         </mc:AlternateContent>
       </w:r>
-      <w:r>
-        <w:rPr>
-          <w:noProof/>
-          <w:lang w:eastAsia="id-ID"/>
-        </w:rPr>
-        <mc:AlternateContent>
-          <mc:Choice Requires="wps">
-            <w:drawing>
-              <wp:anchor distT="0" distB="0" distL="114300" distR="114300" simplePos="0" relativeHeight="251709440" behindDoc="0" locked="0" layoutInCell="1" allowOverlap="1" wp14:anchorId="49EFDEA3" wp14:editId="123CF466">
-                <wp:simplePos x="0" y="0"/>
-                <wp:positionH relativeFrom="column">
-                  <wp:posOffset>1894113</wp:posOffset>
-                </wp:positionH>
-                <wp:positionV relativeFrom="paragraph">
-                  <wp:posOffset>315686</wp:posOffset>
-                </wp:positionV>
-                <wp:extent cx="1273629" cy="511628"/>
-                <wp:effectExtent l="0" t="0" r="22225" b="22225"/>
-                <wp:wrapNone/>
-                <wp:docPr id="16" name="Flowchart: Terminator 16"/>
-                <wp:cNvGraphicFramePr/>
-                <a:graphic xmlns:a="http://schemas.openxmlformats.org/drawingml/2006/main">
-                  <a:graphicData uri="http://schemas.microsoft.com/office/word/2010/wordprocessingShape">
-                    <wps:wsp>
-                      <wps:cNvSpPr/>
-                      <wps:spPr>
-                        <a:xfrm>
-                          <a:off x="0" y="0"/>
-                          <a:ext cx="1273629" cy="511628"/>
-                        </a:xfrm>
-                        <a:prstGeom prst="flowChartTerminator">
-                          <a:avLst/>
-                        </a:prstGeom>
-                        <a:ln>
-                          <a:solidFill>
-                            <a:schemeClr val="tx1"/>
-                          </a:solidFill>
-                        </a:ln>
-                      </wps:spPr>
-                      <wps:style>
-                        <a:lnRef idx="2">
-                          <a:schemeClr val="accent6"/>
-                        </a:lnRef>
-                        <a:fillRef idx="1">
-                          <a:schemeClr val="lt1"/>
-                        </a:fillRef>
-                        <a:effectRef idx="0">
-                          <a:schemeClr val="accent6"/>
-                        </a:effectRef>
-                        <a:fontRef idx="minor">
-                          <a:schemeClr val="dk1"/>
-                        </a:fontRef>
-                      </wps:style>
-                      <wps:txbx>
-                        <w:txbxContent>
-                          <w:p>
-                            <w:pPr>
-                              <w:spacing w:after="0"/>
-                              <w:jc w:val="center"/>
-                              <w:rPr>
-                                <w:rFonts w:ascii="Times New Roman" w:hAnsi="Times New Roman" w:cs="Times New Roman"/>
-                                <w:sz w:val="28"/>
-                              </w:rPr>
-                            </w:pPr>
-                            <w:r>
-                              <w:rPr>
-                                <w:rFonts w:ascii="Times New Roman" w:hAnsi="Times New Roman" w:cs="Times New Roman"/>
-                                <w:sz w:val="28"/>
-                              </w:rPr>
-                              <w:t>Mulai</w:t>
-                            </w:r>
-                          </w:p>
-                        </w:txbxContent>
-                      </wps:txbx>
-                      <wps:bodyPr rot="0" spcFirstLastPara="0" vertOverflow="overflow" horzOverflow="overflow" vert="horz" wrap="square" lIns="91440" tIns="45720" rIns="91440" bIns="45720" numCol="1" spcCol="0" rtlCol="0" fromWordArt="0" anchor="ctr" anchorCtr="0" forceAA="0" compatLnSpc="1">
-                        <a:prstTxWarp prst="textNoShape">
-                          <a:avLst/>
-                        </a:prstTxWarp>
-                        <a:noAutofit/>
-                      </wps:bodyPr>
-                    </wps:wsp>
-                  </a:graphicData>
-                </a:graphic>
-                <wp14:sizeRelH relativeFrom="margin">
-                  <wp14:pctWidth>0</wp14:pctWidth>
-                </wp14:sizeRelH>
-                <wp14:sizeRelV relativeFrom="margin">
-                  <wp14:pctHeight>0</wp14:pctHeight>
-                </wp14:sizeRelV>
-              </wp:anchor>
-            </w:drawing>
-          </mc:Choice>
-          <mc:Fallback>
-            <w:pict>
-              <v:shape w14:anchorId="49EFDEA3" id="Flowchart: Terminator 16" o:spid="_x0000_s1066" type="#_x0000_t116" style="position:absolute;margin-left:149.15pt;margin-top:24.85pt;width:100.3pt;height:40.3pt;z-index:251709440;visibility:visible;mso-wrap-style:square;mso-width-percent:0;mso-height-percent:0;mso-wrap-distance-left:9pt;mso-wrap-distance-top:0;mso-wrap-distance-right:9pt;mso-wrap-distance-bottom:0;mso-position-horizontal:absolute;mso-position-horizontal-relative:text;mso-position-vertical:absolute;mso-position-vertical-relative:text;mso-width-percent:0;mso-height-percent:0;mso-width-relative:margin;mso-height-relative:margin;v-text-anchor:middle" o:gfxdata="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" fillcolor="white [3201]" strokecolor="black [3213]" strokeweight="1pt">
-                <v:textbox>
-                  <w:txbxContent>
-                    <w:p>
-                      <w:pPr>
-                        <w:spacing w:after="0"/>
-                        <w:jc w:val="center"/>
-                        <w:rPr>
-                          <w:rFonts w:ascii="Times New Roman" w:hAnsi="Times New Roman" w:cs="Times New Roman"/>
-                          <w:sz w:val="28"/>
-                        </w:rPr>
-                      </w:pPr>
-                      <w:r>
-                        <w:rPr>
-                          <w:rFonts w:ascii="Times New Roman" w:hAnsi="Times New Roman" w:cs="Times New Roman"/>
-                          <w:sz w:val="28"/>
-                        </w:rPr>
-                        <w:t>Mulai</w:t>
-                      </w:r>
-                    </w:p>
-                  </w:txbxContent>
-                </v:textbox>
-              </v:shape>
-            </w:pict>
-          </mc:Fallback>
-        </mc:AlternateContent>
-      </w:r>
-      <w:r>
-        <w:t>Normalisasi</w:t>
-      </w:r>
     </w:p>
-    <w:p/>
-    <w:p/>
-    <w:p/>
-    <w:p/>
-    <w:p/>
-    <w:p/>
     <w:p/>
     <w:p/>
     <w:p/>
@@ -8157,7 +8839,14 @@
                                 <w:rFonts w:ascii="Times New Roman" w:hAnsi="Times New Roman" w:cs="Times New Roman"/>
                                 <w:sz w:val="28"/>
                               </w:rPr>
-                              <w:t>selesai</w:t>
+                              <w:t>S</w:t>
+                            </w:r>
+                            <w:r>
+                              <w:rPr>
+                                <w:rFonts w:ascii="Times New Roman" w:hAnsi="Times New Roman" w:cs="Times New Roman"/>
+                                <w:sz w:val="28"/>
+                              </w:rPr>
+                              <w:t>elesai</w:t>
                             </w:r>
                           </w:p>
                         </w:txbxContent>
@@ -8182,7 +8871,7 @@
           </mc:Choice>
           <mc:Fallback>
             <w:pict>
-              <v:shape w14:anchorId="26740BC9" id="Flowchart: Terminator 98" o:spid="_x0000_s1067" type="#_x0000_t116" style="position:absolute;margin-left:188.45pt;margin-top:496.5pt;width:100.25pt;height:40.25pt;z-index:251757568;visibility:visible;mso-wrap-style:square;mso-width-percent:0;mso-height-percent:0;mso-wrap-distance-left:9pt;mso-wrap-distance-top:0;mso-wrap-distance-right:9pt;mso-wrap-distance-bottom:0;mso-position-horizontal:absolute;mso-position-horizontal-relative:text;mso-position-vertical:absolute;mso-position-vertical-relative:text;mso-width-percent:0;mso-height-percent:0;mso-width-relative:margin;mso-height-relative:margin;v-text-anchor:middle" o:gfxdata="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" fillcolor="white [3201]" strokecolor="black [3213]" strokeweight="1pt">
+              <v:shape w14:anchorId="26740BC9" id="Flowchart: Terminator 98" o:spid="_x0000_s1069" type="#_x0000_t116" style="position:absolute;margin-left:188.45pt;margin-top:496.5pt;width:100.25pt;height:40.25pt;z-index:251757568;visibility:visible;mso-wrap-style:square;mso-width-percent:0;mso-height-percent:0;mso-wrap-distance-left:9pt;mso-wrap-distance-top:0;mso-wrap-distance-right:9pt;mso-wrap-distance-bottom:0;mso-position-horizontal:absolute;mso-position-horizontal-relative:text;mso-position-vertical:absolute;mso-position-vertical-relative:text;mso-width-percent:0;mso-height-percent:0;mso-width-relative:margin;mso-height-relative:margin;v-text-anchor:middle" o:gfxdata="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" fillcolor="white [3201]" strokecolor="black [3213]" strokeweight="1pt">
                 <v:textbox>
                   <w:txbxContent>
                     <w:p>
@@ -8199,7 +8888,14 @@
                           <w:rFonts w:ascii="Times New Roman" w:hAnsi="Times New Roman" w:cs="Times New Roman"/>
                           <w:sz w:val="28"/>
                         </w:rPr>
-                        <w:t>selesai</w:t>
+                        <w:t>S</w:t>
+                      </w:r>
+                      <w:r>
+                        <w:rPr>
+                          <w:rFonts w:ascii="Times New Roman" w:hAnsi="Times New Roman" w:cs="Times New Roman"/>
+                          <w:sz w:val="28"/>
+                        </w:rPr>
+                        <w:t>elesai</w:t>
                       </w:r>
                     </w:p>
                   </w:txbxContent>
@@ -8375,7 +9071,7 @@
           </mc:Choice>
           <mc:Fallback>
             <w:pict>
-              <v:shape w14:anchorId="4C808B28" id="Flowchart: Data 97" o:spid="_x0000_s1068" type="#_x0000_t111" style="position:absolute;margin-left:164.4pt;margin-top:428.65pt;width:150.25pt;height:46.65pt;z-index:251755520;visibility:visible;mso-wrap-style:square;mso-width-percent:0;mso-height-percent:0;mso-wrap-distance-left:9pt;mso-wrap-distance-top:0;mso-wrap-distance-right:9pt;mso-wrap-distance-bottom:0;mso-position-horizontal:absolute;mso-position-horizontal-relative:text;mso-position-vertical:absolute;mso-position-vertical-relative:text;mso-width-percent:0;mso-height-percent:0;mso-width-relative:margin;mso-height-relative:margin;v-text-anchor:middle" o:gfxdata="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" fillcolor="white [3201]" strokecolor="black [3213]" strokeweight="1pt">
+              <v:shape w14:anchorId="4C808B28" id="Flowchart: Data 97" o:spid="_x0000_s1070" type="#_x0000_t111" style="position:absolute;margin-left:164.4pt;margin-top:428.65pt;width:150.25pt;height:46.65pt;z-index:251755520;visibility:visible;mso-wrap-style:square;mso-width-percent:0;mso-height-percent:0;mso-wrap-distance-left:9pt;mso-wrap-distance-top:0;mso-wrap-distance-right:9pt;mso-wrap-distance-bottom:0;mso-position-horizontal:absolute;mso-position-horizontal-relative:text;mso-position-vertical:absolute;mso-position-vertical-relative:text;mso-width-percent:0;mso-height-percent:0;mso-width-relative:margin;mso-height-relative:margin;v-text-anchor:middle" o:gfxdata="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" fillcolor="white [3201]" strokecolor="black [3213]" strokeweight="1pt">
                 <v:textbox>
                   <w:txbxContent>
                     <w:p>
@@ -8545,7 +9241,15 @@
                                 <w:sz w:val="28"/>
                                 <w:szCs w:val="28"/>
                               </w:rPr>
-                              <w:t xml:space="preserve">kuantisasi komponen real hasil citra </w:t>
+                              <w:t>K</w:t>
+                            </w:r>
+                            <w:r>
+                              <w:rPr>
+                                <w:rFonts w:ascii="Times New Roman" w:hAnsi="Times New Roman" w:cs="Times New Roman"/>
+                                <w:sz w:val="28"/>
+                                <w:szCs w:val="28"/>
+                              </w:rPr>
+                              <w:t xml:space="preserve">uantisasi komponen real hasil citra </w:t>
                             </w:r>
                           </w:p>
                         </w:txbxContent>
@@ -8570,7 +9274,7 @@
           </mc:Choice>
           <mc:Fallback>
             <w:pict>
-              <v:rect w14:anchorId="748AC143" id="Rectangle 95" o:spid="_x0000_s1069" style="position:absolute;margin-left:165.25pt;margin-top:363.8pt;width:147.4pt;height:44.55pt;z-index:251752448;visibility:visible;mso-wrap-style:square;mso-width-percent:0;mso-height-percent:0;mso-wrap-distance-left:9pt;mso-wrap-distance-top:0;mso-wrap-distance-right:9pt;mso-wrap-distance-bottom:0;mso-position-horizontal:absolute;mso-position-horizontal-relative:text;mso-position-vertical:absolute;mso-position-vertical-relative:text;mso-width-percent:0;mso-height-percent:0;mso-width-relative:margin;mso-height-relative:margin;v-text-anchor:middle" o:gfxdata="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" fillcolor="white [3201]" strokecolor="black [3213]" strokeweight="1pt">
+              <v:rect w14:anchorId="748AC143" id="Rectangle 95" o:spid="_x0000_s1071" style="position:absolute;margin-left:165.25pt;margin-top:363.8pt;width:147.4pt;height:44.55pt;z-index:251752448;visibility:visible;mso-wrap-style:square;mso-width-percent:0;mso-height-percent:0;mso-wrap-distance-left:9pt;mso-wrap-distance-top:0;mso-wrap-distance-right:9pt;mso-wrap-distance-bottom:0;mso-position-horizontal:absolute;mso-position-horizontal-relative:text;mso-position-vertical:absolute;mso-position-vertical-relative:text;mso-width-percent:0;mso-height-percent:0;mso-width-relative:margin;mso-height-relative:margin;v-text-anchor:middle" o:gfxdata="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" fillcolor="white [3201]" strokecolor="black [3213]" strokeweight="1pt">
                 <v:textbox>
                   <w:txbxContent>
                     <w:p>
@@ -8589,7 +9293,15 @@
                           <w:sz w:val="28"/>
                           <w:szCs w:val="28"/>
                         </w:rPr>
-                        <w:t xml:space="preserve">kuantisasi komponen real hasil citra </w:t>
+                        <w:t>K</w:t>
+                      </w:r>
+                      <w:r>
+                        <w:rPr>
+                          <w:rFonts w:ascii="Times New Roman" w:hAnsi="Times New Roman" w:cs="Times New Roman"/>
+                          <w:sz w:val="28"/>
+                          <w:szCs w:val="28"/>
+                        </w:rPr>
+                        <w:t xml:space="preserve">uantisasi komponen real hasil citra </w:t>
                       </w:r>
                     </w:p>
                   </w:txbxContent>
@@ -8670,7 +9382,15 @@
                                 <w:sz w:val="28"/>
                                 <w:szCs w:val="28"/>
                               </w:rPr>
-                              <w:t>ifft citra hasil konvulsi</w:t>
+                              <w:t xml:space="preserve">Inverse </w:t>
+                            </w:r>
+                            <w:r>
+                              <w:rPr>
+                                <w:rFonts w:ascii="Times New Roman" w:hAnsi="Times New Roman" w:cs="Times New Roman"/>
+                                <w:sz w:val="28"/>
+                                <w:szCs w:val="28"/>
+                              </w:rPr>
+                              <w:t>Fast Fourier Transform</w:t>
                             </w:r>
                           </w:p>
                         </w:txbxContent>
@@ -8695,7 +9415,7 @@
           </mc:Choice>
           <mc:Fallback>
             <w:pict>
-              <v:rect w14:anchorId="4EAA0E66" id="Rectangle 92" o:spid="_x0000_s1070" style="position:absolute;margin-left:165pt;margin-top:299.7pt;width:147.4pt;height:44.55pt;z-index:251748352;visibility:visible;mso-wrap-style:square;mso-width-percent:0;mso-height-percent:0;mso-wrap-distance-left:9pt;mso-wrap-distance-top:0;mso-wrap-distance-right:9pt;mso-wrap-distance-bottom:0;mso-position-horizontal:absolute;mso-position-horizontal-relative:text;mso-position-vertical:absolute;mso-position-vertical-relative:text;mso-width-percent:0;mso-height-percent:0;mso-width-relative:margin;mso-height-relative:margin;v-text-anchor:middle" o:gfxdata="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" fillcolor="white [3201]" strokecolor="black [3213]" strokeweight="1pt">
+              <v:rect w14:anchorId="4EAA0E66" id="Rectangle 92" o:spid="_x0000_s1072" style="position:absolute;margin-left:165pt;margin-top:299.7pt;width:147.4pt;height:44.55pt;z-index:251748352;visibility:visible;mso-wrap-style:square;mso-width-percent:0;mso-height-percent:0;mso-wrap-distance-left:9pt;mso-wrap-distance-top:0;mso-wrap-distance-right:9pt;mso-wrap-distance-bottom:0;mso-position-horizontal:absolute;mso-position-horizontal-relative:text;mso-position-vertical:absolute;mso-position-vertical-relative:text;mso-width-percent:0;mso-height-percent:0;mso-width-relative:margin;mso-height-relative:margin;v-text-anchor:middle" o:gfxdata="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" fillcolor="white [3201]" strokecolor="black [3213]" strokeweight="1pt">
                 <v:textbox>
                   <w:txbxContent>
                     <w:p>
@@ -8714,7 +9434,15 @@
                           <w:sz w:val="28"/>
                           <w:szCs w:val="28"/>
                         </w:rPr>
-                        <w:t>ifft citra hasil konvulsi</w:t>
+                        <w:t xml:space="preserve">Inverse </w:t>
+                      </w:r>
+                      <w:r>
+                        <w:rPr>
+                          <w:rFonts w:ascii="Times New Roman" w:hAnsi="Times New Roman" w:cs="Times New Roman"/>
+                          <w:sz w:val="28"/>
+                          <w:szCs w:val="28"/>
+                        </w:rPr>
+                        <w:t>Fast Fourier Transform</w:t>
                       </w:r>
                     </w:p>
                   </w:txbxContent>
@@ -8938,7 +9666,23 @@
                                 <w:sz w:val="28"/>
                                 <w:szCs w:val="28"/>
                               </w:rPr>
-                              <w:t xml:space="preserve">mengkonvulsi citra dengan filter </w:t>
+                              <w:t>M</w:t>
+                            </w:r>
+                            <w:r>
+                              <w:rPr>
+                                <w:rFonts w:ascii="Times New Roman" w:hAnsi="Times New Roman" w:cs="Times New Roman"/>
+                                <w:sz w:val="28"/>
+                                <w:szCs w:val="28"/>
+                              </w:rPr>
+                              <w:t xml:space="preserve">engkonvulsi dengan filter </w:t>
+                            </w:r>
+                            <w:r>
+                              <w:rPr>
+                                <w:rFonts w:ascii="Times New Roman" w:hAnsi="Times New Roman" w:cs="Times New Roman"/>
+                                <w:sz w:val="28"/>
+                                <w:szCs w:val="28"/>
+                              </w:rPr>
+                              <w:t>log-Gabor</w:t>
                             </w:r>
                           </w:p>
                         </w:txbxContent>
@@ -8963,7 +9707,7 @@
           </mc:Choice>
           <mc:Fallback>
             <w:pict>
-              <v:rect w14:anchorId="206A3D8D" id="Rectangle 91" o:spid="_x0000_s1071" style="position:absolute;margin-left:161.5pt;margin-top:237.45pt;width:156pt;height:42pt;z-index:251746304;visibility:visible;mso-wrap-style:square;mso-width-percent:0;mso-height-percent:0;mso-wrap-distance-left:9pt;mso-wrap-distance-top:0;mso-wrap-distance-right:9pt;mso-wrap-distance-bottom:0;mso-position-horizontal:absolute;mso-position-horizontal-relative:text;mso-position-vertical:absolute;mso-position-vertical-relative:text;mso-width-percent:0;mso-height-percent:0;mso-width-relative:margin;mso-height-relative:margin;v-text-anchor:middle" o:gfxdata="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" fillcolor="white [3201]" strokecolor="black [3213]" strokeweight="1pt">
+              <v:rect w14:anchorId="206A3D8D" id="Rectangle 91" o:spid="_x0000_s1073" style="position:absolute;margin-left:161.5pt;margin-top:237.45pt;width:156pt;height:42pt;z-index:251746304;visibility:visible;mso-wrap-style:square;mso-width-percent:0;mso-height-percent:0;mso-wrap-distance-left:9pt;mso-wrap-distance-top:0;mso-wrap-distance-right:9pt;mso-wrap-distance-bottom:0;mso-position-horizontal:absolute;mso-position-horizontal-relative:text;mso-position-vertical:absolute;mso-position-vertical-relative:text;mso-width-percent:0;mso-height-percent:0;mso-width-relative:margin;mso-height-relative:margin;v-text-anchor:middle" o:gfxdata="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" fillcolor="white [3201]" strokecolor="black [3213]" strokeweight="1pt">
                 <v:textbox>
                   <w:txbxContent>
                     <w:p>
@@ -8982,7 +9726,23 @@
                           <w:sz w:val="28"/>
                           <w:szCs w:val="28"/>
                         </w:rPr>
-                        <w:t xml:space="preserve">mengkonvulsi citra dengan filter </w:t>
+                        <w:t>M</w:t>
+                      </w:r>
+                      <w:r>
+                        <w:rPr>
+                          <w:rFonts w:ascii="Times New Roman" w:hAnsi="Times New Roman" w:cs="Times New Roman"/>
+                          <w:sz w:val="28"/>
+                          <w:szCs w:val="28"/>
+                        </w:rPr>
+                        <w:t xml:space="preserve">engkonvulsi dengan filter </w:t>
+                      </w:r>
+                      <w:r>
+                        <w:rPr>
+                          <w:rFonts w:ascii="Times New Roman" w:hAnsi="Times New Roman" w:cs="Times New Roman"/>
+                          <w:sz w:val="28"/>
+                          <w:szCs w:val="28"/>
+                        </w:rPr>
+                        <w:t>log-Gabor</w:t>
                       </w:r>
                     </w:p>
                   </w:txbxContent>
@@ -9063,7 +9823,7 @@
                                 <w:sz w:val="28"/>
                                 <w:szCs w:val="28"/>
                               </w:rPr>
-                              <w:t>fft citra normalisasi</w:t>
+                              <w:t>Fast Fourier Transform</w:t>
                             </w:r>
                           </w:p>
                         </w:txbxContent>
@@ -9088,7 +9848,7 @@
           </mc:Choice>
           <mc:Fallback>
             <w:pict>
-              <v:rect w14:anchorId="63E63078" id="Rectangle 87" o:spid="_x0000_s1072" style="position:absolute;margin-left:165.75pt;margin-top:173pt;width:147.4pt;height:44.55pt;z-index:251742208;visibility:visible;mso-wrap-style:square;mso-width-percent:0;mso-height-percent:0;mso-wrap-distance-left:9pt;mso-wrap-distance-top:0;mso-wrap-distance-right:9pt;mso-wrap-distance-bottom:0;mso-position-horizontal:absolute;mso-position-horizontal-relative:text;mso-position-vertical:absolute;mso-position-vertical-relative:text;mso-width-percent:0;mso-height-percent:0;mso-width-relative:margin;mso-height-relative:margin;v-text-anchor:middle" o:gfxdata="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" fillcolor="white [3201]" strokecolor="black [3213]" strokeweight="1pt">
+              <v:rect w14:anchorId="63E63078" id="Rectangle 87" o:spid="_x0000_s1074" style="position:absolute;margin-left:165.75pt;margin-top:173pt;width:147.4pt;height:44.55pt;z-index:251742208;visibility:visible;mso-wrap-style:square;mso-width-percent:0;mso-height-percent:0;mso-wrap-distance-left:9pt;mso-wrap-distance-top:0;mso-wrap-distance-right:9pt;mso-wrap-distance-bottom:0;mso-position-horizontal:absolute;mso-position-horizontal-relative:text;mso-position-vertical:absolute;mso-position-vertical-relative:text;mso-width-percent:0;mso-height-percent:0;mso-width-relative:margin;mso-height-relative:margin;v-text-anchor:middle" o:gfxdata="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" fillcolor="white [3201]" strokecolor="black [3213]" strokeweight="1pt">
                 <v:textbox>
                   <w:txbxContent>
                     <w:p>
@@ -9107,7 +9867,7 @@
                           <w:sz w:val="28"/>
                           <w:szCs w:val="28"/>
                         </w:rPr>
-                        <w:t>fft citra normalisasi</w:t>
+                        <w:t>Fast Fourier Transform</w:t>
                       </w:r>
                     </w:p>
                   </w:txbxContent>
@@ -9261,6 +10021,11 @@
         </mc:AlternateContent>
       </w:r>
       <w:r>
+        <w:t>Log-Gabor Filter</w:t>
+      </w:r>
+    </w:p>
+    <w:p>
+      <w:r>
         <w:rPr>
           <w:noProof/>
           <w:lang w:eastAsia="id-ID"/>
@@ -9268,18 +10033,18 @@
         <mc:AlternateContent>
           <mc:Choice Requires="wps">
             <w:drawing>
-              <wp:anchor distT="0" distB="0" distL="114300" distR="114300" simplePos="0" relativeHeight="251744256" behindDoc="0" locked="0" layoutInCell="1" allowOverlap="1" wp14:anchorId="07F8E2CA" wp14:editId="7221182D">
+              <wp:anchor distT="0" distB="0" distL="114300" distR="114300" simplePos="0" relativeHeight="251738112" behindDoc="0" locked="0" layoutInCell="1" allowOverlap="1" wp14:anchorId="79098373" wp14:editId="7D04D141">
                 <wp:simplePos x="0" y="0"/>
                 <wp:positionH relativeFrom="column">
-                  <wp:posOffset>1969347</wp:posOffset>
+                  <wp:posOffset>2405380</wp:posOffset>
                 </wp:positionH>
                 <wp:positionV relativeFrom="paragraph">
-                  <wp:posOffset>1122680</wp:posOffset>
+                  <wp:posOffset>211455</wp:posOffset>
                 </wp:positionV>
-                <wp:extent cx="2155190" cy="819150"/>
-                <wp:effectExtent l="19050" t="0" r="35560" b="19050"/>
+                <wp:extent cx="1273175" cy="511175"/>
+                <wp:effectExtent l="0" t="0" r="22225" b="22225"/>
                 <wp:wrapNone/>
-                <wp:docPr id="89" name="Flowchart: Data 89"/>
+                <wp:docPr id="78" name="Flowchart: Terminator 78"/>
                 <wp:cNvGraphicFramePr/>
                 <a:graphic xmlns:a="http://schemas.openxmlformats.org/drawingml/2006/main">
                   <a:graphicData uri="http://schemas.microsoft.com/office/word/2010/wordprocessingShape">
@@ -9288,9 +10053,9 @@
                       <wps:spPr>
                         <a:xfrm>
                           <a:off x="0" y="0"/>
-                          <a:ext cx="2155190" cy="819150"/>
+                          <a:ext cx="1273175" cy="511175"/>
                         </a:xfrm>
-                        <a:prstGeom prst="flowChartInputOutput">
+                        <a:prstGeom prst="flowChartTerminator">
                           <a:avLst/>
                         </a:prstGeom>
                         <a:ln>
@@ -9322,16 +10087,14 @@
                               <w:rPr>
                                 <w:rFonts w:ascii="Times New Roman" w:hAnsi="Times New Roman" w:cs="Times New Roman"/>
                                 <w:sz w:val="28"/>
-                                <w:szCs w:val="28"/>
                               </w:rPr>
                             </w:pPr>
                             <w:r>
                               <w:rPr>
                                 <w:rFonts w:ascii="Times New Roman" w:hAnsi="Times New Roman" w:cs="Times New Roman"/>
                                 <w:sz w:val="28"/>
-                                <w:szCs w:val="28"/>
-                              </w:rPr>
-                              <w:t>citra iris hasil normalisasi</w:t>
+                              </w:rPr>
+                              <w:t>Mulai</w:t>
                             </w:r>
                           </w:p>
                         </w:txbxContent>
@@ -9356,7 +10119,7 @@
           </mc:Choice>
           <mc:Fallback>
             <w:pict>
-              <v:shape w14:anchorId="07F8E2CA" id="Flowchart: Data 89" o:spid="_x0000_s1073" type="#_x0000_t111" style="position:absolute;margin-left:155.05pt;margin-top:88.4pt;width:169.7pt;height:64.5pt;z-index:251744256;visibility:visible;mso-wrap-style:square;mso-width-percent:0;mso-height-percent:0;mso-wrap-distance-left:9pt;mso-wrap-distance-top:0;mso-wrap-distance-right:9pt;mso-wrap-distance-bottom:0;mso-position-horizontal:absolute;mso-position-horizontal-relative:text;mso-position-vertical:absolute;mso-position-vertical-relative:text;mso-width-percent:0;mso-height-percent:0;mso-width-relative:margin;mso-height-relative:margin;v-text-anchor:middle" o:gfxdata="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" fillcolor="white [3201]" strokecolor="black [3213]" strokeweight="1pt">
+              <v:shape w14:anchorId="79098373" id="Flowchart: Terminator 78" o:spid="_x0000_s1075" type="#_x0000_t116" style="position:absolute;margin-left:189.4pt;margin-top:16.65pt;width:100.25pt;height:40.25pt;z-index:251738112;visibility:visible;mso-wrap-style:square;mso-width-percent:0;mso-height-percent:0;mso-wrap-distance-left:9pt;mso-wrap-distance-top:0;mso-wrap-distance-right:9pt;mso-wrap-distance-bottom:0;mso-position-horizontal:absolute;mso-position-horizontal-relative:text;mso-position-vertical:absolute;mso-position-vertical-relative:text;mso-width-percent:0;mso-height-percent:0;mso-width-relative:margin;mso-height-relative:margin;v-text-anchor:middle" o:gfxdata="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" fillcolor="white [3201]" strokecolor="black [3213]" strokeweight="1pt">
                 <v:textbox>
                   <w:txbxContent>
                     <w:p>
@@ -9366,16 +10129,14 @@
                         <w:rPr>
                           <w:rFonts w:ascii="Times New Roman" w:hAnsi="Times New Roman" w:cs="Times New Roman"/>
                           <w:sz w:val="28"/>
-                          <w:szCs w:val="28"/>
                         </w:rPr>
                       </w:pPr>
                       <w:r>
                         <w:rPr>
                           <w:rFonts w:ascii="Times New Roman" w:hAnsi="Times New Roman" w:cs="Times New Roman"/>
                           <w:sz w:val="28"/>
-                          <w:szCs w:val="28"/>
-                        </w:rPr>
-                        <w:t>citra iris hasil normalisasi</w:t>
+                        </w:rPr>
+                        <w:t>Mulai</w:t>
                       </w:r>
                     </w:p>
                   </w:txbxContent>
@@ -9385,6 +10146,9 @@
           </mc:Fallback>
         </mc:AlternateContent>
       </w:r>
+    </w:p>
+    <w:p/>
+    <w:p>
       <w:r>
         <w:rPr>
           <w:noProof/>
@@ -9393,18 +10157,90 @@
         <mc:AlternateContent>
           <mc:Choice Requires="wps">
             <w:drawing>
-              <wp:anchor distT="0" distB="0" distL="114300" distR="114300" simplePos="0" relativeHeight="251738112" behindDoc="0" locked="0" layoutInCell="1" allowOverlap="1" wp14:anchorId="7AA96A69" wp14:editId="506425EB">
+              <wp:anchor distT="0" distB="0" distL="114300" distR="114300" simplePos="0" relativeHeight="251739136" behindDoc="0" locked="0" layoutInCell="1" allowOverlap="1" wp14:anchorId="363F5AA7" wp14:editId="378593B5">
                 <wp:simplePos x="0" y="0"/>
                 <wp:positionH relativeFrom="column">
-                  <wp:posOffset>2405380</wp:posOffset>
+                  <wp:posOffset>3041015</wp:posOffset>
                 </wp:positionH>
                 <wp:positionV relativeFrom="paragraph">
-                  <wp:posOffset>363855</wp:posOffset>
+                  <wp:posOffset>157480</wp:posOffset>
                 </wp:positionV>
-                <wp:extent cx="1273175" cy="511175"/>
-                <wp:effectExtent l="0" t="0" r="22225" b="22225"/>
+                <wp:extent cx="0" cy="251460"/>
+                <wp:effectExtent l="76200" t="0" r="57150" b="53340"/>
                 <wp:wrapNone/>
-                <wp:docPr id="78" name="Flowchart: Terminator 78"/>
+                <wp:docPr id="81" name="Straight Arrow Connector 81"/>
+                <wp:cNvGraphicFramePr/>
+                <a:graphic xmlns:a="http://schemas.openxmlformats.org/drawingml/2006/main">
+                  <a:graphicData uri="http://schemas.microsoft.com/office/word/2010/wordprocessingShape">
+                    <wps:wsp>
+                      <wps:cNvCnPr/>
+                      <wps:spPr>
+                        <a:xfrm>
+                          <a:off x="0" y="0"/>
+                          <a:ext cx="0" cy="251460"/>
+                        </a:xfrm>
+                        <a:prstGeom prst="straightConnector1">
+                          <a:avLst/>
+                        </a:prstGeom>
+                        <a:ln w="12700">
+                          <a:tailEnd type="triangle"/>
+                        </a:ln>
+                      </wps:spPr>
+                      <wps:style>
+                        <a:lnRef idx="1">
+                          <a:schemeClr val="dk1"/>
+                        </a:lnRef>
+                        <a:fillRef idx="0">
+                          <a:schemeClr val="dk1"/>
+                        </a:fillRef>
+                        <a:effectRef idx="0">
+                          <a:schemeClr val="dk1"/>
+                        </a:effectRef>
+                        <a:fontRef idx="minor">
+                          <a:schemeClr val="tx1"/>
+                        </a:fontRef>
+                      </wps:style>
+                      <wps:bodyPr/>
+                    </wps:wsp>
+                  </a:graphicData>
+                </a:graphic>
+                <wp14:sizeRelV relativeFrom="margin">
+                  <wp14:pctHeight>0</wp14:pctHeight>
+                </wp14:sizeRelV>
+              </wp:anchor>
+            </w:drawing>
+          </mc:Choice>
+          <mc:Fallback>
+            <w:pict>
+              <v:shape w14:anchorId="12DBA282" id="Straight Arrow Connector 81" o:spid="_x0000_s1026" type="#_x0000_t32" style="position:absolute;margin-left:239.45pt;margin-top:12.4pt;width:0;height:19.8pt;z-index:251739136;visibility:visible;mso-wrap-style:square;mso-height-percent:0;mso-wrap-distance-left:9pt;mso-wrap-distance-top:0;mso-wrap-distance-right:9pt;mso-wrap-distance-bottom:0;mso-position-horizontal:absolute;mso-position-horizontal-relative:text;mso-position-vertical:absolute;mso-position-vertical-relative:text;mso-height-percent:0;mso-height-relative:margin" o:gfxdata="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" strokecolor="black [3200]" strokeweight="1pt">
+                <v:stroke endarrow="block" joinstyle="miter"/>
+              </v:shape>
+            </w:pict>
+          </mc:Fallback>
+        </mc:AlternateContent>
+      </w:r>
+    </w:p>
+    <w:p>
+      <w:r>
+        <w:rPr>
+          <w:noProof/>
+          <w:lang w:eastAsia="id-ID"/>
+        </w:rPr>
+        <mc:AlternateContent>
+          <mc:Choice Requires="wps">
+            <w:drawing>
+              <wp:anchor distT="0" distB="0" distL="114300" distR="114300" simplePos="0" relativeHeight="251744256" behindDoc="0" locked="0" layoutInCell="1" allowOverlap="1" wp14:anchorId="2F7CC8C0" wp14:editId="612E32E8">
+                <wp:simplePos x="0" y="0"/>
+                <wp:positionH relativeFrom="column">
+                  <wp:posOffset>2057400</wp:posOffset>
+                </wp:positionH>
+                <wp:positionV relativeFrom="paragraph">
+                  <wp:posOffset>124460</wp:posOffset>
+                </wp:positionV>
+                <wp:extent cx="1995805" cy="666750"/>
+                <wp:effectExtent l="19050" t="0" r="42545" b="19050"/>
+                <wp:wrapNone/>
+                <wp:docPr id="89" name="Flowchart: Data 89"/>
                 <wp:cNvGraphicFramePr/>
                 <a:graphic xmlns:a="http://schemas.openxmlformats.org/drawingml/2006/main">
                   <a:graphicData uri="http://schemas.microsoft.com/office/word/2010/wordprocessingShape">
@@ -9413,9 +10249,9 @@
                       <wps:spPr>
                         <a:xfrm>
                           <a:off x="0" y="0"/>
-                          <a:ext cx="1273175" cy="511175"/>
+                          <a:ext cx="1995805" cy="666750"/>
                         </a:xfrm>
-                        <a:prstGeom prst="flowChartTerminator">
+                        <a:prstGeom prst="flowChartInputOutput">
                           <a:avLst/>
                         </a:prstGeom>
                         <a:ln>
@@ -9447,14 +10283,16 @@
                               <w:rPr>
                                 <w:rFonts w:ascii="Times New Roman" w:hAnsi="Times New Roman" w:cs="Times New Roman"/>
                                 <w:sz w:val="28"/>
+                                <w:szCs w:val="28"/>
                               </w:rPr>
                             </w:pPr>
                             <w:r>
                               <w:rPr>
                                 <w:rFonts w:ascii="Times New Roman" w:hAnsi="Times New Roman" w:cs="Times New Roman"/>
                                 <w:sz w:val="28"/>
-                              </w:rPr>
-                              <w:t>Mulai</w:t>
+                                <w:szCs w:val="28"/>
+                              </w:rPr>
+                              <w:t>citra iris hasil normalisasi</w:t>
                             </w:r>
                           </w:p>
                         </w:txbxContent>
@@ -9479,7 +10317,7 @@
           </mc:Choice>
           <mc:Fallback>
             <w:pict>
-              <v:shape w14:anchorId="7AA96A69" id="Flowchart: Terminator 78" o:spid="_x0000_s1074" type="#_x0000_t116" style="position:absolute;margin-left:189.4pt;margin-top:28.65pt;width:100.25pt;height:40.25pt;z-index:251738112;visibility:visible;mso-wrap-style:square;mso-width-percent:0;mso-height-percent:0;mso-wrap-distance-left:9pt;mso-wrap-distance-top:0;mso-wrap-distance-right:9pt;mso-wrap-distance-bottom:0;mso-position-horizontal:absolute;mso-position-horizontal-relative:text;mso-position-vertical:absolute;mso-position-vertical-relative:text;mso-width-percent:0;mso-height-percent:0;mso-width-relative:margin;mso-height-relative:margin;v-text-anchor:middle" o:gfxdata="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" fillcolor="white [3201]" strokecolor="black [3213]" strokeweight="1pt">
+              <v:shape w14:anchorId="2F7CC8C0" id="Flowchart: Data 89" o:spid="_x0000_s1076" type="#_x0000_t111" style="position:absolute;margin-left:162pt;margin-top:9.8pt;width:157.15pt;height:52.5pt;z-index:251744256;visibility:visible;mso-wrap-style:square;mso-width-percent:0;mso-height-percent:0;mso-wrap-distance-left:9pt;mso-wrap-distance-top:0;mso-wrap-distance-right:9pt;mso-wrap-distance-bottom:0;mso-position-horizontal:absolute;mso-position-horizontal-relative:text;mso-position-vertical:absolute;mso-position-vertical-relative:text;mso-width-percent:0;mso-height-percent:0;mso-width-relative:margin;mso-height-relative:margin;v-text-anchor:middle" o:gfxdata="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" fillcolor="white [3201]" strokecolor="black [3213]" strokeweight="1pt">
                 <v:textbox>
                   <w:txbxContent>
                     <w:p>
@@ -9489,14 +10327,16 @@
                         <w:rPr>
                           <w:rFonts w:ascii="Times New Roman" w:hAnsi="Times New Roman" w:cs="Times New Roman"/>
                           <w:sz w:val="28"/>
+                          <w:szCs w:val="28"/>
                         </w:rPr>
                       </w:pPr>
                       <w:r>
                         <w:rPr>
                           <w:rFonts w:ascii="Times New Roman" w:hAnsi="Times New Roman" w:cs="Times New Roman"/>
                           <w:sz w:val="28"/>
-                        </w:rPr>
-                        <w:t>Mulai</w:t>
+                          <w:szCs w:val="28"/>
+                        </w:rPr>
+                        <w:t>citra iris hasil normalisasi</w:t>
                       </w:r>
                     </w:p>
                   </w:txbxContent>
@@ -9506,84 +10346,7 @@
           </mc:Fallback>
         </mc:AlternateContent>
       </w:r>
-      <w:r>
-        <w:rPr>
-          <w:noProof/>
-          <w:lang w:eastAsia="id-ID"/>
-        </w:rPr>
-        <mc:AlternateContent>
-          <mc:Choice Requires="wps">
-            <w:drawing>
-              <wp:anchor distT="0" distB="0" distL="114300" distR="114300" simplePos="0" relativeHeight="251739136" behindDoc="0" locked="0" layoutInCell="1" allowOverlap="1" wp14:anchorId="2D0F983E" wp14:editId="4A503D44">
-                <wp:simplePos x="0" y="0"/>
-                <wp:positionH relativeFrom="column">
-                  <wp:posOffset>3041015</wp:posOffset>
-                </wp:positionH>
-                <wp:positionV relativeFrom="paragraph">
-                  <wp:posOffset>880745</wp:posOffset>
-                </wp:positionV>
-                <wp:extent cx="0" cy="251460"/>
-                <wp:effectExtent l="76200" t="0" r="57150" b="53340"/>
-                <wp:wrapNone/>
-                <wp:docPr id="81" name="Straight Arrow Connector 81"/>
-                <wp:cNvGraphicFramePr/>
-                <a:graphic xmlns:a="http://schemas.openxmlformats.org/drawingml/2006/main">
-                  <a:graphicData uri="http://schemas.microsoft.com/office/word/2010/wordprocessingShape">
-                    <wps:wsp>
-                      <wps:cNvCnPr/>
-                      <wps:spPr>
-                        <a:xfrm>
-                          <a:off x="0" y="0"/>
-                          <a:ext cx="0" cy="251460"/>
-                        </a:xfrm>
-                        <a:prstGeom prst="straightConnector1">
-                          <a:avLst/>
-                        </a:prstGeom>
-                        <a:ln w="12700">
-                          <a:tailEnd type="triangle"/>
-                        </a:ln>
-                      </wps:spPr>
-                      <wps:style>
-                        <a:lnRef idx="1">
-                          <a:schemeClr val="dk1"/>
-                        </a:lnRef>
-                        <a:fillRef idx="0">
-                          <a:schemeClr val="dk1"/>
-                        </a:fillRef>
-                        <a:effectRef idx="0">
-                          <a:schemeClr val="dk1"/>
-                        </a:effectRef>
-                        <a:fontRef idx="minor">
-                          <a:schemeClr val="tx1"/>
-                        </a:fontRef>
-                      </wps:style>
-                      <wps:bodyPr/>
-                    </wps:wsp>
-                  </a:graphicData>
-                </a:graphic>
-                <wp14:sizeRelV relativeFrom="margin">
-                  <wp14:pctHeight>0</wp14:pctHeight>
-                </wp14:sizeRelV>
-              </wp:anchor>
-            </w:drawing>
-          </mc:Choice>
-          <mc:Fallback>
-            <w:pict>
-              <v:shape w14:anchorId="26D10A0F" id="Straight Arrow Connector 81" o:spid="_x0000_s1026" type="#_x0000_t32" style="position:absolute;margin-left:239.45pt;margin-top:69.35pt;width:0;height:19.8pt;z-index:251739136;visibility:visible;mso-wrap-style:square;mso-height-percent:0;mso-wrap-distance-left:9pt;mso-wrap-distance-top:0;mso-wrap-distance-right:9pt;mso-wrap-distance-bottom:0;mso-position-horizontal:absolute;mso-position-horizontal-relative:text;mso-position-vertical:absolute;mso-position-vertical-relative:text;mso-height-percent:0;mso-height-relative:margin" o:gfxdata="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" strokecolor="black [3200]" strokeweight="1pt">
-                <v:stroke endarrow="block" joinstyle="miter"/>
-              </v:shape>
-            </w:pict>
-          </mc:Fallback>
-        </mc:AlternateContent>
-      </w:r>
-      <w:r>
-        <w:t>Log-Gabor Filter</w:t>
-      </w:r>
     </w:p>
-    <w:p/>
-    <w:p/>
-    <w:p/>
-    <w:p/>
     <w:p/>
     <w:p/>
     <w:p/>
@@ -9733,7 +10496,15 @@
                                     <w:sz w:val="28"/>
                                     <w:szCs w:val="28"/>
                                   </w:rPr>
-                                  <w:t>perhitungan jarak hamming</w:t>
+                                  <w:t>P</w:t>
+                                </w:r>
+                                <w:r>
+                                  <w:rPr>
+                                    <w:rFonts w:ascii="Times New Roman" w:hAnsi="Times New Roman" w:cs="Times New Roman"/>
+                                    <w:sz w:val="28"/>
+                                    <w:szCs w:val="28"/>
+                                  </w:rPr>
+                                  <w:t>erhitungan jarak hamming</w:t>
                                 </w:r>
                                 <w:r>
                                   <w:rPr>
@@ -9884,7 +10655,7 @@
                                         <w:rFonts w:ascii="Times New Roman" w:hAnsi="Times New Roman" w:cs="Times New Roman"/>
                                         <w:sz w:val="28"/>
                                       </w:rPr>
-                                      <w:t>m</w:t>
+                                      <w:t>M</w:t>
                                     </w:r>
                                     <w:r>
                                       <w:rPr>
@@ -9954,16 +10725,32 @@
                                         <w:rPr>
                                           <w:rFonts w:ascii="Times New Roman" w:hAnsi="Times New Roman" w:cs="Times New Roman"/>
                                           <w:sz w:val="28"/>
-                                          <w:szCs w:val="28"/>
+                                          <w:szCs w:val="24"/>
                                         </w:rPr>
                                       </w:pPr>
                                       <w:r>
                                         <w:rPr>
                                           <w:rFonts w:ascii="Times New Roman" w:hAnsi="Times New Roman" w:cs="Times New Roman"/>
                                           <w:sz w:val="28"/>
-                                          <w:szCs w:val="28"/>
+                                          <w:szCs w:val="24"/>
                                         </w:rPr>
-                                        <w:t>vektor fitur biner uji</w:t>
+                                        <w:t xml:space="preserve">Data </w:t>
+                                      </w:r>
+                                      <w:r>
+                                        <w:rPr>
+                                          <w:rFonts w:ascii="Times New Roman" w:hAnsi="Times New Roman" w:cs="Times New Roman"/>
+                                          <w:sz w:val="28"/>
+                                          <w:szCs w:val="24"/>
+                                        </w:rPr>
+                                        <w:t>uji</w:t>
+                                      </w:r>
+                                      <w:r>
+                                        <w:rPr>
+                                          <w:rFonts w:ascii="Times New Roman" w:hAnsi="Times New Roman" w:cs="Times New Roman"/>
+                                          <w:sz w:val="28"/>
+                                          <w:szCs w:val="24"/>
+                                        </w:rPr>
+                                        <w:t xml:space="preserve"> fitur log-Gabor</w:t>
                                       </w:r>
                                     </w:p>
                                   </w:txbxContent>
@@ -10014,17 +10801,17 @@
                                         <w:jc w:val="center"/>
                                         <w:rPr>
                                           <w:rFonts w:ascii="Times New Roman" w:hAnsi="Times New Roman" w:cs="Times New Roman"/>
-                                          <w:sz w:val="28"/>
-                                          <w:szCs w:val="28"/>
+                                          <w:sz w:val="24"/>
+                                          <w:szCs w:val="24"/>
                                         </w:rPr>
                                       </w:pPr>
                                       <w:r>
                                         <w:rPr>
                                           <w:rFonts w:ascii="Times New Roman" w:hAnsi="Times New Roman" w:cs="Times New Roman"/>
-                                          <w:sz w:val="28"/>
-                                          <w:szCs w:val="28"/>
+                                          <w:sz w:val="24"/>
+                                          <w:szCs w:val="24"/>
                                         </w:rPr>
-                                        <w:t>vektor fitur biner latih</w:t>
+                                        <w:t>Data latih fitur log-Gabor</w:t>
                                       </w:r>
                                     </w:p>
                                   </w:txbxContent>
@@ -10262,7 +11049,15 @@
                                     <w:sz w:val="28"/>
                                     <w:szCs w:val="28"/>
                                   </w:rPr>
-                                  <w:t>voting nilai terkecil</w:t>
+                                  <w:t>V</w:t>
+                                </w:r>
+                                <w:r>
+                                  <w:rPr>
+                                    <w:rFonts w:ascii="Times New Roman" w:hAnsi="Times New Roman" w:cs="Times New Roman"/>
+                                    <w:sz w:val="28"/>
+                                    <w:szCs w:val="28"/>
+                                  </w:rPr>
+                                  <w:t>oting nilai terkecil</w:t>
                                 </w:r>
                               </w:p>
                             </w:txbxContent>
@@ -10354,7 +11149,15 @@
                                     <w:sz w:val="28"/>
                                     <w:szCs w:val="28"/>
                                   </w:rPr>
-                                  <w:t>hasil prediksi kelas</w:t>
+                                  <w:t>H</w:t>
+                                </w:r>
+                                <w:r>
+                                  <w:rPr>
+                                    <w:rFonts w:ascii="Times New Roman" w:hAnsi="Times New Roman" w:cs="Times New Roman"/>
+                                    <w:sz w:val="28"/>
+                                    <w:szCs w:val="28"/>
+                                  </w:rPr>
+                                  <w:t>asil prediksi kelas</w:t>
                                 </w:r>
                               </w:p>
                             </w:txbxContent>
@@ -10444,7 +11247,14 @@
                                     <w:rFonts w:ascii="Times New Roman" w:hAnsi="Times New Roman" w:cs="Times New Roman"/>
                                     <w:sz w:val="28"/>
                                   </w:rPr>
-                                  <w:t>selesai</w:t>
+                                  <w:t>S</w:t>
+                                </w:r>
+                                <w:r>
+                                  <w:rPr>
+                                    <w:rFonts w:ascii="Times New Roman" w:hAnsi="Times New Roman" w:cs="Times New Roman"/>
+                                    <w:sz w:val="28"/>
+                                  </w:rPr>
+                                  <w:t>elesai</w:t>
                                 </w:r>
                               </w:p>
                             </w:txbxContent>
@@ -10468,12 +11278,12 @@
           </mc:Choice>
           <mc:Fallback>
             <w:pict>
-              <v:group w14:anchorId="2AD3D0E2" id="Group 119" o:spid="_x0000_s1075" style="position:absolute;margin-left:-15.75pt;margin-top:24.75pt;width:414.25pt;height:450.05pt;z-index:251799552;mso-height-relative:margin" coordsize="52609,57156" o:gfxdata="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">
-                <v:line id="Straight Connector 102" o:spid="_x0000_s1076" style="position:absolute;visibility:visible;mso-wrap-style:square" from="26384,5143" to="26384,6943" o:connectortype="straight" o:gfxdata="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" strokecolor="black [3200]" strokeweight=".5pt">
+              <v:group w14:anchorId="2AD3D0E2" id="Group 119" o:spid="_x0000_s1077" style="position:absolute;margin-left:-15.75pt;margin-top:24.75pt;width:414.25pt;height:450.05pt;z-index:251799552;mso-height-relative:margin" coordsize="52609,57156" o:gfxdata="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">
+                <v:line id="Straight Connector 102" o:spid="_x0000_s1078" style="position:absolute;visibility:visible;mso-wrap-style:square" from="26384,5143" to="26384,6943" o:connectortype="straight" o:gfxdata="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" strokecolor="black [3200]" strokeweight=".5pt">
                   <v:stroke joinstyle="miter"/>
                 </v:line>
-                <v:group id="Group 118" o:spid="_x0000_s1077" style="position:absolute;width:52609;height:57156" coordsize="52609,57156" o:gfxdata="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">
-                  <v:rect id="Rectangle 106" o:spid="_x0000_s1078" style="position:absolute;left:16668;top:18954;width:18720;height:5658;visibility:visible;mso-wrap-style:square;v-text-anchor:middle" o:gfxdata="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" fillcolor="white [3201]" strokecolor="black [3213]" strokeweight="1pt">
+                <v:group id="Group 118" o:spid="_x0000_s1079" style="position:absolute;width:52609;height:57156" coordsize="52609,57156" o:gfxdata="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">
+                  <v:rect id="Rectangle 106" o:spid="_x0000_s1080" style="position:absolute;left:16668;top:18954;width:18720;height:5658;visibility:visible;mso-wrap-style:square;v-text-anchor:middle" o:gfxdata="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" fillcolor="white [3201]" strokecolor="black [3213]" strokeweight="1pt">
                     <v:textbox>
                       <w:txbxContent>
                         <w:p>
@@ -10492,7 +11302,15 @@
                               <w:sz w:val="28"/>
                               <w:szCs w:val="28"/>
                             </w:rPr>
-                            <w:t>perhitungan jarak hamming</w:t>
+                            <w:t>P</w:t>
+                          </w:r>
+                          <w:r>
+                            <w:rPr>
+                              <w:rFonts w:ascii="Times New Roman" w:hAnsi="Times New Roman" w:cs="Times New Roman"/>
+                              <w:sz w:val="28"/>
+                              <w:szCs w:val="28"/>
+                            </w:rPr>
+                            <w:t>erhitungan jarak hamming</w:t>
                           </w:r>
                           <w:r>
                             <w:rPr>
@@ -10506,15 +11324,15 @@
                       </w:txbxContent>
                     </v:textbox>
                   </v:rect>
-                  <v:shape id="Straight Arrow Connector 107" o:spid="_x0000_s1079" type="#_x0000_t32" style="position:absolute;left:26003;top:24574;width:0;height:2515;visibility:visible;mso-wrap-style:square" o:connectortype="straight" o:gfxdata="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" strokecolor="black [3200]" strokeweight="1pt">
+                  <v:shape id="Straight Arrow Connector 107" o:spid="_x0000_s1081" type="#_x0000_t32" style="position:absolute;left:26003;top:24574;width:0;height:2515;visibility:visible;mso-wrap-style:square" o:connectortype="straight" o:gfxdata="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" strokecolor="black [3200]" strokeweight="1pt">
                     <v:stroke endarrow="block" joinstyle="miter"/>
                   </v:shape>
-                  <v:shape id="Straight Arrow Connector 108" o:spid="_x0000_s1080" type="#_x0000_t32" style="position:absolute;left:26098;top:16478;width:0;height:2514;visibility:visible;mso-wrap-style:square" o:connectortype="straight" o:gfxdata="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" strokecolor="black [3200]" strokeweight="1pt">
+                  <v:shape id="Straight Arrow Connector 108" o:spid="_x0000_s1082" type="#_x0000_t32" style="position:absolute;left:26098;top:16478;width:0;height:2514;visibility:visible;mso-wrap-style:square" o:connectortype="straight" o:gfxdata="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" strokecolor="black [3200]" strokeweight="1pt">
                     <v:stroke endarrow="block" joinstyle="miter"/>
                   </v:shape>
-                  <v:group id="Group 117" o:spid="_x0000_s1081" style="position:absolute;width:52609;height:16478" coordsize="52609,16478" o:gfxdata="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">
-                    <v:group id="Group 105" o:spid="_x0000_s1082" style="position:absolute;width:52609;height:14687" coordsize="52609,14687" o:gfxdata="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">
-                      <v:shape id="Flowchart: Terminator 60" o:spid="_x0000_s1083" type="#_x0000_t116" style="position:absolute;left:20097;width:12732;height:5111;visibility:visible;mso-wrap-style:square;v-text-anchor:middle" o:gfxdata="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" fillcolor="white [3201]" strokecolor="black [3213]" strokeweight="1pt">
+                  <v:group id="Group 117" o:spid="_x0000_s1083" style="position:absolute;width:52609;height:16478" coordsize="52609,16478" o:gfxdata="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">
+                    <v:group id="Group 105" o:spid="_x0000_s1084" style="position:absolute;width:52609;height:14687" coordsize="52609,14687" o:gfxdata="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">
+                      <v:shape id="Flowchart: Terminator 60" o:spid="_x0000_s1085" type="#_x0000_t116" style="position:absolute;left:20097;width:12732;height:5111;visibility:visible;mso-wrap-style:square;v-text-anchor:middle" o:gfxdata="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" fillcolor="white [3201]" strokecolor="black [3213]" strokeweight="1pt">
                         <v:textbox>
                           <w:txbxContent>
                             <w:p>
@@ -10531,7 +11349,7 @@
                                   <w:rFonts w:ascii="Times New Roman" w:hAnsi="Times New Roman" w:cs="Times New Roman"/>
                                   <w:sz w:val="28"/>
                                 </w:rPr>
-                                <w:t>m</w:t>
+                                <w:t>M</w:t>
                               </w:r>
                               <w:r>
                                 <w:rPr>
@@ -10544,8 +11362,8 @@
                           </w:txbxContent>
                         </v:textbox>
                       </v:shape>
-                      <v:group id="Group 103" o:spid="_x0000_s1084" style="position:absolute;top:6953;width:52609;height:7734" coordsize="52609,7734" o:gfxdata="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">
-                        <v:shape id="Flowchart: Data 73" o:spid="_x0000_s1085" type="#_x0000_t111" style="position:absolute;top:1809;width:19081;height:5925;visibility:visible;mso-wrap-style:square;v-text-anchor:middle" o:gfxdata="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" fillcolor="white [3201]" strokecolor="black [3213]" strokeweight="1pt">
+                      <v:group id="Group 103" o:spid="_x0000_s1086" style="position:absolute;top:6953;width:52609;height:7734" coordsize="52609,7734" o:gfxdata="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">
+                        <v:shape id="Flowchart: Data 73" o:spid="_x0000_s1087" type="#_x0000_t111" style="position:absolute;top:1809;width:19081;height:5925;visibility:visible;mso-wrap-style:square;v-text-anchor:middle" o:gfxdata="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" fillcolor="white [3201]" strokecolor="black [3213]" strokeweight="1pt">
                           <v:textbox>
                             <w:txbxContent>
                               <w:p>
@@ -10555,22 +11373,38 @@
                                   <w:rPr>
                                     <w:rFonts w:ascii="Times New Roman" w:hAnsi="Times New Roman" w:cs="Times New Roman"/>
                                     <w:sz w:val="28"/>
-                                    <w:szCs w:val="28"/>
+                                    <w:szCs w:val="24"/>
                                   </w:rPr>
                                 </w:pPr>
                                 <w:r>
                                   <w:rPr>
                                     <w:rFonts w:ascii="Times New Roman" w:hAnsi="Times New Roman" w:cs="Times New Roman"/>
                                     <w:sz w:val="28"/>
-                                    <w:szCs w:val="28"/>
+                                    <w:szCs w:val="24"/>
                                   </w:rPr>
-                                  <w:t>vektor fitur biner uji</w:t>
+                                  <w:t xml:space="preserve">Data </w:t>
+                                </w:r>
+                                <w:r>
+                                  <w:rPr>
+                                    <w:rFonts w:ascii="Times New Roman" w:hAnsi="Times New Roman" w:cs="Times New Roman"/>
+                                    <w:sz w:val="28"/>
+                                    <w:szCs w:val="24"/>
+                                  </w:rPr>
+                                  <w:t>uji</w:t>
+                                </w:r>
+                                <w:r>
+                                  <w:rPr>
+                                    <w:rFonts w:ascii="Times New Roman" w:hAnsi="Times New Roman" w:cs="Times New Roman"/>
+                                    <w:sz w:val="28"/>
+                                    <w:szCs w:val="24"/>
+                                  </w:rPr>
+                                  <w:t xml:space="preserve"> fitur log-Gabor</w:t>
                                 </w:r>
                               </w:p>
                             </w:txbxContent>
                           </v:textbox>
                         </v:shape>
-                        <v:shape id="Flowchart: Data 77" o:spid="_x0000_s1086" type="#_x0000_t111" style="position:absolute;left:33528;top:1809;width:19081;height:5925;visibility:visible;mso-wrap-style:square;v-text-anchor:middle" o:gfxdata="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" fillcolor="white [3201]" strokecolor="black [3213]" strokeweight="1pt">
+                        <v:shape id="Flowchart: Data 77" o:spid="_x0000_s1088" type="#_x0000_t111" style="position:absolute;left:33528;top:1809;width:19081;height:5925;visibility:visible;mso-wrap-style:square;v-text-anchor:middle" o:gfxdata="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" fillcolor="white [3201]" strokecolor="black [3213]" strokeweight="1pt">
                           <v:textbox>
                             <w:txbxContent>
                               <w:p>
@@ -10579,44 +11413,44 @@
                                   <w:jc w:val="center"/>
                                   <w:rPr>
                                     <w:rFonts w:ascii="Times New Roman" w:hAnsi="Times New Roman" w:cs="Times New Roman"/>
-                                    <w:sz w:val="28"/>
-                                    <w:szCs w:val="28"/>
+                                    <w:sz w:val="24"/>
+                                    <w:szCs w:val="24"/>
                                   </w:rPr>
                                 </w:pPr>
                                 <w:r>
                                   <w:rPr>
                                     <w:rFonts w:ascii="Times New Roman" w:hAnsi="Times New Roman" w:cs="Times New Roman"/>
-                                    <w:sz w:val="28"/>
-                                    <w:szCs w:val="28"/>
+                                    <w:sz w:val="24"/>
+                                    <w:szCs w:val="24"/>
                                   </w:rPr>
-                                  <w:t>vektor fitur biner latih</w:t>
+                                  <w:t>Data latih fitur log-Gabor</w:t>
                                 </w:r>
                               </w:p>
                             </w:txbxContent>
                           </v:textbox>
                         </v:shape>
-                        <v:shape id="Straight Arrow Connector 86" o:spid="_x0000_s1087" type="#_x0000_t32" style="position:absolute;left:9525;width:0;height:1800;visibility:visible;mso-wrap-style:square" o:connectortype="straight" o:gfxdata="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" strokecolor="black [3200]" strokeweight="1pt">
+                        <v:shape id="Straight Arrow Connector 86" o:spid="_x0000_s1089" type="#_x0000_t32" style="position:absolute;left:9525;width:0;height:1800;visibility:visible;mso-wrap-style:square" o:connectortype="straight" o:gfxdata="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" strokecolor="black [3200]" strokeweight="1pt">
                           <v:stroke endarrow="block" joinstyle="miter"/>
                         </v:shape>
-                        <v:shape id="Straight Arrow Connector 100" o:spid="_x0000_s1088" type="#_x0000_t32" style="position:absolute;left:43053;width:0;height:1800;visibility:visible;mso-wrap-style:square" o:connectortype="straight" o:gfxdata="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" strokecolor="black [3200]" strokeweight="1pt">
+                        <v:shape id="Straight Arrow Connector 100" o:spid="_x0000_s1090" type="#_x0000_t32" style="position:absolute;left:43053;width:0;height:1800;visibility:visible;mso-wrap-style:square" o:connectortype="straight" o:gfxdata="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" strokecolor="black [3200]" strokeweight="1pt">
                           <v:stroke endarrow="block" joinstyle="miter"/>
                         </v:shape>
-                        <v:line id="Straight Connector 101" o:spid="_x0000_s1089" style="position:absolute;visibility:visible;mso-wrap-style:square" from="9525,0" to="43053,0" o:connectortype="straight" o:gfxdata="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" strokecolor="black [3200]" strokeweight=".5pt">
+                        <v:line id="Straight Connector 101" o:spid="_x0000_s1091" style="position:absolute;visibility:visible;mso-wrap-style:square" from="9525,0" to="43053,0" o:connectortype="straight" o:gfxdata="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" strokecolor="black [3200]" strokeweight=".5pt">
                           <v:stroke joinstyle="miter"/>
                         </v:line>
                       </v:group>
                     </v:group>
-                    <v:line id="Straight Connector 109" o:spid="_x0000_s1090" style="position:absolute;visibility:visible;mso-wrap-style:square" from="9525,16478" to="43053,16478" o:connectortype="straight" o:gfxdata="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" strokecolor="black [3200]" strokeweight=".5pt">
+                    <v:line id="Straight Connector 109" o:spid="_x0000_s1092" style="position:absolute;visibility:visible;mso-wrap-style:square" from="9525,16478" to="43053,16478" o:connectortype="straight" o:gfxdata="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" strokecolor="black [3200]" strokeweight=".5pt">
                       <v:stroke joinstyle="miter"/>
                     </v:line>
-                    <v:line id="Straight Connector 110" o:spid="_x0000_s1091" style="position:absolute;visibility:visible;mso-wrap-style:square" from="9525,14668" to="9525,16465" o:connectortype="straight" o:gfxdata="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" strokecolor="black [3200]" strokeweight=".5pt">
+                    <v:line id="Straight Connector 110" o:spid="_x0000_s1093" style="position:absolute;visibility:visible;mso-wrap-style:square" from="9525,14668" to="9525,16465" o:connectortype="straight" o:gfxdata="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" strokecolor="black [3200]" strokeweight=".5pt">
                       <v:stroke joinstyle="miter"/>
                     </v:line>
-                    <v:line id="Straight Connector 111" o:spid="_x0000_s1092" style="position:absolute;visibility:visible;mso-wrap-style:square" from="43053,14668" to="43053,16468" o:connectortype="straight" o:gfxdata="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" strokecolor="black [3200]" strokeweight=".5pt">
+                    <v:line id="Straight Connector 111" o:spid="_x0000_s1094" style="position:absolute;visibility:visible;mso-wrap-style:square" from="43053,14668" to="43053,16468" o:connectortype="straight" o:gfxdata="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" strokecolor="black [3200]" strokeweight=".5pt">
                       <v:stroke joinstyle="miter"/>
                     </v:line>
                   </v:group>
-                  <v:rect id="Rectangle 112" o:spid="_x0000_s1093" style="position:absolute;left:16668;top:35280;width:18720;height:5658;visibility:visible;mso-wrap-style:square;v-text-anchor:middle" o:gfxdata="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" fillcolor="white [3201]" strokecolor="black [3213]" strokeweight="1pt">
+                  <v:rect id="Rectangle 112" o:spid="_x0000_s1095" style="position:absolute;left:16668;top:35280;width:18720;height:5658;visibility:visible;mso-wrap-style:square;v-text-anchor:middle" o:gfxdata="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" fillcolor="white [3201]" strokecolor="black [3213]" strokeweight="1pt">
                     <v:textbox>
                       <w:txbxContent>
                         <w:p>
@@ -10635,16 +11469,24 @@
                               <w:sz w:val="28"/>
                               <w:szCs w:val="28"/>
                             </w:rPr>
-                            <w:t>voting nilai terkecil</w:t>
+                            <w:t>V</w:t>
+                          </w:r>
+                          <w:r>
+                            <w:rPr>
+                              <w:rFonts w:ascii="Times New Roman" w:hAnsi="Times New Roman" w:cs="Times New Roman"/>
+                              <w:sz w:val="28"/>
+                              <w:szCs w:val="28"/>
+                            </w:rPr>
+                            <w:t>oting nilai terkecil</w:t>
                           </w:r>
                         </w:p>
                       </w:txbxContent>
                     </v:textbox>
                   </v:rect>
-                  <v:shape id="Straight Arrow Connector 113" o:spid="_x0000_s1094" type="#_x0000_t32" style="position:absolute;left:26003;top:40900;width:0;height:2514;visibility:visible;mso-wrap-style:square" o:connectortype="straight" o:gfxdata="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" strokecolor="black [3200]" strokeweight="1pt">
+                  <v:shape id="Straight Arrow Connector 113" o:spid="_x0000_s1096" type="#_x0000_t32" style="position:absolute;left:26003;top:40900;width:0;height:2514;visibility:visible;mso-wrap-style:square" o:connectortype="straight" o:gfxdata="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" strokecolor="black [3200]" strokeweight="1pt">
                     <v:stroke endarrow="block" joinstyle="miter"/>
                   </v:shape>
-                  <v:shape id="Flowchart: Data 114" o:spid="_x0000_s1095" type="#_x0000_t111" style="position:absolute;left:16192;top:43567;width:19717;height:5924;visibility:visible;mso-wrap-style:square;v-text-anchor:middle" o:gfxdata="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" fillcolor="white [3201]" strokecolor="black [3213]" strokeweight="1pt">
+                  <v:shape id="Flowchart: Data 114" o:spid="_x0000_s1097" type="#_x0000_t111" style="position:absolute;left:16192;top:43567;width:19717;height:5924;visibility:visible;mso-wrap-style:square;v-text-anchor:middle" o:gfxdata="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" fillcolor="white [3201]" strokecolor="black [3213]" strokeweight="1pt">
                     <v:textbox>
                       <w:txbxContent>
                         <w:p>
@@ -10663,16 +11505,24 @@
                               <w:sz w:val="28"/>
                               <w:szCs w:val="28"/>
                             </w:rPr>
-                            <w:t>hasil prediksi kelas</w:t>
+                            <w:t>H</w:t>
+                          </w:r>
+                          <w:r>
+                            <w:rPr>
+                              <w:rFonts w:ascii="Times New Roman" w:hAnsi="Times New Roman" w:cs="Times New Roman"/>
+                              <w:sz w:val="28"/>
+                              <w:szCs w:val="28"/>
+                            </w:rPr>
+                            <w:t>asil prediksi kelas</w:t>
                           </w:r>
                         </w:p>
                       </w:txbxContent>
                     </v:textbox>
                   </v:shape>
-                  <v:shape id="Straight Arrow Connector 115" o:spid="_x0000_s1096" type="#_x0000_t32" style="position:absolute;left:26003;top:49472;width:0;height:2515;visibility:visible;mso-wrap-style:square" o:connectortype="straight" o:gfxdata="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" strokecolor="black [3200]" strokeweight="1pt">
+                  <v:shape id="Straight Arrow Connector 115" o:spid="_x0000_s1098" type="#_x0000_t32" style="position:absolute;left:26003;top:49472;width:0;height:2515;visibility:visible;mso-wrap-style:square" o:connectortype="straight" o:gfxdata="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" strokecolor="black [3200]" strokeweight="1pt">
                     <v:stroke endarrow="block" joinstyle="miter"/>
                   </v:shape>
-                  <v:shape id="Flowchart: Terminator 116" o:spid="_x0000_s1097" type="#_x0000_t116" style="position:absolute;left:19716;top:52044;width:12732;height:5112;visibility:visible;mso-wrap-style:square;v-text-anchor:middle" o:gfxdata="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" fillcolor="white [3201]" strokecolor="black [3213]" strokeweight="1pt">
+                  <v:shape id="Flowchart: Terminator 116" o:spid="_x0000_s1099" type="#_x0000_t116" style="position:absolute;left:19716;top:52044;width:12732;height:5112;visibility:visible;mso-wrap-style:square;v-text-anchor:middle" o:gfxdata="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" fillcolor="white [3201]" strokecolor="black [3213]" strokeweight="1pt">
                     <v:textbox>
                       <w:txbxContent>
                         <w:p>
@@ -10689,7 +11539,14 @@
                               <w:rFonts w:ascii="Times New Roman" w:hAnsi="Times New Roman" w:cs="Times New Roman"/>
                               <w:sz w:val="28"/>
                             </w:rPr>
-                            <w:t>selesai</w:t>
+                            <w:t>S</w:t>
+                          </w:r>
+                          <w:r>
+                            <w:rPr>
+                              <w:rFonts w:ascii="Times New Roman" w:hAnsi="Times New Roman" w:cs="Times New Roman"/>
+                              <w:sz w:val="28"/>
+                            </w:rPr>
+                            <w:t>elesai</w:t>
                           </w:r>
                         </w:p>
                       </w:txbxContent>
@@ -10789,7 +11646,15 @@
                                 <w:sz w:val="28"/>
                                 <w:szCs w:val="28"/>
                               </w:rPr>
-                              <w:t>menghitung rata-rata jarak hamming</w:t>
+                              <w:t>M</w:t>
+                            </w:r>
+                            <w:r>
+                              <w:rPr>
+                                <w:rFonts w:ascii="Times New Roman" w:hAnsi="Times New Roman" w:cs="Times New Roman"/>
+                                <w:sz w:val="28"/>
+                                <w:szCs w:val="28"/>
+                              </w:rPr>
+                              <w:t>enghitung rata-rata jarak hamming</w:t>
                             </w:r>
                           </w:p>
                         </w:txbxContent>
@@ -10808,7 +11673,7 @@
           </mc:Choice>
           <mc:Fallback>
             <w:pict>
-              <v:rect w14:anchorId="298E184D" id="Rectangle 61" o:spid="_x0000_s1098" style="position:absolute;margin-left:115.5pt;margin-top:14.65pt;width:147.4pt;height:44.55pt;z-index:251840512;visibility:visible;mso-wrap-style:square;mso-wrap-distance-left:9pt;mso-wrap-distance-top:0;mso-wrap-distance-right:9pt;mso-wrap-distance-bottom:0;mso-position-horizontal:absolute;mso-position-horizontal-relative:text;mso-position-vertical:absolute;mso-position-vertical-relative:text;v-text-anchor:middle" o:gfxdata="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" fillcolor="white [3201]" strokecolor="black [3213]" strokeweight="1pt">
+              <v:rect w14:anchorId="298E184D" id="Rectangle 61" o:spid="_x0000_s1100" style="position:absolute;margin-left:115.5pt;margin-top:14.65pt;width:147.4pt;height:44.55pt;z-index:251840512;visibility:visible;mso-wrap-style:square;mso-wrap-distance-left:9pt;mso-wrap-distance-top:0;mso-wrap-distance-right:9pt;mso-wrap-distance-bottom:0;mso-position-horizontal:absolute;mso-position-horizontal-relative:text;mso-position-vertical:absolute;mso-position-vertical-relative:text;v-text-anchor:middle" o:gfxdata="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" fillcolor="white [3201]" strokecolor="black [3213]" strokeweight="1pt">
                 <v:textbox>
                   <w:txbxContent>
                     <w:p>
@@ -10827,7 +11692,15 @@
                           <w:sz w:val="28"/>
                           <w:szCs w:val="28"/>
                         </w:rPr>
-                        <w:t>menghitung rata-rata jarak hamming</w:t>
+                        <w:t>M</w:t>
+                      </w:r>
+                      <w:r>
+                        <w:rPr>
+                          <w:rFonts w:ascii="Times New Roman" w:hAnsi="Times New Roman" w:cs="Times New Roman"/>
+                          <w:sz w:val="28"/>
+                          <w:szCs w:val="28"/>
+                        </w:rPr>
+                        <w:t>enghitung rata-rata jarak hamming</w:t>
                       </w:r>
                     </w:p>
                   </w:txbxContent>
@@ -10929,13 +11802,7 @@
     <w:p>
       <w:r>
         <w:lastRenderedPageBreak/>
-        <w:t>Klasifikasi Hamming(</w:t>
-      </w:r>
-      <w:r>
-        <w:t>Haar</w:t>
-      </w:r>
-      <w:r>
-        <w:t>)</w:t>
+        <w:t>Klasifikasi Hamming(Haar)</w:t>
       </w:r>
       <w:r>
         <w:rPr>
@@ -11015,7 +11882,7 @@
                                 <w:rFonts w:ascii="Times New Roman" w:hAnsi="Times New Roman" w:cs="Times New Roman"/>
                                 <w:sz w:val="28"/>
                               </w:rPr>
-                              <w:t>m</w:t>
+                              <w:t>M</w:t>
                             </w:r>
                             <w:r>
                               <w:rPr>
@@ -11041,7 +11908,7 @@
           </mc:Choice>
           <mc:Fallback>
             <w:pict>
-              <v:shape w14:anchorId="14DB0CAD" id="Flowchart: Terminator 203" o:spid="_x0000_s1099" type="#_x0000_t116" style="position:absolute;margin-left:142.5pt;margin-top:2.25pt;width:100.25pt;height:40.25pt;z-index:251888640;visibility:visible;mso-wrap-style:square;mso-wrap-distance-left:9pt;mso-wrap-distance-top:0;mso-wrap-distance-right:9pt;mso-wrap-distance-bottom:0;mso-position-horizontal:absolute;mso-position-horizontal-relative:text;mso-position-vertical:absolute;mso-position-vertical-relative:text;v-text-anchor:middle" o:gfxdata="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" fillcolor="white [3201]" strokecolor="black [3213]" strokeweight="1pt">
+              <v:shape w14:anchorId="14DB0CAD" id="Flowchart: Terminator 203" o:spid="_x0000_s1101" type="#_x0000_t116" style="position:absolute;margin-left:142.5pt;margin-top:2.25pt;width:100.25pt;height:40.25pt;z-index:251888640;visibility:visible;mso-wrap-style:square;mso-wrap-distance-left:9pt;mso-wrap-distance-top:0;mso-wrap-distance-right:9pt;mso-wrap-distance-bottom:0;mso-position-horizontal:absolute;mso-position-horizontal-relative:text;mso-position-vertical:absolute;mso-position-vertical-relative:text;v-text-anchor:middle" o:gfxdata="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" fillcolor="white [3201]" strokecolor="black [3213]" strokeweight="1pt">
                 <v:textbox>
                   <w:txbxContent>
                     <w:p>
@@ -11058,7 +11925,7 @@
                           <w:rFonts w:ascii="Times New Roman" w:hAnsi="Times New Roman" w:cs="Times New Roman"/>
                           <w:sz w:val="28"/>
                         </w:rPr>
-                        <w:t>m</w:t>
+                        <w:t>M</w:t>
                       </w:r>
                       <w:r>
                         <w:rPr>
@@ -11085,7 +11952,7 @@
         <mc:AlternateContent>
           <mc:Choice Requires="wps">
             <w:drawing>
-              <wp:anchor distT="0" distB="0" distL="114300" distR="114300" simplePos="0" relativeHeight="251914240" behindDoc="0" locked="0" layoutInCell="1" allowOverlap="1" wp14:anchorId="20E7D65E" wp14:editId="79179449">
+              <wp:anchor distT="0" distB="0" distL="114300" distR="114300" simplePos="0" relativeHeight="251914240" behindDoc="0" locked="0" layoutInCell="1" allowOverlap="1" wp14:anchorId="4BE6E849" wp14:editId="746A2756">
                 <wp:simplePos x="0" y="0"/>
                 <wp:positionH relativeFrom="column">
                   <wp:posOffset>2438400</wp:posOffset>
@@ -11157,7 +12024,7 @@
         <mc:AlternateContent>
           <mc:Choice Requires="wps">
             <w:drawing>
-              <wp:anchor distT="0" distB="0" distL="114300" distR="114300" simplePos="0" relativeHeight="251909120" behindDoc="0" locked="0" layoutInCell="1" allowOverlap="1" wp14:anchorId="595F5A0A" wp14:editId="3A0E1404">
+              <wp:anchor distT="0" distB="0" distL="114300" distR="114300" simplePos="0" relativeHeight="251909120" behindDoc="0" locked="0" layoutInCell="1" allowOverlap="1" wp14:anchorId="475ABAC9" wp14:editId="7EBC8084">
                 <wp:simplePos x="0" y="0"/>
                 <wp:positionH relativeFrom="column">
                   <wp:posOffset>1352550</wp:posOffset>
@@ -11220,7 +12087,7 @@
                                 <w:sz w:val="28"/>
                                 <w:szCs w:val="28"/>
                               </w:rPr>
-                              <w:t>v</w:t>
+                              <w:t>Data</w:t>
                             </w:r>
                             <w:r>
                               <w:rPr>
@@ -11228,31 +12095,7 @@
                                 <w:sz w:val="28"/>
                                 <w:szCs w:val="28"/>
                               </w:rPr>
-                              <w:t>ektor</w:t>
-                            </w:r>
-                            <w:r>
-                              <w:rPr>
-                                <w:rFonts w:ascii="Times New Roman" w:hAnsi="Times New Roman" w:cs="Times New Roman"/>
-                                <w:sz w:val="28"/>
-                                <w:szCs w:val="28"/>
-                              </w:rPr>
-                              <w:t xml:space="preserve"> fitur</w:t>
-                            </w:r>
-                            <w:r>
-                              <w:rPr>
-                                <w:rFonts w:ascii="Times New Roman" w:hAnsi="Times New Roman" w:cs="Times New Roman"/>
-                                <w:sz w:val="28"/>
-                                <w:szCs w:val="28"/>
-                              </w:rPr>
-                              <w:t xml:space="preserve"> </w:t>
-                            </w:r>
-                            <w:r>
-                              <w:rPr>
-                                <w:rFonts w:ascii="Times New Roman" w:hAnsi="Times New Roman" w:cs="Times New Roman"/>
-                                <w:sz w:val="28"/>
-                                <w:szCs w:val="28"/>
-                              </w:rPr>
-                              <w:t>dataset wavelet</w:t>
+                              <w:t xml:space="preserve"> fitur wavelet</w:t>
                             </w:r>
                           </w:p>
                         </w:txbxContent>
@@ -11277,7 +12120,7 @@
           </mc:Choice>
           <mc:Fallback>
             <w:pict>
-              <v:shape w14:anchorId="595F5A0A" id="Flowchart: Data 220" o:spid="_x0000_s1100" type="#_x0000_t111" style="position:absolute;margin-left:106.5pt;margin-top:11.95pt;width:171.75pt;height:57.75pt;z-index:251909120;visibility:visible;mso-wrap-style:square;mso-width-percent:0;mso-height-percent:0;mso-wrap-distance-left:9pt;mso-wrap-distance-top:0;mso-wrap-distance-right:9pt;mso-wrap-distance-bottom:0;mso-position-horizontal:absolute;mso-position-horizontal-relative:text;mso-position-vertical:absolute;mso-position-vertical-relative:text;mso-width-percent:0;mso-height-percent:0;mso-width-relative:margin;mso-height-relative:margin;v-text-anchor:middle" o:gfxdata="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" fillcolor="white [3201]" strokecolor="black [3213]" strokeweight="1pt">
+              <v:shape w14:anchorId="475ABAC9" id="Flowchart: Data 220" o:spid="_x0000_s1102" type="#_x0000_t111" style="position:absolute;margin-left:106.5pt;margin-top:11.95pt;width:171.75pt;height:57.75pt;z-index:251909120;visibility:visible;mso-wrap-style:square;mso-width-percent:0;mso-height-percent:0;mso-wrap-distance-left:9pt;mso-wrap-distance-top:0;mso-wrap-distance-right:9pt;mso-wrap-distance-bottom:0;mso-position-horizontal:absolute;mso-position-horizontal-relative:text;mso-position-vertical:absolute;mso-position-vertical-relative:text;mso-width-percent:0;mso-height-percent:0;mso-width-relative:margin;mso-height-relative:margin;v-text-anchor:middle" o:gfxdata="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" fillcolor="white [3201]" strokecolor="black [3213]" strokeweight="1pt">
                 <v:textbox>
                   <w:txbxContent>
                     <w:p>
@@ -11296,7 +12139,7 @@
                           <w:sz w:val="28"/>
                           <w:szCs w:val="28"/>
                         </w:rPr>
-                        <w:t>v</w:t>
+                        <w:t>Data</w:t>
                       </w:r>
                       <w:r>
                         <w:rPr>
@@ -11304,31 +12147,7 @@
                           <w:sz w:val="28"/>
                           <w:szCs w:val="28"/>
                         </w:rPr>
-                        <w:t>ektor</w:t>
-                      </w:r>
-                      <w:r>
-                        <w:rPr>
-                          <w:rFonts w:ascii="Times New Roman" w:hAnsi="Times New Roman" w:cs="Times New Roman"/>
-                          <w:sz w:val="28"/>
-                          <w:szCs w:val="28"/>
-                        </w:rPr>
-                        <w:t xml:space="preserve"> fitur</w:t>
-                      </w:r>
-                      <w:r>
-                        <w:rPr>
-                          <w:rFonts w:ascii="Times New Roman" w:hAnsi="Times New Roman" w:cs="Times New Roman"/>
-                          <w:sz w:val="28"/>
-                          <w:szCs w:val="28"/>
-                        </w:rPr>
-                        <w:t xml:space="preserve"> </w:t>
-                      </w:r>
-                      <w:r>
-                        <w:rPr>
-                          <w:rFonts w:ascii="Times New Roman" w:hAnsi="Times New Roman" w:cs="Times New Roman"/>
-                          <w:sz w:val="28"/>
-                          <w:szCs w:val="28"/>
-                        </w:rPr>
-                        <w:t>dataset wavelet</w:t>
+                        <w:t xml:space="preserve"> fitur wavelet</w:t>
                       </w:r>
                     </w:p>
                   </w:txbxContent>
@@ -11350,7 +12169,7 @@
         <mc:AlternateContent>
           <mc:Choice Requires="wps">
             <w:drawing>
-              <wp:anchor distT="0" distB="0" distL="114300" distR="114300" simplePos="0" relativeHeight="251899904" behindDoc="0" locked="0" layoutInCell="1" allowOverlap="1" wp14:anchorId="534E5508" wp14:editId="7F20E5F3">
+              <wp:anchor distT="0" distB="0" distL="114300" distR="114300" simplePos="0" relativeHeight="251899904" behindDoc="0" locked="0" layoutInCell="1" allowOverlap="1" wp14:anchorId="2CD5EFAA" wp14:editId="26580A20">
                 <wp:simplePos x="0" y="0"/>
                 <wp:positionH relativeFrom="column">
                   <wp:posOffset>2438400</wp:posOffset>
@@ -11412,10 +12231,14 @@
     </w:p>
     <w:p>
       <w:r>
+        <w:rPr>
+          <w:noProof/>
+          <w:lang w:eastAsia="id-ID"/>
+        </w:rPr>
         <mc:AlternateContent>
           <mc:Choice Requires="wps">
             <w:drawing>
-              <wp:anchor distT="0" distB="0" distL="114300" distR="114300" simplePos="0" relativeHeight="251911168" behindDoc="0" locked="0" layoutInCell="1" allowOverlap="1" wp14:anchorId="7E46D0E8" wp14:editId="7DC94292">
+              <wp:anchor distT="0" distB="0" distL="114300" distR="114300" simplePos="0" relativeHeight="251911168" behindDoc="0" locked="0" layoutInCell="1" allowOverlap="1" wp14:anchorId="363FBB3C" wp14:editId="45FEC7FC">
                 <wp:simplePos x="0" y="0"/>
                 <wp:positionH relativeFrom="column">
                   <wp:posOffset>1509395</wp:posOffset>
@@ -11478,7 +12301,15 @@
                                 <w:sz w:val="28"/>
                                 <w:szCs w:val="28"/>
                               </w:rPr>
-                              <w:t>normalisasi data</w:t>
+                              <w:t>N</w:t>
+                            </w:r>
+                            <w:r>
+                              <w:rPr>
+                                <w:rFonts w:ascii="Times New Roman" w:hAnsi="Times New Roman" w:cs="Times New Roman"/>
+                                <w:sz w:val="28"/>
+                                <w:szCs w:val="28"/>
+                              </w:rPr>
+                              <w:t>ormalisasi data</w:t>
                             </w:r>
                           </w:p>
                         </w:txbxContent>
@@ -11497,7 +12328,7 @@
           </mc:Choice>
           <mc:Fallback>
             <w:pict>
-              <v:rect w14:anchorId="7E46D0E8" id="Rectangle 221" o:spid="_x0000_s1101" style="position:absolute;margin-left:118.85pt;margin-top:.95pt;width:147.4pt;height:44.55pt;z-index:251911168;visibility:visible;mso-wrap-style:square;mso-wrap-distance-left:9pt;mso-wrap-distance-top:0;mso-wrap-distance-right:9pt;mso-wrap-distance-bottom:0;mso-position-horizontal:absolute;mso-position-horizontal-relative:text;mso-position-vertical:absolute;mso-position-vertical-relative:text;v-text-anchor:middle" o:gfxdata="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" fillcolor="white [3201]" strokecolor="black [3213]" strokeweight="1pt">
+              <v:rect w14:anchorId="363FBB3C" id="Rectangle 221" o:spid="_x0000_s1103" style="position:absolute;margin-left:118.85pt;margin-top:.95pt;width:147.4pt;height:44.55pt;z-index:251911168;visibility:visible;mso-wrap-style:square;mso-wrap-distance-left:9pt;mso-wrap-distance-top:0;mso-wrap-distance-right:9pt;mso-wrap-distance-bottom:0;mso-position-horizontal:absolute;mso-position-horizontal-relative:text;mso-position-vertical:absolute;mso-position-vertical-relative:text;v-text-anchor:middle" o:gfxdata="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" fillcolor="white [3201]" strokecolor="black [3213]" strokeweight="1pt">
                 <v:textbox>
                   <w:txbxContent>
                     <w:p>
@@ -11516,7 +12347,15 @@
                           <w:sz w:val="28"/>
                           <w:szCs w:val="28"/>
                         </w:rPr>
-                        <w:t>normalisasi data</w:t>
+                        <w:t>N</w:t>
+                      </w:r>
+                      <w:r>
+                        <w:rPr>
+                          <w:rFonts w:ascii="Times New Roman" w:hAnsi="Times New Roman" w:cs="Times New Roman"/>
+                          <w:sz w:val="28"/>
+                          <w:szCs w:val="28"/>
+                        </w:rPr>
+                        <w:t>ormalisasi data</w:t>
                       </w:r>
                     </w:p>
                   </w:txbxContent>
@@ -11638,15 +12477,26 @@
                                   <w:sz w:val="28"/>
                                   <w:szCs w:val="28"/>
                                 </w:rPr>
-                                <w:t xml:space="preserve">vektor </w:t>
+                                <w:t xml:space="preserve">Data uji </w:t>
                               </w:r>
+                            </w:p>
+                            <w:p>
+                              <w:pPr>
+                                <w:spacing w:after="0"/>
+                                <w:jc w:val="center"/>
+                                <w:rPr>
+                                  <w:rFonts w:ascii="Times New Roman" w:hAnsi="Times New Roman" w:cs="Times New Roman"/>
+                                  <w:sz w:val="28"/>
+                                  <w:szCs w:val="28"/>
+                                </w:rPr>
+                              </w:pPr>
                               <w:r>
                                 <w:rPr>
                                   <w:rFonts w:ascii="Times New Roman" w:hAnsi="Times New Roman" w:cs="Times New Roman"/>
                                   <w:sz w:val="28"/>
                                   <w:szCs w:val="28"/>
                                 </w:rPr>
-                                <w:t>fitur biner uji</w:t>
+                                <w:t>fitur wavelet</w:t>
                               </w:r>
                             </w:p>
                           </w:txbxContent>
@@ -11797,15 +12647,7 @@
                                   <w:sz w:val="28"/>
                                   <w:szCs w:val="28"/>
                                 </w:rPr>
-                                <w:t xml:space="preserve">vektor </w:t>
-                              </w:r>
-                              <w:r>
-                                <w:rPr>
-                                  <w:rFonts w:ascii="Times New Roman" w:hAnsi="Times New Roman" w:cs="Times New Roman"/>
-                                  <w:sz w:val="28"/>
-                                  <w:szCs w:val="28"/>
-                                </w:rPr>
-                                <w:t>fitur biner latih</w:t>
+                                <w:t>Data latih fitur wavelet</w:t>
                               </w:r>
                             </w:p>
                           </w:txbxContent>
@@ -11909,11 +12751,11 @@
           </mc:Choice>
           <mc:Fallback>
             <w:pict>
-              <v:group w14:anchorId="457DC3CB" id="Group 218" o:spid="_x0000_s1102" style="position:absolute;margin-left:-15.75pt;margin-top:22.85pt;width:414.25pt;height:89.25pt;z-index:251898880" coordsize="52609,11334" o:gfxdata="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">
-                <v:line id="Straight Connector 196" o:spid="_x0000_s1103" style="position:absolute;visibility:visible;mso-wrap-style:square" from="26384,0" to="26384,1800" o:connectortype="straight" o:gfxdata="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" strokecolor="black [3200]" strokeweight=".5pt">
+              <v:group w14:anchorId="457DC3CB" id="Group 218" o:spid="_x0000_s1104" style="position:absolute;margin-left:-15.75pt;margin-top:22.85pt;width:414.25pt;height:89.25pt;z-index:251898880" coordsize="52609,11334" o:gfxdata="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">
+                <v:line id="Straight Connector 196" o:spid="_x0000_s1105" style="position:absolute;visibility:visible;mso-wrap-style:square" from="26384,0" to="26384,1800" o:connectortype="straight" o:gfxdata="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" strokecolor="black [3200]" strokeweight=".5pt">
                   <v:stroke joinstyle="miter"/>
                 </v:line>
-                <v:shape id="Flowchart: Data 205" o:spid="_x0000_s1104" type="#_x0000_t111" style="position:absolute;top:3619;width:19081;height:5925;visibility:visible;mso-wrap-style:square;v-text-anchor:middle" o:gfxdata="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" fillcolor="white [3201]" strokecolor="black [3213]" strokeweight="1pt">
+                <v:shape id="Flowchart: Data 205" o:spid="_x0000_s1106" type="#_x0000_t111" style="position:absolute;top:3619;width:19081;height:5925;visibility:visible;mso-wrap-style:square;v-text-anchor:middle" o:gfxdata="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" fillcolor="white [3201]" strokecolor="black [3213]" strokeweight="1pt">
                   <v:textbox>
                     <w:txbxContent>
                       <w:p>
@@ -11932,30 +12774,41 @@
                             <w:sz w:val="28"/>
                             <w:szCs w:val="28"/>
                           </w:rPr>
-                          <w:t xml:space="preserve">vektor </w:t>
+                          <w:t xml:space="preserve">Data uji </w:t>
                         </w:r>
+                      </w:p>
+                      <w:p>
+                        <w:pPr>
+                          <w:spacing w:after="0"/>
+                          <w:jc w:val="center"/>
+                          <w:rPr>
+                            <w:rFonts w:ascii="Times New Roman" w:hAnsi="Times New Roman" w:cs="Times New Roman"/>
+                            <w:sz w:val="28"/>
+                            <w:szCs w:val="28"/>
+                          </w:rPr>
+                        </w:pPr>
                         <w:r>
                           <w:rPr>
                             <w:rFonts w:ascii="Times New Roman" w:hAnsi="Times New Roman" w:cs="Times New Roman"/>
                             <w:sz w:val="28"/>
                             <w:szCs w:val="28"/>
                           </w:rPr>
-                          <w:t>fitur biner uji</w:t>
+                          <w:t>fitur wavelet</w:t>
                         </w:r>
                       </w:p>
                     </w:txbxContent>
                   </v:textbox>
                 </v:shape>
-                <v:shape id="Straight Arrow Connector 207" o:spid="_x0000_s1105" type="#_x0000_t32" style="position:absolute;left:9525;top:1809;width:0;height:1800;visibility:visible;mso-wrap-style:square" o:connectortype="straight" o:gfxdata="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" strokecolor="black [3200]" strokeweight="1pt">
+                <v:shape id="Straight Arrow Connector 207" o:spid="_x0000_s1107" type="#_x0000_t32" style="position:absolute;left:9525;top:1809;width:0;height:1800;visibility:visible;mso-wrap-style:square" o:connectortype="straight" o:gfxdata="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" strokecolor="black [3200]" strokeweight="1pt">
                   <v:stroke endarrow="block" joinstyle="miter"/>
                 </v:shape>
-                <v:shape id="Straight Arrow Connector 208" o:spid="_x0000_s1106" type="#_x0000_t32" style="position:absolute;left:43053;top:1809;width:0;height:1800;visibility:visible;mso-wrap-style:square" o:connectortype="straight" o:gfxdata="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" strokecolor="black [3200]" strokeweight="1pt">
+                <v:shape id="Straight Arrow Connector 208" o:spid="_x0000_s1108" type="#_x0000_t32" style="position:absolute;left:43053;top:1809;width:0;height:1800;visibility:visible;mso-wrap-style:square" o:connectortype="straight" o:gfxdata="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" strokecolor="black [3200]" strokeweight="1pt">
                   <v:stroke endarrow="block" joinstyle="miter"/>
                 </v:shape>
-                <v:line id="Straight Connector 209" o:spid="_x0000_s1107" style="position:absolute;visibility:visible;mso-wrap-style:square" from="9525,1809" to="43053,1809" o:connectortype="straight" o:gfxdata="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" strokecolor="black [3200]" strokeweight=".5pt">
+                <v:line id="Straight Connector 209" o:spid="_x0000_s1109" style="position:absolute;visibility:visible;mso-wrap-style:square" from="9525,1809" to="43053,1809" o:connectortype="straight" o:gfxdata="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" strokecolor="black [3200]" strokeweight=".5pt">
                   <v:stroke joinstyle="miter"/>
                 </v:line>
-                <v:shape id="Flowchart: Data 206" o:spid="_x0000_s1108" type="#_x0000_t111" style="position:absolute;left:33528;top:3619;width:19081;height:5925;visibility:visible;mso-wrap-style:square;v-text-anchor:middle" o:gfxdata="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" fillcolor="white [3201]" strokecolor="black [3213]" strokeweight="1pt">
+                <v:shape id="Flowchart: Data 206" o:spid="_x0000_s1110" type="#_x0000_t111" style="position:absolute;left:33528;top:3619;width:19081;height:5925;visibility:visible;mso-wrap-style:square;v-text-anchor:middle" o:gfxdata="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" fillcolor="white [3201]" strokecolor="black [3213]" strokeweight="1pt">
                   <v:textbox>
                     <w:txbxContent>
                       <w:p>
@@ -11974,27 +12827,19 @@
                             <w:sz w:val="28"/>
                             <w:szCs w:val="28"/>
                           </w:rPr>
-                          <w:t xml:space="preserve">vektor </w:t>
-                        </w:r>
-                        <w:r>
-                          <w:rPr>
-                            <w:rFonts w:ascii="Times New Roman" w:hAnsi="Times New Roman" w:cs="Times New Roman"/>
-                            <w:sz w:val="28"/>
-                            <w:szCs w:val="28"/>
-                          </w:rPr>
-                          <w:t>fitur biner latih</w:t>
+                          <w:t>Data latih fitur wavelet</w:t>
                         </w:r>
                       </w:p>
                     </w:txbxContent>
                   </v:textbox>
                 </v:shape>
-                <v:line id="Straight Connector 210" o:spid="_x0000_s1109" style="position:absolute;visibility:visible;mso-wrap-style:square" from="9525,11334" to="43053,11334" o:connectortype="straight" o:gfxdata="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" strokecolor="black [3200]" strokeweight=".5pt">
+                <v:line id="Straight Connector 210" o:spid="_x0000_s1111" style="position:absolute;visibility:visible;mso-wrap-style:square" from="9525,11334" to="43053,11334" o:connectortype="straight" o:gfxdata="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" strokecolor="black [3200]" strokeweight=".5pt">
                   <v:stroke joinstyle="miter"/>
                 </v:line>
-                <v:line id="Straight Connector 211" o:spid="_x0000_s1110" style="position:absolute;visibility:visible;mso-wrap-style:square" from="9525,9525" to="9525,11322" o:connectortype="straight" o:gfxdata="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" strokecolor="black [3200]" strokeweight=".5pt">
+                <v:line id="Straight Connector 211" o:spid="_x0000_s1112" style="position:absolute;visibility:visible;mso-wrap-style:square" from="9525,9525" to="9525,11322" o:connectortype="straight" o:gfxdata="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" strokecolor="black [3200]" strokeweight=".5pt">
                   <v:stroke joinstyle="miter"/>
                 </v:line>
-                <v:line id="Straight Connector 212" o:spid="_x0000_s1111" style="position:absolute;visibility:visible;mso-wrap-style:square" from="43053,9525" to="43053,11325" o:connectortype="straight" o:gfxdata="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" strokecolor="black [3200]" strokeweight=".5pt">
+                <v:line id="Straight Connector 212" o:spid="_x0000_s1113" style="position:absolute;visibility:visible;mso-wrap-style:square" from="43053,9525" to="43053,11325" o:connectortype="straight" o:gfxdata="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" strokecolor="black [3200]" strokeweight=".5pt">
                   <v:stroke joinstyle="miter"/>
                 </v:line>
               </v:group>
@@ -12147,7 +12992,15 @@
                                 <w:sz w:val="28"/>
                                 <w:szCs w:val="28"/>
                               </w:rPr>
-                              <w:t>perhitungan jarak hamming per kelas</w:t>
+                              <w:t>P</w:t>
+                            </w:r>
+                            <w:r>
+                              <w:rPr>
+                                <w:rFonts w:ascii="Times New Roman" w:hAnsi="Times New Roman" w:cs="Times New Roman"/>
+                                <w:sz w:val="28"/>
+                                <w:szCs w:val="28"/>
+                              </w:rPr>
+                              <w:t>erhitungan jarak hamming per kelas</w:t>
                             </w:r>
                           </w:p>
                         </w:txbxContent>
@@ -12166,7 +13019,7 @@
           </mc:Choice>
           <mc:Fallback>
             <w:pict>
-              <v:rect w14:anchorId="1DBAC26C" id="Rectangle 198" o:spid="_x0000_s1112" style="position:absolute;margin-left:117.75pt;margin-top:20.65pt;width:147.4pt;height:44.55pt;z-index:251883520;visibility:visible;mso-wrap-style:square;mso-wrap-distance-left:9pt;mso-wrap-distance-top:0;mso-wrap-distance-right:9pt;mso-wrap-distance-bottom:0;mso-position-horizontal:absolute;mso-position-horizontal-relative:text;mso-position-vertical:absolute;mso-position-vertical-relative:text;v-text-anchor:middle" o:gfxdata="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" fillcolor="white [3201]" strokecolor="black [3213]" strokeweight="1pt">
+              <v:rect w14:anchorId="1DBAC26C" id="Rectangle 198" o:spid="_x0000_s1114" style="position:absolute;margin-left:117.75pt;margin-top:20.65pt;width:147.4pt;height:44.55pt;z-index:251883520;visibility:visible;mso-wrap-style:square;mso-wrap-distance-left:9pt;mso-wrap-distance-top:0;mso-wrap-distance-right:9pt;mso-wrap-distance-bottom:0;mso-position-horizontal:absolute;mso-position-horizontal-relative:text;mso-position-vertical:absolute;mso-position-vertical-relative:text;v-text-anchor:middle" o:gfxdata="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" fillcolor="white [3201]" strokecolor="black [3213]" strokeweight="1pt">
                 <v:textbox>
                   <w:txbxContent>
                     <w:p>
@@ -12185,7 +13038,15 @@
                           <w:sz w:val="28"/>
                           <w:szCs w:val="28"/>
                         </w:rPr>
-                        <w:t>perhitungan jarak hamming per kelas</w:t>
+                        <w:t>P</w:t>
+                      </w:r>
+                      <w:r>
+                        <w:rPr>
+                          <w:rFonts w:ascii="Times New Roman" w:hAnsi="Times New Roman" w:cs="Times New Roman"/>
+                          <w:sz w:val="28"/>
+                          <w:szCs w:val="28"/>
+                        </w:rPr>
+                        <w:t>erhitungan jarak hamming per kelas</w:t>
                       </w:r>
                     </w:p>
                   </w:txbxContent>
@@ -12349,7 +13210,7 @@
                                   <w:sz w:val="28"/>
                                   <w:szCs w:val="28"/>
                                 </w:rPr>
-                                <w:t xml:space="preserve">voting </w:t>
+                                <w:t>V</w:t>
                               </w:r>
                               <w:r>
                                 <w:rPr>
@@ -12357,7 +13218,7 @@
                                   <w:sz w:val="28"/>
                                   <w:szCs w:val="28"/>
                                 </w:rPr>
-                                <w:t>nilai terkecil</w:t>
+                                <w:t>oting nilai terkecil</w:t>
                               </w:r>
                             </w:p>
                           </w:txbxContent>
@@ -12449,7 +13310,7 @@
                                   <w:sz w:val="28"/>
                                   <w:szCs w:val="28"/>
                                 </w:rPr>
-                                <w:t xml:space="preserve">hasil </w:t>
+                                <w:t>H</w:t>
                               </w:r>
                               <w:r>
                                 <w:rPr>
@@ -12457,7 +13318,7 @@
                                   <w:sz w:val="28"/>
                                   <w:szCs w:val="28"/>
                                 </w:rPr>
-                                <w:t>prediksi kelas</w:t>
+                                <w:t>asil prediksi kelas</w:t>
                               </w:r>
                             </w:p>
                           </w:txbxContent>
@@ -12547,7 +13408,14 @@
                                   <w:rFonts w:ascii="Times New Roman" w:hAnsi="Times New Roman" w:cs="Times New Roman"/>
                                   <w:sz w:val="28"/>
                                 </w:rPr>
-                                <w:t>selesai</w:t>
+                                <w:t>S</w:t>
+                              </w:r>
+                              <w:r>
+                                <w:rPr>
+                                  <w:rFonts w:ascii="Times New Roman" w:hAnsi="Times New Roman" w:cs="Times New Roman"/>
+                                  <w:sz w:val="28"/>
+                                </w:rPr>
+                                <w:t>elesai</w:t>
                               </w:r>
                             </w:p>
                           </w:txbxContent>
@@ -12567,8 +13435,8 @@
           </mc:Choice>
           <mc:Fallback>
             <w:pict>
-              <v:group w14:anchorId="2645AE84" id="Group 224" o:spid="_x0000_s1113" style="position:absolute;margin-left:114pt;margin-top:16.65pt;width:155.25pt;height:172.25pt;z-index:251905024" coordsize="19716,21875" o:gfxdata="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">
-                <v:rect id="Rectangle 213" o:spid="_x0000_s1114" style="position:absolute;left:476;width:18720;height:5657;visibility:visible;mso-wrap-style:square;v-text-anchor:middle" o:gfxdata="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" fillcolor="white [3201]" strokecolor="black [3213]" strokeweight="1pt">
+              <v:group w14:anchorId="2645AE84" id="Group 224" o:spid="_x0000_s1115" style="position:absolute;margin-left:114pt;margin-top:16.65pt;width:155.25pt;height:172.25pt;z-index:251905024" coordsize="19716,21875" o:gfxdata="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">
+                <v:rect id="Rectangle 213" o:spid="_x0000_s1116" style="position:absolute;left:476;width:18720;height:5657;visibility:visible;mso-wrap-style:square;v-text-anchor:middle" o:gfxdata="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" fillcolor="white [3201]" strokecolor="black [3213]" strokeweight="1pt">
                   <v:textbox>
                     <w:txbxContent>
                       <w:p>
@@ -12587,7 +13455,7 @@
                             <w:sz w:val="28"/>
                             <w:szCs w:val="28"/>
                           </w:rPr>
-                          <w:t xml:space="preserve">voting </w:t>
+                          <w:t>V</w:t>
                         </w:r>
                         <w:r>
                           <w:rPr>
@@ -12595,16 +13463,16 @@
                             <w:sz w:val="28"/>
                             <w:szCs w:val="28"/>
                           </w:rPr>
-                          <w:t>nilai terkecil</w:t>
+                          <w:t>oting nilai terkecil</w:t>
                         </w:r>
                       </w:p>
                     </w:txbxContent>
                   </v:textbox>
                 </v:rect>
-                <v:shape id="Straight Arrow Connector 214" o:spid="_x0000_s1115" type="#_x0000_t32" style="position:absolute;left:9810;top:5619;width:0;height:2515;visibility:visible;mso-wrap-style:square" o:connectortype="straight" o:gfxdata="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" strokecolor="black [3200]" strokeweight="1pt">
+                <v:shape id="Straight Arrow Connector 214" o:spid="_x0000_s1117" type="#_x0000_t32" style="position:absolute;left:9810;top:5619;width:0;height:2515;visibility:visible;mso-wrap-style:square" o:connectortype="straight" o:gfxdata="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" strokecolor="black [3200]" strokeweight="1pt">
                   <v:stroke endarrow="block" joinstyle="miter"/>
                 </v:shape>
-                <v:shape id="Flowchart: Data 215" o:spid="_x0000_s1116" type="#_x0000_t111" style="position:absolute;top:8286;width:19716;height:5925;visibility:visible;mso-wrap-style:square;v-text-anchor:middle" o:gfxdata="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" fillcolor="white [3201]" strokecolor="black [3213]" strokeweight="1pt">
+                <v:shape id="Flowchart: Data 215" o:spid="_x0000_s1118" type="#_x0000_t111" style="position:absolute;top:8286;width:19716;height:5925;visibility:visible;mso-wrap-style:square;v-text-anchor:middle" o:gfxdata="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" fillcolor="white [3201]" strokecolor="black [3213]" strokeweight="1pt">
                   <v:textbox>
                     <w:txbxContent>
                       <w:p>
@@ -12623,7 +13491,7 @@
                             <w:sz w:val="28"/>
                             <w:szCs w:val="28"/>
                           </w:rPr>
-                          <w:t xml:space="preserve">hasil </w:t>
+                          <w:t>H</w:t>
                         </w:r>
                         <w:r>
                           <w:rPr>
@@ -12631,16 +13499,16 @@
                             <w:sz w:val="28"/>
                             <w:szCs w:val="28"/>
                           </w:rPr>
-                          <w:t>prediksi kelas</w:t>
+                          <w:t>asil prediksi kelas</w:t>
                         </w:r>
                       </w:p>
                     </w:txbxContent>
                   </v:textbox>
                 </v:shape>
-                <v:shape id="Straight Arrow Connector 216" o:spid="_x0000_s1117" type="#_x0000_t32" style="position:absolute;left:9810;top:14192;width:0;height:2514;visibility:visible;mso-wrap-style:square" o:connectortype="straight" o:gfxdata="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" strokecolor="black [3200]" strokeweight="1pt">
+                <v:shape id="Straight Arrow Connector 216" o:spid="_x0000_s1119" type="#_x0000_t32" style="position:absolute;left:9810;top:14192;width:0;height:2514;visibility:visible;mso-wrap-style:square" o:connectortype="straight" o:gfxdata="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" strokecolor="black [3200]" strokeweight="1pt">
                   <v:stroke endarrow="block" joinstyle="miter"/>
                 </v:shape>
-                <v:shape id="Flowchart: Terminator 217" o:spid="_x0000_s1118" type="#_x0000_t116" style="position:absolute;left:3524;top:16764;width:12732;height:5111;visibility:visible;mso-wrap-style:square;v-text-anchor:middle" o:gfxdata="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" fillcolor="white [3201]" strokecolor="black [3213]" strokeweight="1pt">
+                <v:shape id="Flowchart: Terminator 217" o:spid="_x0000_s1120" type="#_x0000_t116" style="position:absolute;left:3524;top:16764;width:12732;height:5111;visibility:visible;mso-wrap-style:square;v-text-anchor:middle" o:gfxdata="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" fillcolor="white [3201]" strokecolor="black [3213]" strokeweight="1pt">
                   <v:textbox>
                     <w:txbxContent>
                       <w:p>
@@ -12657,7 +13525,14 @@
                             <w:rFonts w:ascii="Times New Roman" w:hAnsi="Times New Roman" w:cs="Times New Roman"/>
                             <w:sz w:val="28"/>
                           </w:rPr>
-                          <w:t>selesai</w:t>
+                          <w:t>S</w:t>
+                        </w:r>
+                        <w:r>
+                          <w:rPr>
+                            <w:rFonts w:ascii="Times New Roman" w:hAnsi="Times New Roman" w:cs="Times New Roman"/>
+                            <w:sz w:val="28"/>
+                          </w:rPr>
+                          <w:t>elesai</w:t>
                         </w:r>
                       </w:p>
                     </w:txbxContent>
@@ -13001,7 +13876,15 @@
                                     <w:sz w:val="28"/>
                                     <w:szCs w:val="28"/>
                                   </w:rPr>
-                                  <w:t>hasil prediksi kelas</w:t>
+                                  <w:t>H</w:t>
+                                </w:r>
+                                <w:r>
+                                  <w:rPr>
+                                    <w:rFonts w:ascii="Times New Roman" w:hAnsi="Times New Roman" w:cs="Times New Roman"/>
+                                    <w:sz w:val="28"/>
+                                    <w:szCs w:val="28"/>
+                                  </w:rPr>
+                                  <w:t>asil prediksi kelas</w:t>
                                 </w:r>
                               </w:p>
                             </w:txbxContent>
@@ -13091,7 +13974,14 @@
                                     <w:rFonts w:ascii="Times New Roman" w:hAnsi="Times New Roman" w:cs="Times New Roman"/>
                                     <w:sz w:val="28"/>
                                   </w:rPr>
-                                  <w:t>selesai</w:t>
+                                  <w:t>S</w:t>
+                                </w:r>
+                                <w:r>
+                                  <w:rPr>
+                                    <w:rFonts w:ascii="Times New Roman" w:hAnsi="Times New Roman" w:cs="Times New Roman"/>
+                                    <w:sz w:val="28"/>
+                                  </w:rPr>
+                                  <w:t>elesai</w:t>
                                 </w:r>
                               </w:p>
                             </w:txbxContent>
@@ -13152,7 +14042,15 @@
                                     <w:sz w:val="28"/>
                                     <w:szCs w:val="28"/>
                                   </w:rPr>
-                                  <w:t>klasifikasi SVM</w:t>
+                                  <w:t>K</w:t>
+                                </w:r>
+                                <w:r>
+                                  <w:rPr>
+                                    <w:rFonts w:ascii="Times New Roman" w:hAnsi="Times New Roman" w:cs="Times New Roman"/>
+                                    <w:sz w:val="28"/>
+                                    <w:szCs w:val="28"/>
+                                  </w:rPr>
+                                  <w:t>lasifikasi SVM</w:t>
                                 </w:r>
                               </w:p>
                             </w:txbxContent>
@@ -13204,12 +14102,12 @@
           </mc:Choice>
           <mc:Fallback>
             <w:pict>
-              <v:group w14:anchorId="631B7B6E" id="Group 149" o:spid="_x0000_s1119" style="position:absolute;margin-left:127.9pt;margin-top:240pt;width:155.25pt;height:191pt;z-index:251834368" coordsize="19716,24257" o:gfxdata="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">
-                <v:shape id="Straight Arrow Connector 144" o:spid="_x0000_s1120" type="#_x0000_t32" style="position:absolute;left:9906;width:0;height:2514;visibility:visible;mso-wrap-style:square" o:connectortype="straight" o:gfxdata="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" strokecolor="black [3200]" strokeweight="1pt">
+              <v:group w14:anchorId="631B7B6E" id="Group 149" o:spid="_x0000_s1121" style="position:absolute;margin-left:127.9pt;margin-top:240pt;width:155.25pt;height:191pt;z-index:251834368" coordsize="19716,24257" o:gfxdata="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">
+                <v:shape id="Straight Arrow Connector 144" o:spid="_x0000_s1122" type="#_x0000_t32" style="position:absolute;left:9906;width:0;height:2514;visibility:visible;mso-wrap-style:square" o:connectortype="straight" o:gfxdata="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" strokecolor="black [3200]" strokeweight="1pt">
                   <v:stroke endarrow="block" joinstyle="miter"/>
                 </v:shape>
-                <v:group id="Group 148" o:spid="_x0000_s1121" style="position:absolute;top:2476;width:19716;height:21781" coordsize="19716,21780" o:gfxdata="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">
-                  <v:shape id="Flowchart: Data 140" o:spid="_x0000_s1122" type="#_x0000_t111" style="position:absolute;top:8191;width:19716;height:5925;visibility:visible;mso-wrap-style:square;v-text-anchor:middle" o:gfxdata="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" fillcolor="white [3201]" strokecolor="black [3213]" strokeweight="1pt">
+                <v:group id="Group 148" o:spid="_x0000_s1123" style="position:absolute;top:2476;width:19716;height:21781" coordsize="19716,21780" o:gfxdata="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">
+                  <v:shape id="Flowchart: Data 140" o:spid="_x0000_s1124" type="#_x0000_t111" style="position:absolute;top:8191;width:19716;height:5925;visibility:visible;mso-wrap-style:square;v-text-anchor:middle" o:gfxdata="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" fillcolor="white [3201]" strokecolor="black [3213]" strokeweight="1pt">
                     <v:textbox>
                       <w:txbxContent>
                         <w:p>
@@ -13228,16 +14126,24 @@
                               <w:sz w:val="28"/>
                               <w:szCs w:val="28"/>
                             </w:rPr>
-                            <w:t>hasil prediksi kelas</w:t>
+                            <w:t>H</w:t>
+                          </w:r>
+                          <w:r>
+                            <w:rPr>
+                              <w:rFonts w:ascii="Times New Roman" w:hAnsi="Times New Roman" w:cs="Times New Roman"/>
+                              <w:sz w:val="28"/>
+                              <w:szCs w:val="28"/>
+                            </w:rPr>
+                            <w:t>asil prediksi kelas</w:t>
                           </w:r>
                         </w:p>
                       </w:txbxContent>
                     </v:textbox>
                   </v:shape>
-                  <v:shape id="Straight Arrow Connector 141" o:spid="_x0000_s1123" type="#_x0000_t32" style="position:absolute;left:9810;top:14097;width:0;height:2514;visibility:visible;mso-wrap-style:square" o:connectortype="straight" o:gfxdata="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" strokecolor="black [3200]" strokeweight="1pt">
+                  <v:shape id="Straight Arrow Connector 141" o:spid="_x0000_s1125" type="#_x0000_t32" style="position:absolute;left:9810;top:14097;width:0;height:2514;visibility:visible;mso-wrap-style:square" o:connectortype="straight" o:gfxdata="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" strokecolor="black [3200]" strokeweight="1pt">
                     <v:stroke endarrow="block" joinstyle="miter"/>
                   </v:shape>
-                  <v:shape id="Flowchart: Terminator 142" o:spid="_x0000_s1124" type="#_x0000_t116" style="position:absolute;left:3524;top:16668;width:12732;height:5112;visibility:visible;mso-wrap-style:square;v-text-anchor:middle" o:gfxdata="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" fillcolor="white [3201]" strokecolor="black [3213]" strokeweight="1pt">
+                  <v:shape id="Flowchart: Terminator 142" o:spid="_x0000_s1126" type="#_x0000_t116" style="position:absolute;left:3524;top:16668;width:12732;height:5112;visibility:visible;mso-wrap-style:square;v-text-anchor:middle" o:gfxdata="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" fillcolor="white [3201]" strokecolor="black [3213]" strokeweight="1pt">
                     <v:textbox>
                       <w:txbxContent>
                         <w:p>
@@ -13254,13 +14160,20 @@
                               <w:rFonts w:ascii="Times New Roman" w:hAnsi="Times New Roman" w:cs="Times New Roman"/>
                               <w:sz w:val="28"/>
                             </w:rPr>
-                            <w:t>selesai</w:t>
+                            <w:t>S</w:t>
+                          </w:r>
+                          <w:r>
+                            <w:rPr>
+                              <w:rFonts w:ascii="Times New Roman" w:hAnsi="Times New Roman" w:cs="Times New Roman"/>
+                              <w:sz w:val="28"/>
+                            </w:rPr>
+                            <w:t>elesai</w:t>
                           </w:r>
                         </w:p>
                       </w:txbxContent>
                     </v:textbox>
                   </v:shape>
-                  <v:rect id="Rectangle 146" o:spid="_x0000_s1125" style="position:absolute;left:476;width:18720;height:5657;visibility:visible;mso-wrap-style:square;v-text-anchor:middle" o:gfxdata="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" fillcolor="white [3201]" strokecolor="black [3213]" strokeweight="1pt">
+                  <v:rect id="Rectangle 146" o:spid="_x0000_s1127" style="position:absolute;left:476;width:18720;height:5657;visibility:visible;mso-wrap-style:square;v-text-anchor:middle" o:gfxdata="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" fillcolor="white [3201]" strokecolor="black [3213]" strokeweight="1pt">
                     <v:textbox>
                       <w:txbxContent>
                         <w:p>
@@ -13279,13 +14192,21 @@
                               <w:sz w:val="28"/>
                               <w:szCs w:val="28"/>
                             </w:rPr>
-                            <w:t>klasifikasi SVM</w:t>
+                            <w:t>K</w:t>
+                          </w:r>
+                          <w:r>
+                            <w:rPr>
+                              <w:rFonts w:ascii="Times New Roman" w:hAnsi="Times New Roman" w:cs="Times New Roman"/>
+                              <w:sz w:val="28"/>
+                              <w:szCs w:val="28"/>
+                            </w:rPr>
+                            <w:t>lasifikasi SVM</w:t>
                           </w:r>
                         </w:p>
                       </w:txbxContent>
                     </v:textbox>
                   </v:rect>
-                  <v:shape id="Straight Arrow Connector 147" o:spid="_x0000_s1126" type="#_x0000_t32" style="position:absolute;left:9810;top:5619;width:0;height:2515;visibility:visible;mso-wrap-style:square" o:connectortype="straight" o:gfxdata="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" strokecolor="black [3200]" strokeweight="1pt">
+                  <v:shape id="Straight Arrow Connector 147" o:spid="_x0000_s1128" type="#_x0000_t32" style="position:absolute;left:9810;top:5619;width:0;height:2515;visibility:visible;mso-wrap-style:square" o:connectortype="straight" o:gfxdata="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" strokecolor="black [3200]" strokeweight="1pt">
                     <v:stroke endarrow="block" joinstyle="miter"/>
                   </v:shape>
                 </v:group>
@@ -13365,7 +14286,23 @@
                                 <w:sz w:val="28"/>
                                 <w:szCs w:val="28"/>
                               </w:rPr>
-                              <w:t>training model</w:t>
+                              <w:t>T</w:t>
+                            </w:r>
+                            <w:r>
+                              <w:rPr>
+                                <w:rFonts w:ascii="Times New Roman" w:hAnsi="Times New Roman" w:cs="Times New Roman"/>
+                                <w:sz w:val="28"/>
+                                <w:szCs w:val="28"/>
+                              </w:rPr>
+                              <w:t>raining model</w:t>
+                            </w:r>
+                            <w:r>
+                              <w:rPr>
+                                <w:rFonts w:ascii="Times New Roman" w:hAnsi="Times New Roman" w:cs="Times New Roman"/>
+                                <w:sz w:val="28"/>
+                                <w:szCs w:val="28"/>
+                              </w:rPr>
+                              <w:t xml:space="preserve"> SVM</w:t>
                             </w:r>
                           </w:p>
                         </w:txbxContent>
@@ -13384,7 +14321,7 @@
           </mc:Choice>
           <mc:Fallback>
             <w:pict>
-              <v:rect w14:anchorId="2F721708" id="Rectangle 143" o:spid="_x0000_s1127" style="position:absolute;margin-left:269.85pt;margin-top:176.85pt;width:147.4pt;height:44.55pt;z-index:251826176;visibility:visible;mso-wrap-style:square;mso-wrap-distance-left:9pt;mso-wrap-distance-top:0;mso-wrap-distance-right:9pt;mso-wrap-distance-bottom:0;mso-position-horizontal:absolute;mso-position-horizontal-relative:text;mso-position-vertical:absolute;mso-position-vertical-relative:text;v-text-anchor:middle" o:gfxdata="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" fillcolor="white [3201]" strokecolor="black [3213]" strokeweight="1pt">
+              <v:rect w14:anchorId="2F721708" id="Rectangle 143" o:spid="_x0000_s1129" style="position:absolute;margin-left:269.85pt;margin-top:176.85pt;width:147.4pt;height:44.55pt;z-index:251826176;visibility:visible;mso-wrap-style:square;mso-wrap-distance-left:9pt;mso-wrap-distance-top:0;mso-wrap-distance-right:9pt;mso-wrap-distance-bottom:0;mso-position-horizontal:absolute;mso-position-horizontal-relative:text;mso-position-vertical:absolute;mso-position-vertical-relative:text;v-text-anchor:middle" o:gfxdata="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" fillcolor="white [3201]" strokecolor="black [3213]" strokeweight="1pt">
                 <v:textbox>
                   <w:txbxContent>
                     <w:p>
@@ -13403,7 +14340,23 @@
                           <w:sz w:val="28"/>
                           <w:szCs w:val="28"/>
                         </w:rPr>
-                        <w:t>training model</w:t>
+                        <w:t>T</w:t>
+                      </w:r>
+                      <w:r>
+                        <w:rPr>
+                          <w:rFonts w:ascii="Times New Roman" w:hAnsi="Times New Roman" w:cs="Times New Roman"/>
+                          <w:sz w:val="28"/>
+                          <w:szCs w:val="28"/>
+                        </w:rPr>
+                        <w:t>raining model</w:t>
+                      </w:r>
+                      <w:r>
+                        <w:rPr>
+                          <w:rFonts w:ascii="Times New Roman" w:hAnsi="Times New Roman" w:cs="Times New Roman"/>
+                          <w:sz w:val="28"/>
+                          <w:szCs w:val="28"/>
+                        </w:rPr>
+                        <w:t xml:space="preserve"> SVM</w:t>
                       </w:r>
                     </w:p>
                   </w:txbxContent>
@@ -13551,7 +14504,26 @@
                                 <w:sz w:val="28"/>
                                 <w:szCs w:val="28"/>
                               </w:rPr>
-                              <w:t>vektor fitur wavelet uji</w:t>
+                              <w:t xml:space="preserve">Data uji </w:t>
+                            </w:r>
+                          </w:p>
+                          <w:p>
+                            <w:pPr>
+                              <w:spacing w:after="0"/>
+                              <w:jc w:val="center"/>
+                              <w:rPr>
+                                <w:rFonts w:ascii="Times New Roman" w:hAnsi="Times New Roman" w:cs="Times New Roman"/>
+                                <w:sz w:val="28"/>
+                                <w:szCs w:val="28"/>
+                              </w:rPr>
+                            </w:pPr>
+                            <w:r>
+                              <w:rPr>
+                                <w:rFonts w:ascii="Times New Roman" w:hAnsi="Times New Roman" w:cs="Times New Roman"/>
+                                <w:sz w:val="28"/>
+                                <w:szCs w:val="28"/>
+                              </w:rPr>
+                              <w:t>fitur wavelet</w:t>
                             </w:r>
                           </w:p>
                         </w:txbxContent>
@@ -13570,7 +14542,7 @@
           </mc:Choice>
           <mc:Fallback>
             <w:pict>
-              <v:shape w14:anchorId="1DA68BB5" id="Flowchart: Data 130" o:spid="_x0000_s1128" type="#_x0000_t111" style="position:absolute;margin-left:4.5pt;margin-top:109.5pt;width:150.25pt;height:46.65pt;z-index:251811840;visibility:visible;mso-wrap-style:square;mso-wrap-distance-left:9pt;mso-wrap-distance-top:0;mso-wrap-distance-right:9pt;mso-wrap-distance-bottom:0;mso-position-horizontal:absolute;mso-position-horizontal-relative:text;mso-position-vertical:absolute;mso-position-vertical-relative:text;v-text-anchor:middle" o:gfxdata="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" fillcolor="white [3201]" strokecolor="black [3213]" strokeweight="1pt">
+              <v:shape w14:anchorId="1DA68BB5" id="Flowchart: Data 130" o:spid="_x0000_s1130" type="#_x0000_t111" style="position:absolute;margin-left:4.5pt;margin-top:109.5pt;width:150.25pt;height:46.65pt;z-index:251811840;visibility:visible;mso-wrap-style:square;mso-wrap-distance-left:9pt;mso-wrap-distance-top:0;mso-wrap-distance-right:9pt;mso-wrap-distance-bottom:0;mso-position-horizontal:absolute;mso-position-horizontal-relative:text;mso-position-vertical:absolute;mso-position-vertical-relative:text;v-text-anchor:middle" o:gfxdata="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" fillcolor="white [3201]" strokecolor="black [3213]" strokeweight="1pt">
                 <v:textbox>
                   <w:txbxContent>
                     <w:p>
@@ -13589,7 +14561,26 @@
                           <w:sz w:val="28"/>
                           <w:szCs w:val="28"/>
                         </w:rPr>
-                        <w:t>vektor fitur wavelet uji</w:t>
+                        <w:t xml:space="preserve">Data uji </w:t>
+                      </w:r>
+                    </w:p>
+                    <w:p>
+                      <w:pPr>
+                        <w:spacing w:after="0"/>
+                        <w:jc w:val="center"/>
+                        <w:rPr>
+                          <w:rFonts w:ascii="Times New Roman" w:hAnsi="Times New Roman" w:cs="Times New Roman"/>
+                          <w:sz w:val="28"/>
+                          <w:szCs w:val="28"/>
+                        </w:rPr>
+                      </w:pPr>
+                      <w:r>
+                        <w:rPr>
+                          <w:rFonts w:ascii="Times New Roman" w:hAnsi="Times New Roman" w:cs="Times New Roman"/>
+                          <w:sz w:val="28"/>
+                          <w:szCs w:val="28"/>
+                        </w:rPr>
+                        <w:t>fitur wavelet</w:t>
                       </w:r>
                     </w:p>
                   </w:txbxContent>
@@ -13670,7 +14661,15 @@
                                 <w:sz w:val="28"/>
                                 <w:szCs w:val="28"/>
                               </w:rPr>
-                              <w:t>vektor fitur wavelet latih</w:t>
+                              <w:t>Data latih</w:t>
+                            </w:r>
+                            <w:r>
+                              <w:rPr>
+                                <w:rFonts w:ascii="Times New Roman" w:hAnsi="Times New Roman" w:cs="Times New Roman"/>
+                                <w:sz w:val="28"/>
+                                <w:szCs w:val="28"/>
+                              </w:rPr>
+                              <w:t xml:space="preserve"> fitur wavelet</w:t>
                             </w:r>
                           </w:p>
                         </w:txbxContent>
@@ -13689,7 +14688,7 @@
           </mc:Choice>
           <mc:Fallback>
             <w:pict>
-              <v:shape w14:anchorId="54F09FB5" id="Flowchart: Data 131" o:spid="_x0000_s1129" type="#_x0000_t111" style="position:absolute;margin-left:268.5pt;margin-top:109.5pt;width:150.25pt;height:46.65pt;z-index:251812864;visibility:visible;mso-wrap-style:square;mso-wrap-distance-left:9pt;mso-wrap-distance-top:0;mso-wrap-distance-right:9pt;mso-wrap-distance-bottom:0;mso-position-horizontal:absolute;mso-position-horizontal-relative:text;mso-position-vertical:absolute;mso-position-vertical-relative:text;v-text-anchor:middle" o:gfxdata="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" fillcolor="white [3201]" strokecolor="black [3213]" strokeweight="1pt">
+              <v:shape w14:anchorId="54F09FB5" id="Flowchart: Data 131" o:spid="_x0000_s1131" type="#_x0000_t111" style="position:absolute;margin-left:268.5pt;margin-top:109.5pt;width:150.25pt;height:46.65pt;z-index:251812864;visibility:visible;mso-wrap-style:square;mso-wrap-distance-left:9pt;mso-wrap-distance-top:0;mso-wrap-distance-right:9pt;mso-wrap-distance-bottom:0;mso-position-horizontal:absolute;mso-position-horizontal-relative:text;mso-position-vertical:absolute;mso-position-vertical-relative:text;v-text-anchor:middle" o:gfxdata="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" fillcolor="white [3201]" strokecolor="black [3213]" strokeweight="1pt">
                 <v:textbox>
                   <w:txbxContent>
                     <w:p>
@@ -13708,7 +14707,15 @@
                           <w:sz w:val="28"/>
                           <w:szCs w:val="28"/>
                         </w:rPr>
-                        <w:t>vektor fitur wavelet latih</w:t>
+                        <w:t>Data latih</w:t>
+                      </w:r>
+                      <w:r>
+                        <w:rPr>
+                          <w:rFonts w:ascii="Times New Roman" w:hAnsi="Times New Roman" w:cs="Times New Roman"/>
+                          <w:sz w:val="28"/>
+                          <w:szCs w:val="28"/>
+                        </w:rPr>
+                        <w:t xml:space="preserve"> fitur wavelet</w:t>
                       </w:r>
                     </w:p>
                   </w:txbxContent>
@@ -13985,7 +14992,7 @@
                                 <w:rFonts w:ascii="Times New Roman" w:hAnsi="Times New Roman" w:cs="Times New Roman"/>
                                 <w:sz w:val="28"/>
                               </w:rPr>
-                              <w:t>m</w:t>
+                              <w:t>M</w:t>
                             </w:r>
                             <w:r>
                               <w:rPr>
@@ -14011,7 +15018,7 @@
           </mc:Choice>
           <mc:Fallback>
             <w:pict>
-              <v:shape w14:anchorId="44010D01" id="Flowchart: Terminator 128" o:spid="_x0000_s1130" type="#_x0000_t116" style="position:absolute;margin-left:162.75pt;margin-top:40.5pt;width:100.25pt;height:40.25pt;z-index:251809792;visibility:visible;mso-wrap-style:square;mso-wrap-distance-left:9pt;mso-wrap-distance-top:0;mso-wrap-distance-right:9pt;mso-wrap-distance-bottom:0;mso-position-horizontal:absolute;mso-position-horizontal-relative:text;mso-position-vertical:absolute;mso-position-vertical-relative:text;v-text-anchor:middle" o:gfxdata="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" fillcolor="white [3201]" strokecolor="black [3213]" strokeweight="1pt">
+              <v:shape w14:anchorId="44010D01" id="Flowchart: Terminator 128" o:spid="_x0000_s1132" type="#_x0000_t116" style="position:absolute;margin-left:162.75pt;margin-top:40.5pt;width:100.25pt;height:40.25pt;z-index:251809792;visibility:visible;mso-wrap-style:square;mso-wrap-distance-left:9pt;mso-wrap-distance-top:0;mso-wrap-distance-right:9pt;mso-wrap-distance-bottom:0;mso-position-horizontal:absolute;mso-position-horizontal-relative:text;mso-position-vertical:absolute;mso-position-vertical-relative:text;v-text-anchor:middle" o:gfxdata="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" fillcolor="white [3201]" strokecolor="black [3213]" strokeweight="1pt">
                 <v:textbox>
                   <w:txbxContent>
                     <w:p>
@@ -14028,7 +15035,7 @@
                           <w:rFonts w:ascii="Times New Roman" w:hAnsi="Times New Roman" w:cs="Times New Roman"/>
                           <w:sz w:val="28"/>
                         </w:rPr>
-                        <w:t>m</w:t>
+                        <w:t>M</w:t>
                       </w:r>
                       <w:r>
                         <w:rPr>
@@ -14118,10 +15125,7 @@
     </w:p>
     <w:p/>
     <w:p/>
-    <w:p>
-      <w:bookmarkStart w:id="0" w:name="_GoBack"/>
-      <w:bookmarkEnd w:id="0"/>
-    </w:p>
+    <w:p/>
     <w:p/>
     <w:p/>
     <w:p/>
@@ -14470,7 +15474,15 @@
                                     <w:sz w:val="28"/>
                                     <w:szCs w:val="28"/>
                                   </w:rPr>
-                                  <w:t>hasil prediksi kelas</w:t>
+                                  <w:t>H</w:t>
+                                </w:r>
+                                <w:r>
+                                  <w:rPr>
+                                    <w:rFonts w:ascii="Times New Roman" w:hAnsi="Times New Roman" w:cs="Times New Roman"/>
+                                    <w:sz w:val="28"/>
+                                    <w:szCs w:val="28"/>
+                                  </w:rPr>
+                                  <w:t>asil prediksi kelas</w:t>
                                 </w:r>
                               </w:p>
                             </w:txbxContent>
@@ -14560,7 +15572,14 @@
                                     <w:rFonts w:ascii="Times New Roman" w:hAnsi="Times New Roman" w:cs="Times New Roman"/>
                                     <w:sz w:val="28"/>
                                   </w:rPr>
-                                  <w:t>selesai</w:t>
+                                  <w:t>S</w:t>
+                                </w:r>
+                                <w:r>
+                                  <w:rPr>
+                                    <w:rFonts w:ascii="Times New Roman" w:hAnsi="Times New Roman" w:cs="Times New Roman"/>
+                                    <w:sz w:val="28"/>
+                                  </w:rPr>
+                                  <w:t>elesai</w:t>
                                 </w:r>
                               </w:p>
                             </w:txbxContent>
@@ -14621,7 +15640,15 @@
                                     <w:sz w:val="28"/>
                                     <w:szCs w:val="28"/>
                                   </w:rPr>
-                                  <w:t>klasifikasi SVM</w:t>
+                                  <w:t>K</w:t>
+                                </w:r>
+                                <w:r>
+                                  <w:rPr>
+                                    <w:rFonts w:ascii="Times New Roman" w:hAnsi="Times New Roman" w:cs="Times New Roman"/>
+                                    <w:sz w:val="28"/>
+                                    <w:szCs w:val="28"/>
+                                  </w:rPr>
+                                  <w:t>lasifikasi SVM</w:t>
                                 </w:r>
                               </w:p>
                             </w:txbxContent>
@@ -14673,12 +15700,12 @@
           </mc:Choice>
           <mc:Fallback>
             <w:pict>
-              <v:group w14:anchorId="2C11837C" id="Group 155" o:spid="_x0000_s1131" style="position:absolute;margin-left:127.9pt;margin-top:240pt;width:155.25pt;height:191pt;z-index:251875328" coordsize="19716,24257" o:gfxdata="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">
-                <v:shape id="Straight Arrow Connector 156" o:spid="_x0000_s1132" type="#_x0000_t32" style="position:absolute;left:9906;width:0;height:2514;visibility:visible;mso-wrap-style:square" o:connectortype="straight" o:gfxdata="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" strokecolor="black [3200]" strokeweight="1pt">
+              <v:group w14:anchorId="2C11837C" id="Group 155" o:spid="_x0000_s1133" style="position:absolute;margin-left:127.9pt;margin-top:240pt;width:155.25pt;height:191pt;z-index:251875328" coordsize="19716,24257" o:gfxdata="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">
+                <v:shape id="Straight Arrow Connector 156" o:spid="_x0000_s1134" type="#_x0000_t32" style="position:absolute;left:9906;width:0;height:2514;visibility:visible;mso-wrap-style:square" o:connectortype="straight" o:gfxdata="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" strokecolor="black [3200]" strokeweight="1pt">
                   <v:stroke endarrow="block" joinstyle="miter"/>
                 </v:shape>
-                <v:group id="Group 157" o:spid="_x0000_s1133" style="position:absolute;top:2476;width:19716;height:21781" coordsize="19716,21780" o:gfxdata="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">
-                  <v:shape id="Flowchart: Data 158" o:spid="_x0000_s1134" type="#_x0000_t111" style="position:absolute;top:8191;width:19716;height:5925;visibility:visible;mso-wrap-style:square;v-text-anchor:middle" o:gfxdata="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" fillcolor="white [3201]" strokecolor="black [3213]" strokeweight="1pt">
+                <v:group id="Group 157" o:spid="_x0000_s1135" style="position:absolute;top:2476;width:19716;height:21781" coordsize="19716,21780" o:gfxdata="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">
+                  <v:shape id="Flowchart: Data 158" o:spid="_x0000_s1136" type="#_x0000_t111" style="position:absolute;top:8191;width:19716;height:5925;visibility:visible;mso-wrap-style:square;v-text-anchor:middle" o:gfxdata="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" fillcolor="white [3201]" strokecolor="black [3213]" strokeweight="1pt">
                     <v:textbox>
                       <w:txbxContent>
                         <w:p>
@@ -14697,16 +15724,24 @@
                               <w:sz w:val="28"/>
                               <w:szCs w:val="28"/>
                             </w:rPr>
-                            <w:t>hasil prediksi kelas</w:t>
+                            <w:t>H</w:t>
+                          </w:r>
+                          <w:r>
+                            <w:rPr>
+                              <w:rFonts w:ascii="Times New Roman" w:hAnsi="Times New Roman" w:cs="Times New Roman"/>
+                              <w:sz w:val="28"/>
+                              <w:szCs w:val="28"/>
+                            </w:rPr>
+                            <w:t>asil prediksi kelas</w:t>
                           </w:r>
                         </w:p>
                       </w:txbxContent>
                     </v:textbox>
                   </v:shape>
-                  <v:shape id="Straight Arrow Connector 159" o:spid="_x0000_s1135" type="#_x0000_t32" style="position:absolute;left:9810;top:14097;width:0;height:2514;visibility:visible;mso-wrap-style:square" o:connectortype="straight" o:gfxdata="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" strokecolor="black [3200]" strokeweight="1pt">
+                  <v:shape id="Straight Arrow Connector 159" o:spid="_x0000_s1137" type="#_x0000_t32" style="position:absolute;left:9810;top:14097;width:0;height:2514;visibility:visible;mso-wrap-style:square" o:connectortype="straight" o:gfxdata="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" strokecolor="black [3200]" strokeweight="1pt">
                     <v:stroke endarrow="block" joinstyle="miter"/>
                   </v:shape>
-                  <v:shape id="Flowchart: Terminator 160" o:spid="_x0000_s1136" type="#_x0000_t116" style="position:absolute;left:3524;top:16668;width:12732;height:5112;visibility:visible;mso-wrap-style:square;v-text-anchor:middle" o:gfxdata="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" fillcolor="white [3201]" strokecolor="black [3213]" strokeweight="1pt">
+                  <v:shape id="Flowchart: Terminator 160" o:spid="_x0000_s1138" type="#_x0000_t116" style="position:absolute;left:3524;top:16668;width:12732;height:5112;visibility:visible;mso-wrap-style:square;v-text-anchor:middle" o:gfxdata="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" fillcolor="white [3201]" strokecolor="black [3213]" strokeweight="1pt">
                     <v:textbox>
                       <w:txbxContent>
                         <w:p>
@@ -14723,13 +15758,20 @@
                               <w:rFonts w:ascii="Times New Roman" w:hAnsi="Times New Roman" w:cs="Times New Roman"/>
                               <w:sz w:val="28"/>
                             </w:rPr>
-                            <w:t>selesai</w:t>
+                            <w:t>S</w:t>
+                          </w:r>
+                          <w:r>
+                            <w:rPr>
+                              <w:rFonts w:ascii="Times New Roman" w:hAnsi="Times New Roman" w:cs="Times New Roman"/>
+                              <w:sz w:val="28"/>
+                            </w:rPr>
+                            <w:t>elesai</w:t>
                           </w:r>
                         </w:p>
                       </w:txbxContent>
                     </v:textbox>
                   </v:shape>
-                  <v:rect id="Rectangle 161" o:spid="_x0000_s1137" style="position:absolute;left:476;width:18720;height:5657;visibility:visible;mso-wrap-style:square;v-text-anchor:middle" o:gfxdata="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" fillcolor="white [3201]" strokecolor="black [3213]" strokeweight="1pt">
+                  <v:rect id="Rectangle 161" o:spid="_x0000_s1139" style="position:absolute;left:476;width:18720;height:5657;visibility:visible;mso-wrap-style:square;v-text-anchor:middle" o:gfxdata="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" fillcolor="white [3201]" strokecolor="black [3213]" strokeweight="1pt">
                     <v:textbox>
                       <w:txbxContent>
                         <w:p>
@@ -14748,13 +15790,21 @@
                               <w:sz w:val="28"/>
                               <w:szCs w:val="28"/>
                             </w:rPr>
-                            <w:t>klasifikasi SVM</w:t>
+                            <w:t>K</w:t>
+                          </w:r>
+                          <w:r>
+                            <w:rPr>
+                              <w:rFonts w:ascii="Times New Roman" w:hAnsi="Times New Roman" w:cs="Times New Roman"/>
+                              <w:sz w:val="28"/>
+                              <w:szCs w:val="28"/>
+                            </w:rPr>
+                            <w:t>lasifikasi SVM</w:t>
                           </w:r>
                         </w:p>
                       </w:txbxContent>
                     </v:textbox>
                   </v:rect>
-                  <v:shape id="Straight Arrow Connector 162" o:spid="_x0000_s1138" type="#_x0000_t32" style="position:absolute;left:9810;top:5619;width:0;height:2515;visibility:visible;mso-wrap-style:square" o:connectortype="straight" o:gfxdata="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" strokecolor="black [3200]" strokeweight="1pt">
+                  <v:shape id="Straight Arrow Connector 162" o:spid="_x0000_s1140" type="#_x0000_t32" style="position:absolute;left:9810;top:5619;width:0;height:2515;visibility:visible;mso-wrap-style:square" o:connectortype="straight" o:gfxdata="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" strokecolor="black [3200]" strokeweight="1pt">
                     <v:stroke endarrow="block" joinstyle="miter"/>
                   </v:shape>
                 </v:group>
@@ -14834,7 +15884,23 @@
                                 <w:sz w:val="28"/>
                                 <w:szCs w:val="28"/>
                               </w:rPr>
-                              <w:t>training model</w:t>
+                              <w:t>T</w:t>
+                            </w:r>
+                            <w:r>
+                              <w:rPr>
+                                <w:rFonts w:ascii="Times New Roman" w:hAnsi="Times New Roman" w:cs="Times New Roman"/>
+                                <w:sz w:val="28"/>
+                                <w:szCs w:val="28"/>
+                              </w:rPr>
+                              <w:t>raining model</w:t>
+                            </w:r>
+                            <w:r>
+                              <w:rPr>
+                                <w:rFonts w:ascii="Times New Roman" w:hAnsi="Times New Roman" w:cs="Times New Roman"/>
+                                <w:sz w:val="28"/>
+                                <w:szCs w:val="28"/>
+                              </w:rPr>
+                              <w:t xml:space="preserve"> SVM</w:t>
                             </w:r>
                           </w:p>
                         </w:txbxContent>
@@ -14853,7 +15919,7 @@
           </mc:Choice>
           <mc:Fallback>
             <w:pict>
-              <v:rect w14:anchorId="649864CF" id="Rectangle 163" o:spid="_x0000_s1139" style="position:absolute;margin-left:269.85pt;margin-top:176.85pt;width:147.4pt;height:44.55pt;z-index:251873280;visibility:visible;mso-wrap-style:square;mso-wrap-distance-left:9pt;mso-wrap-distance-top:0;mso-wrap-distance-right:9pt;mso-wrap-distance-bottom:0;mso-position-horizontal:absolute;mso-position-horizontal-relative:text;mso-position-vertical:absolute;mso-position-vertical-relative:text;v-text-anchor:middle" o:gfxdata="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" fillcolor="white [3201]" strokecolor="black [3213]" strokeweight="1pt">
+              <v:rect w14:anchorId="649864CF" id="Rectangle 163" o:spid="_x0000_s1141" style="position:absolute;margin-left:269.85pt;margin-top:176.85pt;width:147.4pt;height:44.55pt;z-index:251873280;visibility:visible;mso-wrap-style:square;mso-wrap-distance-left:9pt;mso-wrap-distance-top:0;mso-wrap-distance-right:9pt;mso-wrap-distance-bottom:0;mso-position-horizontal:absolute;mso-position-horizontal-relative:text;mso-position-vertical:absolute;mso-position-vertical-relative:text;v-text-anchor:middle" o:gfxdata="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" fillcolor="white [3201]" strokecolor="black [3213]" strokeweight="1pt">
                 <v:textbox>
                   <w:txbxContent>
                     <w:p>
@@ -14872,7 +15938,23 @@
                           <w:sz w:val="28"/>
                           <w:szCs w:val="28"/>
                         </w:rPr>
-                        <w:t>training model</w:t>
+                        <w:t>T</w:t>
+                      </w:r>
+                      <w:r>
+                        <w:rPr>
+                          <w:rFonts w:ascii="Times New Roman" w:hAnsi="Times New Roman" w:cs="Times New Roman"/>
+                          <w:sz w:val="28"/>
+                          <w:szCs w:val="28"/>
+                        </w:rPr>
+                        <w:t>raining model</w:t>
+                      </w:r>
+                      <w:r>
+                        <w:rPr>
+                          <w:rFonts w:ascii="Times New Roman" w:hAnsi="Times New Roman" w:cs="Times New Roman"/>
+                          <w:sz w:val="28"/>
+                          <w:szCs w:val="28"/>
+                        </w:rPr>
+                        <w:t xml:space="preserve"> SVM</w:t>
                       </w:r>
                     </w:p>
                   </w:txbxContent>
@@ -15020,7 +16102,15 @@
                                 <w:sz w:val="28"/>
                                 <w:szCs w:val="28"/>
                               </w:rPr>
-                              <w:t xml:space="preserve">vektor fitur </w:t>
+                              <w:t xml:space="preserve">Data uji </w:t>
+                            </w:r>
+                            <w:r>
+                              <w:rPr>
+                                <w:rFonts w:ascii="Times New Roman" w:hAnsi="Times New Roman" w:cs="Times New Roman"/>
+                                <w:sz w:val="28"/>
+                                <w:szCs w:val="28"/>
+                              </w:rPr>
+                              <w:t xml:space="preserve">fitur </w:t>
                             </w:r>
                             <w:r>
                               <w:rPr>
@@ -15047,7 +16137,7 @@
           </mc:Choice>
           <mc:Fallback>
             <w:pict>
-              <v:shape w14:anchorId="3E84D079" id="Flowchart: Data 165" o:spid="_x0000_s1140" type="#_x0000_t111" style="position:absolute;margin-left:4.5pt;margin-top:109.5pt;width:150.25pt;height:46.65pt;z-index:251868160;visibility:visible;mso-wrap-style:square;mso-wrap-distance-left:9pt;mso-wrap-distance-top:0;mso-wrap-distance-right:9pt;mso-wrap-distance-bottom:0;mso-position-horizontal:absolute;mso-position-horizontal-relative:text;mso-position-vertical:absolute;mso-position-vertical-relative:text;v-text-anchor:middle" o:gfxdata="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" fillcolor="white [3201]" strokecolor="black [3213]" strokeweight="1pt">
+              <v:shape w14:anchorId="3E84D079" id="Flowchart: Data 165" o:spid="_x0000_s1142" type="#_x0000_t111" style="position:absolute;margin-left:4.5pt;margin-top:109.5pt;width:150.25pt;height:46.65pt;z-index:251868160;visibility:visible;mso-wrap-style:square;mso-wrap-distance-left:9pt;mso-wrap-distance-top:0;mso-wrap-distance-right:9pt;mso-wrap-distance-bottom:0;mso-position-horizontal:absolute;mso-position-horizontal-relative:text;mso-position-vertical:absolute;mso-position-vertical-relative:text;v-text-anchor:middle" o:gfxdata="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" fillcolor="white [3201]" strokecolor="black [3213]" strokeweight="1pt">
                 <v:textbox>
                   <w:txbxContent>
                     <w:p>
@@ -15066,7 +16156,15 @@
                           <w:sz w:val="28"/>
                           <w:szCs w:val="28"/>
                         </w:rPr>
-                        <w:t xml:space="preserve">vektor fitur </w:t>
+                        <w:t xml:space="preserve">Data uji </w:t>
+                      </w:r>
+                      <w:r>
+                        <w:rPr>
+                          <w:rFonts w:ascii="Times New Roman" w:hAnsi="Times New Roman" w:cs="Times New Roman"/>
+                          <w:sz w:val="28"/>
+                          <w:szCs w:val="28"/>
+                        </w:rPr>
+                        <w:t xml:space="preserve">fitur </w:t>
                       </w:r>
                       <w:r>
                         <w:rPr>
@@ -15145,23 +16243,31 @@
                               <w:jc w:val="center"/>
                               <w:rPr>
                                 <w:rFonts w:ascii="Times New Roman" w:hAnsi="Times New Roman" w:cs="Times New Roman"/>
-                                <w:sz w:val="28"/>
-                                <w:szCs w:val="28"/>
+                                <w:sz w:val="24"/>
+                                <w:szCs w:val="24"/>
                               </w:rPr>
                             </w:pPr>
                             <w:r>
                               <w:rPr>
                                 <w:rFonts w:ascii="Times New Roman" w:hAnsi="Times New Roman" w:cs="Times New Roman"/>
-                                <w:sz w:val="28"/>
-                                <w:szCs w:val="28"/>
-                              </w:rPr>
-                              <w:t xml:space="preserve">vektor fitur </w:t>
+                                <w:sz w:val="24"/>
+                                <w:szCs w:val="24"/>
+                              </w:rPr>
+                              <w:t>Data latih</w:t>
                             </w:r>
                             <w:r>
                               <w:rPr>
                                 <w:rFonts w:ascii="Times New Roman" w:hAnsi="Times New Roman" w:cs="Times New Roman"/>
-                                <w:sz w:val="28"/>
-                                <w:szCs w:val="28"/>
+                                <w:sz w:val="24"/>
+                                <w:szCs w:val="24"/>
+                              </w:rPr>
+                              <w:t xml:space="preserve"> fitur </w:t>
+                            </w:r>
+                            <w:r>
+                              <w:rPr>
+                                <w:rFonts w:ascii="Times New Roman" w:hAnsi="Times New Roman" w:cs="Times New Roman"/>
+                                <w:sz w:val="24"/>
+                                <w:szCs w:val="24"/>
                               </w:rPr>
                               <w:t>log-Gabor</w:t>
                             </w:r>
@@ -15182,7 +16288,7 @@
           </mc:Choice>
           <mc:Fallback>
             <w:pict>
-              <v:shape w14:anchorId="62E1DEA4" id="Flowchart: Data 166" o:spid="_x0000_s1141" type="#_x0000_t111" style="position:absolute;margin-left:268.5pt;margin-top:109.5pt;width:150.25pt;height:46.65pt;z-index:251869184;visibility:visible;mso-wrap-style:square;mso-wrap-distance-left:9pt;mso-wrap-distance-top:0;mso-wrap-distance-right:9pt;mso-wrap-distance-bottom:0;mso-position-horizontal:absolute;mso-position-horizontal-relative:text;mso-position-vertical:absolute;mso-position-vertical-relative:text;v-text-anchor:middle" o:gfxdata="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" fillcolor="white [3201]" strokecolor="black [3213]" strokeweight="1pt">
+              <v:shape w14:anchorId="62E1DEA4" id="Flowchart: Data 166" o:spid="_x0000_s1143" type="#_x0000_t111" style="position:absolute;margin-left:268.5pt;margin-top:109.5pt;width:150.25pt;height:46.65pt;z-index:251869184;visibility:visible;mso-wrap-style:square;mso-wrap-distance-left:9pt;mso-wrap-distance-top:0;mso-wrap-distance-right:9pt;mso-wrap-distance-bottom:0;mso-position-horizontal:absolute;mso-position-horizontal-relative:text;mso-position-vertical:absolute;mso-position-vertical-relative:text;v-text-anchor:middle" o:gfxdata="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" fillcolor="white [3201]" strokecolor="black [3213]" strokeweight="1pt">
                 <v:textbox>
                   <w:txbxContent>
                     <w:p>
@@ -15191,23 +16297,31 @@
                         <w:jc w:val="center"/>
                         <w:rPr>
                           <w:rFonts w:ascii="Times New Roman" w:hAnsi="Times New Roman" w:cs="Times New Roman"/>
-                          <w:sz w:val="28"/>
-                          <w:szCs w:val="28"/>
+                          <w:sz w:val="24"/>
+                          <w:szCs w:val="24"/>
                         </w:rPr>
                       </w:pPr>
                       <w:r>
                         <w:rPr>
                           <w:rFonts w:ascii="Times New Roman" w:hAnsi="Times New Roman" w:cs="Times New Roman"/>
-                          <w:sz w:val="28"/>
-                          <w:szCs w:val="28"/>
-                        </w:rPr>
-                        <w:t xml:space="preserve">vektor fitur </w:t>
+                          <w:sz w:val="24"/>
+                          <w:szCs w:val="24"/>
+                        </w:rPr>
+                        <w:t>Data latih</w:t>
                       </w:r>
                       <w:r>
                         <w:rPr>
                           <w:rFonts w:ascii="Times New Roman" w:hAnsi="Times New Roman" w:cs="Times New Roman"/>
-                          <w:sz w:val="28"/>
-                          <w:szCs w:val="28"/>
+                          <w:sz w:val="24"/>
+                          <w:szCs w:val="24"/>
+                        </w:rPr>
+                        <w:t xml:space="preserve"> fitur </w:t>
+                      </w:r>
+                      <w:r>
+                        <w:rPr>
+                          <w:rFonts w:ascii="Times New Roman" w:hAnsi="Times New Roman" w:cs="Times New Roman"/>
+                          <w:sz w:val="24"/>
+                          <w:szCs w:val="24"/>
                         </w:rPr>
                         <w:t>log-Gabor</w:t>
                       </w:r>
@@ -15487,7 +16601,7 @@
                                 <w:rFonts w:ascii="Times New Roman" w:hAnsi="Times New Roman" w:cs="Times New Roman"/>
                                 <w:sz w:val="28"/>
                               </w:rPr>
-                              <w:t>m</w:t>
+                              <w:t>M</w:t>
                             </w:r>
                             <w:r>
                               <w:rPr>
@@ -15513,7 +16627,7 @@
           </mc:Choice>
           <mc:Fallback>
             <w:pict>
-              <v:shape w14:anchorId="51678D70" id="Flowchart: Terminator 170" o:spid="_x0000_s1142" type="#_x0000_t116" style="position:absolute;margin-left:162.75pt;margin-top:40.5pt;width:100.25pt;height:40.25pt;z-index:251867136;visibility:visible;mso-wrap-style:square;mso-wrap-distance-left:9pt;mso-wrap-distance-top:0;mso-wrap-distance-right:9pt;mso-wrap-distance-bottom:0;mso-position-horizontal:absolute;mso-position-horizontal-relative:text;mso-position-vertical:absolute;mso-position-vertical-relative:text;v-text-anchor:middle" o:gfxdata="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" fillcolor="white [3201]" strokecolor="black [3213]" strokeweight="1pt">
+              <v:shape w14:anchorId="51678D70" id="Flowchart: Terminator 170" o:spid="_x0000_s1144" type="#_x0000_t116" style="position:absolute;margin-left:162.75pt;margin-top:40.5pt;width:100.25pt;height:40.25pt;z-index:251867136;visibility:visible;mso-wrap-style:square;mso-wrap-distance-left:9pt;mso-wrap-distance-top:0;mso-wrap-distance-right:9pt;mso-wrap-distance-bottom:0;mso-position-horizontal:absolute;mso-position-horizontal-relative:text;mso-position-vertical:absolute;mso-position-vertical-relative:text;v-text-anchor:middle" o:gfxdata="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" fillcolor="white [3201]" strokecolor="black [3213]" strokeweight="1pt">
                 <v:textbox>
                   <w:txbxContent>
                     <w:p>
@@ -15530,7 +16644,7 @@
                           <w:rFonts w:ascii="Times New Roman" w:hAnsi="Times New Roman" w:cs="Times New Roman"/>
                           <w:sz w:val="28"/>
                         </w:rPr>
-                        <w:t>m</w:t>
+                        <w:t>M</w:t>
                       </w:r>
                       <w:r>
                         <w:rPr>
@@ -15824,7 +16938,7 @@
           </mc:Choice>
           <mc:Fallback>
             <w:pict>
-              <v:rect w14:anchorId="0D72D6EF" id="Rectangle 122" o:spid="_x0000_s1143" style="position:absolute;margin-left:194.25pt;margin-top:307.05pt;width:85pt;height:85pt;z-index:251847680;visibility:visible;mso-wrap-style:square;mso-width-percent:0;mso-height-percent:0;mso-wrap-distance-left:9pt;mso-wrap-distance-top:0;mso-wrap-distance-right:9pt;mso-wrap-distance-bottom:0;mso-position-horizontal:absolute;mso-position-horizontal-relative:text;mso-position-vertical:absolute;mso-position-vertical-relative:text;mso-width-percent:0;mso-height-percent:0;mso-width-relative:margin;mso-height-relative:margin;v-text-anchor:middle" o:gfxdata="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" fillcolor="white [3201]" strokecolor="black [3213]" strokeweight="1pt">
+              <v:rect w14:anchorId="0D72D6EF" id="Rectangle 122" o:spid="_x0000_s1145" style="position:absolute;margin-left:194.25pt;margin-top:307.05pt;width:85pt;height:85pt;z-index:251847680;visibility:visible;mso-wrap-style:square;mso-width-percent:0;mso-height-percent:0;mso-wrap-distance-left:9pt;mso-wrap-distance-top:0;mso-wrap-distance-right:9pt;mso-wrap-distance-bottom:0;mso-position-horizontal:absolute;mso-position-horizontal-relative:text;mso-position-vertical:absolute;mso-position-vertical-relative:text;mso-width-percent:0;mso-height-percent:0;mso-width-relative:margin;mso-height-relative:margin;v-text-anchor:middle" o:gfxdata="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" fillcolor="white [3201]" strokecolor="black [3213]" strokeweight="1pt">
                 <v:textbox>
                   <w:txbxContent>
                     <w:p>
@@ -15939,7 +17053,7 @@
           </mc:Choice>
           <mc:Fallback>
             <w:pict>
-              <v:rect w14:anchorId="2F2AE4A6" id="Rectangle 120" o:spid="_x0000_s1144" style="position:absolute;margin-left:57.75pt;margin-top:306.3pt;width:85pt;height:85pt;z-index:251845632;visibility:visible;mso-wrap-style:square;mso-width-percent:0;mso-height-percent:0;mso-wrap-distance-left:9pt;mso-wrap-distance-top:0;mso-wrap-distance-right:9pt;mso-wrap-distance-bottom:0;mso-position-horizontal:absolute;mso-position-horizontal-relative:text;mso-position-vertical:absolute;mso-position-vertical-relative:text;mso-width-percent:0;mso-height-percent:0;mso-width-relative:margin;mso-height-relative:margin;v-text-anchor:middle" o:gfxdata="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" fillcolor="white [3201]" strokecolor="black [3213]" strokeweight="1pt">
+              <v:rect w14:anchorId="2F2AE4A6" id="Rectangle 120" o:spid="_x0000_s1146" style="position:absolute;margin-left:57.75pt;margin-top:306.3pt;width:85pt;height:85pt;z-index:251845632;visibility:visible;mso-wrap-style:square;mso-width-percent:0;mso-height-percent:0;mso-wrap-distance-left:9pt;mso-wrap-distance-top:0;mso-wrap-distance-right:9pt;mso-wrap-distance-bottom:0;mso-position-horizontal:absolute;mso-position-horizontal-relative:text;mso-position-vertical:absolute;mso-position-vertical-relative:text;mso-width-percent:0;mso-height-percent:0;mso-width-relative:margin;mso-height-relative:margin;v-text-anchor:middle" o:gfxdata="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" fillcolor="white [3201]" strokecolor="black [3213]" strokeweight="1pt">
                 <v:textbox>
                   <w:txbxContent>
                     <w:p>
@@ -16133,7 +17247,7 @@
           </mc:Choice>
           <mc:Fallback>
             <w:pict>
-              <v:rect w14:anchorId="21859125" id="Rectangle 125" o:spid="_x0000_s1145" style="position:absolute;margin-left:192.35pt;margin-top:153pt;width:104.9pt;height:34pt;z-index:251850752;visibility:visible;mso-wrap-style:square;mso-width-percent:0;mso-height-percent:0;mso-wrap-distance-left:9pt;mso-wrap-distance-top:0;mso-wrap-distance-right:9pt;mso-wrap-distance-bottom:0;mso-position-horizontal:absolute;mso-position-horizontal-relative:text;mso-position-vertical:absolute;mso-position-vertical-relative:text;mso-width-percent:0;mso-height-percent:0;mso-width-relative:margin;mso-height-relative:margin;v-text-anchor:middle" o:gfxdata="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" fillcolor="white [3201]" strokecolor="black [3213]" strokeweight="1pt">
+              <v:rect w14:anchorId="21859125" id="Rectangle 125" o:spid="_x0000_s1147" style="position:absolute;margin-left:192.35pt;margin-top:153pt;width:104.9pt;height:34pt;z-index:251850752;visibility:visible;mso-wrap-style:square;mso-width-percent:0;mso-height-percent:0;mso-wrap-distance-left:9pt;mso-wrap-distance-top:0;mso-wrap-distance-right:9pt;mso-wrap-distance-bottom:0;mso-position-horizontal:absolute;mso-position-horizontal-relative:text;mso-position-vertical:absolute;mso-position-vertical-relative:text;mso-width-percent:0;mso-height-percent:0;mso-width-relative:margin;mso-height-relative:margin;v-text-anchor:middle" o:gfxdata="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" fillcolor="white [3201]" strokecolor="black [3213]" strokeweight="1pt">
                 <v:textbox>
                   <w:txbxContent>
                     <w:p>
@@ -16250,7 +17364,7 @@
           </mc:Choice>
           <mc:Fallback>
             <w:pict>
-              <v:rect w14:anchorId="45F2C562" id="Rectangle 126" o:spid="_x0000_s1146" style="position:absolute;margin-left:192pt;margin-top:200.15pt;width:104.9pt;height:34pt;z-index:251852800;visibility:visible;mso-wrap-style:square;mso-width-percent:0;mso-height-percent:0;mso-wrap-distance-left:9pt;mso-wrap-distance-top:0;mso-wrap-distance-right:9pt;mso-wrap-distance-bottom:0;mso-position-horizontal:absolute;mso-position-horizontal-relative:text;mso-position-vertical:absolute;mso-position-vertical-relative:text;mso-width-percent:0;mso-height-percent:0;mso-width-relative:margin;mso-height-relative:margin;v-text-anchor:middle" o:gfxdata="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" fillcolor="white [3201]" strokecolor="black [3213]" strokeweight="1pt">
+              <v:rect w14:anchorId="45F2C562" id="Rectangle 126" o:spid="_x0000_s1148" style="position:absolute;margin-left:192pt;margin-top:200.15pt;width:104.9pt;height:34pt;z-index:251852800;visibility:visible;mso-wrap-style:square;mso-width-percent:0;mso-height-percent:0;mso-wrap-distance-left:9pt;mso-wrap-distance-top:0;mso-wrap-distance-right:9pt;mso-wrap-distance-bottom:0;mso-position-horizontal:absolute;mso-position-horizontal-relative:text;mso-position-vertical:absolute;mso-position-vertical-relative:text;mso-width-percent:0;mso-height-percent:0;mso-width-relative:margin;mso-height-relative:margin;v-text-anchor:middle" o:gfxdata="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" fillcolor="white [3201]" strokecolor="black [3213]" strokeweight="1pt">
                 <v:textbox>
                   <w:txbxContent>
                     <w:p>
@@ -16373,7 +17487,7 @@
           </mc:Choice>
           <mc:Fallback>
             <w:pict>
-              <v:rect w14:anchorId="2DA76588" id="Rectangle 138" o:spid="_x0000_s1147" style="position:absolute;margin-left:339pt;margin-top:172.5pt;width:84.65pt;height:27.65pt;z-index:251864064;visibility:visible;mso-wrap-style:square;mso-width-percent:0;mso-height-percent:0;mso-wrap-distance-left:9pt;mso-wrap-distance-top:0;mso-wrap-distance-right:9pt;mso-wrap-distance-bottom:0;mso-position-horizontal:absolute;mso-position-horizontal-relative:text;mso-position-vertical:absolute;mso-position-vertical-relative:text;mso-width-percent:0;mso-height-percent:0;mso-width-relative:margin;mso-height-relative:margin;v-text-anchor:middle" o:gfxdata="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" fillcolor="white [3201]" strokecolor="black [3213]" strokeweight="1pt">
+              <v:rect w14:anchorId="2DA76588" id="Rectangle 138" o:spid="_x0000_s1149" style="position:absolute;margin-left:339pt;margin-top:172.5pt;width:84.65pt;height:27.65pt;z-index:251864064;visibility:visible;mso-wrap-style:square;mso-width-percent:0;mso-height-percent:0;mso-wrap-distance-left:9pt;mso-wrap-distance-top:0;mso-wrap-distance-right:9pt;mso-wrap-distance-bottom:0;mso-position-horizontal:absolute;mso-position-horizontal-relative:text;mso-position-vertical:absolute;mso-position-vertical-relative:text;mso-width-percent:0;mso-height-percent:0;mso-width-relative:margin;mso-height-relative:margin;v-text-anchor:middle" o:gfxdata="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" fillcolor="white [3201]" strokecolor="black [3213]" strokeweight="1pt">
                 <v:textbox>
                   <w:txbxContent>
                     <w:p>
@@ -16496,7 +17610,7 @@
           </mc:Choice>
           <mc:Fallback>
             <w:pict>
-              <v:rect w14:anchorId="2E17FC7E" id="Rectangle 135" o:spid="_x0000_s1148" style="position:absolute;margin-left:339pt;margin-top:244.5pt;width:84.65pt;height:27.65pt;z-index:251857920;visibility:visible;mso-wrap-style:square;mso-width-percent:0;mso-height-percent:0;mso-wrap-distance-left:9pt;mso-wrap-distance-top:0;mso-wrap-distance-right:9pt;mso-wrap-distance-bottom:0;mso-position-horizontal:absolute;mso-position-horizontal-relative:text;mso-position-vertical:absolute;mso-position-vertical-relative:text;mso-width-percent:0;mso-height-percent:0;mso-width-relative:margin;mso-height-relative:margin;v-text-anchor:middle" o:gfxdata="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" fillcolor="white [3201]" strokecolor="black [3213]" strokeweight="1pt">
+              <v:rect w14:anchorId="2E17FC7E" id="Rectangle 135" o:spid="_x0000_s1150" style="position:absolute;margin-left:339pt;margin-top:244.5pt;width:84.65pt;height:27.65pt;z-index:251857920;visibility:visible;mso-wrap-style:square;mso-width-percent:0;mso-height-percent:0;mso-wrap-distance-left:9pt;mso-wrap-distance-top:0;mso-wrap-distance-right:9pt;mso-wrap-distance-bottom:0;mso-position-horizontal:absolute;mso-position-horizontal-relative:text;mso-position-vertical:absolute;mso-position-vertical-relative:text;mso-width-percent:0;mso-height-percent:0;mso-width-relative:margin;mso-height-relative:margin;v-text-anchor:middle" o:gfxdata="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" fillcolor="white [3201]" strokecolor="black [3213]" strokeweight="1pt">
                 <v:textbox>
                   <w:txbxContent>
                     <w:p>
@@ -16613,7 +17727,7 @@
           </mc:Choice>
           <mc:Fallback>
             <w:pict>
-              <v:rect w14:anchorId="111B1414" id="Rectangle 129" o:spid="_x0000_s1149" style="position:absolute;margin-left:339pt;margin-top:207.75pt;width:84.65pt;height:27.65pt;z-index:251855872;visibility:visible;mso-wrap-style:square;mso-width-percent:0;mso-height-percent:0;mso-wrap-distance-left:9pt;mso-wrap-distance-top:0;mso-wrap-distance-right:9pt;mso-wrap-distance-bottom:0;mso-position-horizontal:absolute;mso-position-horizontal-relative:text;mso-position-vertical:absolute;mso-position-vertical-relative:text;mso-width-percent:0;mso-height-percent:0;mso-width-relative:margin;mso-height-relative:margin;v-text-anchor:middle" o:gfxdata="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" fillcolor="white [3201]" strokecolor="black [3213]" strokeweight="1pt">
+              <v:rect w14:anchorId="111B1414" id="Rectangle 129" o:spid="_x0000_s1151" style="position:absolute;margin-left:339pt;margin-top:207.75pt;width:84.65pt;height:27.65pt;z-index:251855872;visibility:visible;mso-wrap-style:square;mso-width-percent:0;mso-height-percent:0;mso-wrap-distance-left:9pt;mso-wrap-distance-top:0;mso-wrap-distance-right:9pt;mso-wrap-distance-bottom:0;mso-position-horizontal:absolute;mso-position-horizontal-relative:text;mso-position-vertical:absolute;mso-position-vertical-relative:text;mso-width-percent:0;mso-height-percent:0;mso-width-relative:margin;mso-height-relative:margin;v-text-anchor:middle" o:gfxdata="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" fillcolor="white [3201]" strokecolor="black [3213]" strokeweight="1pt">
                 <v:textbox>
                   <w:txbxContent>
                     <w:p>
@@ -16730,7 +17844,7 @@
           </mc:Choice>
           <mc:Fallback>
             <w:pict>
-              <v:rect w14:anchorId="1D411DD6" id="Rectangle 136" o:spid="_x0000_s1150" style="position:absolute;margin-left:339pt;margin-top:280.5pt;width:84.65pt;height:27.65pt;z-index:251859968;visibility:visible;mso-wrap-style:square;mso-width-percent:0;mso-height-percent:0;mso-wrap-distance-left:9pt;mso-wrap-distance-top:0;mso-wrap-distance-right:9pt;mso-wrap-distance-bottom:0;mso-position-horizontal:absolute;mso-position-horizontal-relative:text;mso-position-vertical:absolute;mso-position-vertical-relative:text;mso-width-percent:0;mso-height-percent:0;mso-width-relative:margin;mso-height-relative:margin;v-text-anchor:middle" o:gfxdata="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" fillcolor="white [3201]" strokecolor="black [3213]" strokeweight="1pt">
+              <v:rect w14:anchorId="1D411DD6" id="Rectangle 136" o:spid="_x0000_s1152" style="position:absolute;margin-left:339pt;margin-top:280.5pt;width:84.65pt;height:27.65pt;z-index:251859968;visibility:visible;mso-wrap-style:square;mso-width-percent:0;mso-height-percent:0;mso-wrap-distance-left:9pt;mso-wrap-distance-top:0;mso-wrap-distance-right:9pt;mso-wrap-distance-bottom:0;mso-position-horizontal:absolute;mso-position-horizontal-relative:text;mso-position-vertical:absolute;mso-position-vertical-relative:text;mso-width-percent:0;mso-height-percent:0;mso-width-relative:margin;mso-height-relative:margin;v-text-anchor:middle" o:gfxdata="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" fillcolor="white [3201]" strokecolor="black [3213]" strokeweight="1pt">
                 <v:textbox>
                   <w:txbxContent>
                     <w:p>
@@ -16853,7 +17967,7 @@
           </mc:Choice>
           <mc:Fallback>
             <w:pict>
-              <v:rect w14:anchorId="4CEBCE58" id="Rectangle 137" o:spid="_x0000_s1151" style="position:absolute;margin-left:339pt;margin-top:321.75pt;width:84.65pt;height:27.65pt;z-index:251862016;visibility:visible;mso-wrap-style:square;mso-width-percent:0;mso-height-percent:0;mso-wrap-distance-left:9pt;mso-wrap-distance-top:0;mso-wrap-distance-right:9pt;mso-wrap-distance-bottom:0;mso-position-horizontal:absolute;mso-position-horizontal-relative:text;mso-position-vertical:absolute;mso-position-vertical-relative:text;mso-width-percent:0;mso-height-percent:0;mso-width-relative:margin;mso-height-relative:margin;v-text-anchor:middle" o:gfxdata="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" fillcolor="white [3201]" strokecolor="black [3213]" strokeweight="1pt">
+              <v:rect w14:anchorId="4CEBCE58" id="Rectangle 137" o:spid="_x0000_s1153" style="position:absolute;margin-left:339pt;margin-top:321.75pt;width:84.65pt;height:27.65pt;z-index:251862016;visibility:visible;mso-wrap-style:square;mso-width-percent:0;mso-height-percent:0;mso-wrap-distance-left:9pt;mso-wrap-distance-top:0;mso-wrap-distance-right:9pt;mso-wrap-distance-bottom:0;mso-position-horizontal:absolute;mso-position-horizontal-relative:text;mso-position-vertical:absolute;mso-position-vertical-relative:text;mso-width-percent:0;mso-height-percent:0;mso-width-relative:margin;mso-height-relative:margin;v-text-anchor:middle" o:gfxdata="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" fillcolor="white [3201]" strokecolor="black [3213]" strokeweight="1pt">
                 <v:textbox>
                   <w:txbxContent>
                     <w:p>
@@ -17054,7 +18168,7 @@
           </mc:Choice>
           <mc:Fallback>
             <w:pict>
-              <v:rect w14:anchorId="1072A5A0" id="Rectangle 127" o:spid="_x0000_s1152" style="position:absolute;margin-left:339pt;margin-top:137.25pt;width:84.65pt;height:27.7pt;z-index:251853824;visibility:visible;mso-wrap-style:square;mso-width-percent:0;mso-height-percent:0;mso-wrap-distance-left:9pt;mso-wrap-distance-top:0;mso-wrap-distance-right:9pt;mso-wrap-distance-bottom:0;mso-position-horizontal:absolute;mso-position-horizontal-relative:text;mso-position-vertical:absolute;mso-position-vertical-relative:text;mso-width-percent:0;mso-height-percent:0;mso-width-relative:margin;mso-height-relative:margin;v-text-anchor:middle" o:gfxdata="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" fillcolor="white [3201]" strokecolor="black [3213]" strokeweight="1pt">
+              <v:rect w14:anchorId="1072A5A0" id="Rectangle 127" o:spid="_x0000_s1154" style="position:absolute;margin-left:339pt;margin-top:137.25pt;width:84.65pt;height:27.7pt;z-index:251853824;visibility:visible;mso-wrap-style:square;mso-width-percent:0;mso-height-percent:0;mso-wrap-distance-left:9pt;mso-wrap-distance-top:0;mso-wrap-distance-right:9pt;mso-wrap-distance-bottom:0;mso-position-horizontal:absolute;mso-position-horizontal-relative:text;mso-position-vertical:absolute;mso-position-vertical-relative:text;mso-width-percent:0;mso-height-percent:0;mso-width-relative:margin;mso-height-relative:margin;v-text-anchor:middle" o:gfxdata="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" fillcolor="white [3201]" strokecolor="black [3213]" strokeweight="1pt">
                 <v:textbox>
                   <w:txbxContent>
                     <w:p>
@@ -17170,7 +18284,7 @@
           </mc:Choice>
           <mc:Fallback>
             <w:pict>
-              <v:rect w14:anchorId="20DBBFC3" id="Rectangle 104" o:spid="_x0000_s1153" style="position:absolute;margin-left:58.5pt;margin-top:137.25pt;width:85.05pt;height:85.05pt;z-index:251843584;visibility:visible;mso-wrap-style:square;mso-width-percent:0;mso-height-percent:0;mso-wrap-distance-left:9pt;mso-wrap-distance-top:0;mso-wrap-distance-right:9pt;mso-wrap-distance-bottom:0;mso-position-horizontal:absolute;mso-position-horizontal-relative:text;mso-position-vertical:absolute;mso-position-vertical-relative:text;mso-width-percent:0;mso-height-percent:0;mso-width-relative:margin;mso-height-relative:margin;v-text-anchor:middle" o:gfxdata="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" fillcolor="white [3201]" strokecolor="black [3213]" strokeweight="1pt">
+              <v:rect w14:anchorId="20DBBFC3" id="Rectangle 104" o:spid="_x0000_s1155" style="position:absolute;margin-left:58.5pt;margin-top:137.25pt;width:85.05pt;height:85.05pt;z-index:251843584;visibility:visible;mso-wrap-style:square;mso-width-percent:0;mso-height-percent:0;mso-wrap-distance-left:9pt;mso-wrap-distance-top:0;mso-wrap-distance-right:9pt;mso-wrap-distance-bottom:0;mso-position-horizontal:absolute;mso-position-horizontal-relative:text;mso-position-vertical:absolute;mso-position-vertical-relative:text;mso-width-percent:0;mso-height-percent:0;mso-width-relative:margin;mso-height-relative:margin;v-text-anchor:middle" o:gfxdata="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" fillcolor="white [3201]" strokecolor="black [3213]" strokeweight="1pt">
                 <v:textbox>
                   <w:txbxContent>
                     <w:p>
